--- a/Documentation.docx
+++ b/Documentation.docx
@@ -71,21 +71,7 @@
           <w:b/>
           <w:sz w:val="28"/>
         </w:rPr>
-        <w:t xml:space="preserve">University </w:t>
-      </w:r>
-      <w:r>
-        <w:rPr>
-          <w:b/>
-          <w:sz w:val="28"/>
-        </w:rPr>
-        <w:t>Management</w:t>
-      </w:r>
-      <w:r>
-        <w:rPr>
-          <w:b/>
-          <w:sz w:val="28"/>
-        </w:rPr>
-        <w:t xml:space="preserve"> Portal</w:t>
+        <w:t>University Management Portal</w:t>
       </w:r>
     </w:p>
     <w:p>
@@ -215,21 +201,7 @@
         <w:rPr>
           <w:sz w:val="28"/>
         </w:rPr>
-        <w:t xml:space="preserve"> Imran (</w:t>
-      </w:r>
-      <w:proofErr w:type="spellStart"/>
-      <w:r>
-        <w:rPr>
-          <w:sz w:val="28"/>
-        </w:rPr>
-        <w:t>StudentID</w:t>
-      </w:r>
-      <w:proofErr w:type="spellEnd"/>
-      <w:r>
-        <w:rPr>
-          <w:sz w:val="28"/>
-        </w:rPr>
-        <w:t xml:space="preserve">) </w:t>
+        <w:t xml:space="preserve"> Imran (StudentID) </w:t>
       </w:r>
     </w:p>
     <w:p>
@@ -242,21 +214,7 @@
         <w:rPr>
           <w:sz w:val="28"/>
         </w:rPr>
-        <w:t>Ayesha Rahim (</w:t>
-      </w:r>
-      <w:proofErr w:type="spellStart"/>
-      <w:r>
-        <w:rPr>
-          <w:sz w:val="28"/>
-        </w:rPr>
-        <w:t>StudentID</w:t>
-      </w:r>
-      <w:proofErr w:type="spellEnd"/>
-      <w:r>
-        <w:rPr>
-          <w:sz w:val="28"/>
-        </w:rPr>
-        <w:t xml:space="preserve">) </w:t>
+        <w:t xml:space="preserve">Ayesha Rahim (StudentID) </w:t>
       </w:r>
     </w:p>
     <w:p>
@@ -265,33 +223,11 @@
         <w:ind w:left="90" w:right="76"/>
         <w:jc w:val="center"/>
       </w:pPr>
-      <w:proofErr w:type="spellStart"/>
       <w:r>
         <w:rPr>
           <w:sz w:val="28"/>
         </w:rPr>
-        <w:t>Shanzay</w:t>
-      </w:r>
-      <w:proofErr w:type="spellEnd"/>
-      <w:r>
-        <w:rPr>
-          <w:sz w:val="28"/>
-        </w:rPr>
-        <w:t xml:space="preserve"> Shaukat (</w:t>
-      </w:r>
-      <w:proofErr w:type="spellStart"/>
-      <w:r>
-        <w:rPr>
-          <w:sz w:val="28"/>
-        </w:rPr>
-        <w:t>StudentID</w:t>
-      </w:r>
-      <w:proofErr w:type="spellEnd"/>
-      <w:r>
-        <w:rPr>
-          <w:sz w:val="28"/>
-        </w:rPr>
-        <w:t xml:space="preserve">) </w:t>
+        <w:t xml:space="preserve">Shanzay Shaukat (StudentID) </w:t>
       </w:r>
     </w:p>
     <w:p>
@@ -307,49 +243,7 @@
         <w:rPr>
           <w:sz w:val="28"/>
         </w:rPr>
-        <w:t xml:space="preserve">Adnan </w:t>
-      </w:r>
-      <w:proofErr w:type="spellStart"/>
-      <w:r>
-        <w:rPr>
-          <w:sz w:val="28"/>
-        </w:rPr>
-        <w:t>Kaim</w:t>
-      </w:r>
-      <w:proofErr w:type="spellEnd"/>
-      <w:r>
-        <w:rPr>
-          <w:sz w:val="28"/>
-        </w:rPr>
-        <w:t xml:space="preserve"> </w:t>
-      </w:r>
-      <w:proofErr w:type="spellStart"/>
-      <w:r>
-        <w:rPr>
-          <w:sz w:val="28"/>
-        </w:rPr>
-        <w:t>Khani</w:t>
-      </w:r>
-      <w:proofErr w:type="spellEnd"/>
-      <w:r>
-        <w:rPr>
-          <w:sz w:val="28"/>
-        </w:rPr>
-        <w:t xml:space="preserve"> (</w:t>
-      </w:r>
-      <w:proofErr w:type="spellStart"/>
-      <w:r>
-        <w:rPr>
-          <w:sz w:val="28"/>
-        </w:rPr>
-        <w:t>StudentID</w:t>
-      </w:r>
-      <w:proofErr w:type="spellEnd"/>
-      <w:r>
-        <w:rPr>
-          <w:sz w:val="28"/>
-        </w:rPr>
-        <w:t xml:space="preserve">) </w:t>
+        <w:t xml:space="preserve">Adnan Kaim Khani (StudentID) </w:t>
       </w:r>
     </w:p>
     <w:p>
@@ -362,7 +256,6 @@
           <w:szCs w:val="28"/>
         </w:rPr>
       </w:pPr>
-      <w:proofErr w:type="spellStart"/>
       <w:r>
         <w:rPr>
           <w:sz w:val="28"/>
@@ -377,7 +270,6 @@
         </w:rPr>
         <w:t>araib</w:t>
       </w:r>
-      <w:proofErr w:type="spellEnd"/>
       <w:r>
         <w:rPr>
           <w:sz w:val="28"/>
@@ -392,14 +284,12 @@
         </w:rPr>
         <w:t>han (</w:t>
       </w:r>
-      <w:proofErr w:type="spellStart"/>
       <w:r>
         <w:rPr>
           <w:sz w:val="28"/>
         </w:rPr>
         <w:t>StudentID</w:t>
       </w:r>
-      <w:proofErr w:type="spellEnd"/>
       <w:r>
         <w:rPr>
           <w:sz w:val="28"/>
@@ -425,14 +315,12 @@
         </w:rPr>
         <w:t>Zahid Ali (</w:t>
       </w:r>
-      <w:proofErr w:type="spellStart"/>
       <w:r>
         <w:rPr>
           <w:sz w:val="28"/>
         </w:rPr>
         <w:t>StudentID</w:t>
       </w:r>
-      <w:proofErr w:type="spellEnd"/>
       <w:r>
         <w:rPr>
           <w:sz w:val="28"/>
@@ -873,22 +761,15 @@
               <w:ind w:left="0" w:right="69" w:firstLine="0"/>
               <w:jc w:val="center"/>
             </w:pPr>
-            <w:proofErr w:type="spellStart"/>
-            <w:r>
-              <w:t>Shanzay</w:t>
-            </w:r>
-            <w:proofErr w:type="spellEnd"/>
-            <w:r>
-              <w:t xml:space="preserve"> </w:t>
-            </w:r>
-            <w:proofErr w:type="spellStart"/>
+            <w:r>
+              <w:t xml:space="preserve">Shanzay </w:t>
+            </w:r>
             <w:r>
               <w:t>S</w:t>
             </w:r>
             <w:r>
               <w:t>houkat</w:t>
             </w:r>
-            <w:proofErr w:type="spellEnd"/>
           </w:p>
         </w:tc>
         <w:tc>
@@ -974,25 +855,18 @@
             <w:r>
               <w:t xml:space="preserve">Adnan </w:t>
             </w:r>
-            <w:proofErr w:type="spellStart"/>
             <w:r>
               <w:t>K</w:t>
             </w:r>
             <w:r>
-              <w:t>aim</w:t>
-            </w:r>
-            <w:proofErr w:type="spellEnd"/>
-            <w:r>
-              <w:t xml:space="preserve"> </w:t>
-            </w:r>
-            <w:proofErr w:type="spellStart"/>
+              <w:t xml:space="preserve">aim </w:t>
+            </w:r>
             <w:r>
               <w:t>K</w:t>
             </w:r>
             <w:r>
               <w:t>hani</w:t>
             </w:r>
-            <w:proofErr w:type="spellEnd"/>
           </w:p>
         </w:tc>
         <w:tc>
@@ -1075,13 +949,8 @@
               <w:ind w:left="0" w:right="64" w:firstLine="0"/>
               <w:jc w:val="center"/>
             </w:pPr>
-            <w:proofErr w:type="spellStart"/>
-            <w:r>
-              <w:t>Laraib</w:t>
-            </w:r>
-            <w:proofErr w:type="spellEnd"/>
-            <w:r>
-              <w:t xml:space="preserve"> khan</w:t>
+            <w:r>
+              <w:t>Laraib khan</w:t>
             </w:r>
           </w:p>
         </w:tc>
@@ -1298,19 +1167,7 @@
         <w:rPr>
           <w:b/>
         </w:rPr>
-        <w:t xml:space="preserve"> </w:t>
-      </w:r>
-      <w:r>
-        <w:rPr>
-          <w:b/>
-        </w:rPr>
-        <w:t>Management</w:t>
-      </w:r>
-      <w:r>
-        <w:rPr>
-          <w:b/>
-        </w:rPr>
-        <w:t xml:space="preserve"> Portal </w:t>
+        <w:t xml:space="preserve"> Management Portal </w:t>
       </w:r>
       <w:r>
         <w:t xml:space="preserve">has been approved by the following supervisory committee members: </w:t>
@@ -1638,35 +1495,7 @@
               <w:rPr>
                 <w:b/>
               </w:rPr>
-              <w:t xml:space="preserve">Muhammad Adnan </w:t>
-            </w:r>
-            <w:proofErr w:type="spellStart"/>
-            <w:r>
-              <w:rPr>
-                <w:b/>
-              </w:rPr>
-              <w:t>Kaim</w:t>
-            </w:r>
-            <w:proofErr w:type="spellEnd"/>
-            <w:r>
-              <w:rPr>
-                <w:b/>
-              </w:rPr>
-              <w:t xml:space="preserve"> </w:t>
-            </w:r>
-            <w:proofErr w:type="spellStart"/>
-            <w:r>
-              <w:rPr>
-                <w:b/>
-              </w:rPr>
-              <w:t>Khani</w:t>
-            </w:r>
-            <w:proofErr w:type="spellEnd"/>
-            <w:r>
-              <w:rPr>
-                <w:b/>
-              </w:rPr>
-              <w:t xml:space="preserve"> </w:t>
+              <w:t xml:space="preserve">Muhammad Adnan Kaim Khani </w:t>
             </w:r>
           </w:p>
         </w:tc>
@@ -2100,13 +1929,7 @@
         <w:rPr>
           <w:b/>
         </w:rPr>
-        <w:t xml:space="preserve">  </w:t>
-      </w:r>
-      <w:r>
-        <w:rPr>
-          <w:b/>
-        </w:rPr>
-        <w:t xml:space="preserve">Dr Abdul Salam Shah </w:t>
+        <w:t xml:space="preserve">  Dr Abdul Salam Shah </w:t>
       </w:r>
       <w:r>
         <w:rPr>
@@ -2262,29 +2085,10 @@
           <w:b/>
           <w:bCs/>
         </w:rPr>
-        <w:t>Dean</w:t>
-      </w:r>
-      <w:r>
-        <w:rPr>
-          <w:b/>
-          <w:bCs/>
-        </w:rPr>
-        <w:t xml:space="preserve"> Name</w:t>
-      </w:r>
-      <w:r>
-        <w:t>)</w:t>
-      </w:r>
-      <w:r>
-        <w:t xml:space="preserve"> Dean of</w:t>
-      </w:r>
-      <w:r>
-        <w:t xml:space="preserve"> </w:t>
-      </w:r>
-      <w:r>
-        <w:t>the Department of</w:t>
-      </w:r>
-      <w:r>
-        <w:t xml:space="preserve"> </w:t>
+        <w:t>Dean Name</w:t>
+      </w:r>
+      <w:r>
+        <w:t xml:space="preserve">) Dean of the Department of </w:t>
       </w:r>
       <w:r>
         <w:rPr>
@@ -2366,107 +2170,38 @@
           <w:b/>
           <w:bCs/>
         </w:rPr>
-        <w:t xml:space="preserve">Ayesha </w:t>
+        <w:t>Ayesha Rahim</w:t>
+      </w:r>
+      <w:r>
+        <w:t xml:space="preserve">, </w:t>
       </w:r>
       <w:r>
         <w:rPr>
           <w:b/>
           <w:bCs/>
         </w:rPr>
-        <w:t>R</w:t>
+        <w:t>Shanzay shoukat</w:t>
+      </w:r>
+      <w:r>
+        <w:t xml:space="preserve">, </w:t>
       </w:r>
       <w:r>
         <w:rPr>
           <w:b/>
           <w:bCs/>
         </w:rPr>
-        <w:t>ahim</w:t>
+        <w:t>Laraib khan</w:t>
       </w:r>
       <w:r>
         <w:t xml:space="preserve">, </w:t>
       </w:r>
-      <w:proofErr w:type="spellStart"/>
       <w:r>
         <w:rPr>
           <w:b/>
           <w:bCs/>
         </w:rPr>
-        <w:t>Shanzay</w:t>
-      </w:r>
-      <w:proofErr w:type="spellEnd"/>
-      <w:r>
-        <w:rPr>
-          <w:b/>
-          <w:bCs/>
-        </w:rPr>
-        <w:t xml:space="preserve"> </w:t>
-      </w:r>
-      <w:proofErr w:type="spellStart"/>
-      <w:r>
-        <w:rPr>
-          <w:b/>
-          <w:bCs/>
-        </w:rPr>
-        <w:t>shoukat</w:t>
-      </w:r>
-      <w:proofErr w:type="spellEnd"/>
-      <w:r>
-        <w:t>,</w:t>
-      </w:r>
-      <w:r>
-        <w:t xml:space="preserve"> </w:t>
-      </w:r>
-      <w:proofErr w:type="spellStart"/>
-      <w:r>
-        <w:rPr>
-          <w:b/>
-          <w:bCs/>
-        </w:rPr>
-        <w:t>Laraib</w:t>
-      </w:r>
-      <w:proofErr w:type="spellEnd"/>
-      <w:r>
-        <w:rPr>
-          <w:b/>
-          <w:bCs/>
-        </w:rPr>
-        <w:t xml:space="preserve"> khan</w:t>
-      </w:r>
-      <w:r>
-        <w:t xml:space="preserve">, </w:t>
-      </w:r>
-      <w:r>
-        <w:rPr>
-          <w:b/>
-          <w:bCs/>
-        </w:rPr>
-        <w:t xml:space="preserve">Adnan </w:t>
-      </w:r>
-      <w:proofErr w:type="spellStart"/>
-      <w:r>
-        <w:rPr>
-          <w:b/>
-          <w:bCs/>
-        </w:rPr>
-        <w:t>Kaim</w:t>
-      </w:r>
-      <w:proofErr w:type="spellEnd"/>
-      <w:r>
-        <w:rPr>
-          <w:b/>
-          <w:bCs/>
-        </w:rPr>
-        <w:t xml:space="preserve"> </w:t>
-      </w:r>
-      <w:proofErr w:type="spellStart"/>
-      <w:r>
-        <w:rPr>
-          <w:b/>
-          <w:bCs/>
-        </w:rPr>
-        <w:t>Khani</w:t>
-      </w:r>
-      <w:proofErr w:type="spellEnd"/>
+        <w:t>Adnan Kaim Khani</w:t>
+      </w:r>
       <w:r>
         <w:t>,</w:t>
       </w:r>
@@ -2672,10 +2407,7 @@
               <w:jc w:val="left"/>
             </w:pPr>
             <w:r>
-              <w:t xml:space="preserve">    Student ID: </w:t>
-            </w:r>
-            <w:r>
-              <w:t>-----</w:t>
+              <w:t xml:space="preserve">    Student ID: -----</w:t>
             </w:r>
           </w:p>
         </w:tc>
@@ -2883,10 +2615,7 @@
               <w:jc w:val="left"/>
             </w:pPr>
             <w:r>
-              <w:t xml:space="preserve">    Student ID: </w:t>
-            </w:r>
-            <w:r>
-              <w:t>-----</w:t>
+              <w:t xml:space="preserve">    Student ID: -----</w:t>
             </w:r>
           </w:p>
         </w:tc>
@@ -3037,22 +2766,15 @@
             <w:r>
               <w:t xml:space="preserve">Member Name: </w:t>
             </w:r>
-            <w:proofErr w:type="spellStart"/>
-            <w:r>
-              <w:t>Shanzay</w:t>
-            </w:r>
-            <w:proofErr w:type="spellEnd"/>
-            <w:r>
-              <w:t xml:space="preserve"> </w:t>
-            </w:r>
-            <w:proofErr w:type="spellStart"/>
+            <w:r>
+              <w:t xml:space="preserve">Shanzay </w:t>
+            </w:r>
             <w:r>
               <w:t>S</w:t>
             </w:r>
             <w:r>
               <w:t>houkat</w:t>
             </w:r>
-            <w:proofErr w:type="spellEnd"/>
           </w:p>
         </w:tc>
         <w:tc>
@@ -3098,13 +2820,7 @@
               <w:jc w:val="left"/>
             </w:pPr>
             <w:r>
-              <w:t xml:space="preserve">    Student ID: </w:t>
-            </w:r>
-            <w:r>
-              <w:t>----</w:t>
-            </w:r>
-            <w:r>
-              <w:t xml:space="preserve"> </w:t>
+              <w:t xml:space="preserve">    Student ID: ---- </w:t>
             </w:r>
           </w:p>
         </w:tc>
@@ -3258,25 +2974,18 @@
             <w:r>
               <w:t xml:space="preserve">Adnan </w:t>
             </w:r>
-            <w:proofErr w:type="spellStart"/>
             <w:r>
               <w:t>K</w:t>
             </w:r>
             <w:r>
-              <w:t>aim</w:t>
-            </w:r>
-            <w:proofErr w:type="spellEnd"/>
-            <w:r>
-              <w:t xml:space="preserve"> </w:t>
-            </w:r>
-            <w:proofErr w:type="spellStart"/>
+              <w:t xml:space="preserve">aim </w:t>
+            </w:r>
             <w:r>
               <w:t>K</w:t>
             </w:r>
             <w:r>
               <w:t>hani</w:t>
             </w:r>
-            <w:proofErr w:type="spellEnd"/>
           </w:p>
         </w:tc>
         <w:tc>
@@ -3322,13 +3031,7 @@
               <w:jc w:val="left"/>
             </w:pPr>
             <w:r>
-              <w:t xml:space="preserve">    Student ID: </w:t>
-            </w:r>
-            <w:r>
-              <w:t>-----</w:t>
-            </w:r>
-            <w:r>
-              <w:t xml:space="preserve"> </w:t>
+              <w:t xml:space="preserve">    Student ID: ----- </w:t>
             </w:r>
           </w:p>
         </w:tc>
@@ -3470,15 +3173,7 @@
               <w:t xml:space="preserve"> </w:t>
             </w:r>
             <w:r>
-              <w:t xml:space="preserve">Member Name: </w:t>
-            </w:r>
-            <w:proofErr w:type="spellStart"/>
-            <w:r>
-              <w:t>Laraib</w:t>
-            </w:r>
-            <w:proofErr w:type="spellEnd"/>
-            <w:r>
-              <w:t xml:space="preserve"> Khan</w:t>
+              <w:t>Member Name: Laraib Khan</w:t>
             </w:r>
           </w:p>
         </w:tc>
@@ -3525,13 +3220,7 @@
               <w:jc w:val="left"/>
             </w:pPr>
             <w:r>
-              <w:t xml:space="preserve">    Student ID: </w:t>
-            </w:r>
-            <w:r>
-              <w:t>------</w:t>
-            </w:r>
-            <w:r>
-              <w:t xml:space="preserve"> </w:t>
+              <w:t xml:space="preserve">    Student ID: ------ </w:t>
             </w:r>
           </w:p>
         </w:tc>
@@ -3734,13 +3423,7 @@
               <w:jc w:val="left"/>
             </w:pPr>
             <w:r>
-              <w:t xml:space="preserve">    Student ID: </w:t>
-            </w:r>
-            <w:r>
-              <w:t>------</w:t>
-            </w:r>
-            <w:r>
-              <w:t xml:space="preserve"> </w:t>
+              <w:t xml:space="preserve">    Student ID: ------ </w:t>
             </w:r>
           </w:p>
         </w:tc>
@@ -3876,7 +3559,6 @@
         </w:rPr>
         <w:t>Supervisor Name</w:t>
       </w:r>
-      <w:proofErr w:type="gramStart"/>
       <w:r>
         <w:t>:</w:t>
       </w:r>
@@ -3892,18 +3574,11 @@
         </w:rPr>
         <w:t>(</w:t>
       </w:r>
-      <w:proofErr w:type="gramEnd"/>
       <w:r>
         <w:rPr>
           <w:b/>
         </w:rPr>
-        <w:t>Supervisor Name</w:t>
-      </w:r>
-      <w:r>
-        <w:rPr>
-          <w:b/>
-        </w:rPr>
-        <w:t>)</w:t>
+        <w:t>Supervisor Name)</w:t>
       </w:r>
       <w:r>
         <w:t xml:space="preserve">                                </w:t>
@@ -3930,13 +3605,7 @@
         <w:t xml:space="preserve">Title: </w:t>
       </w:r>
       <w:r>
-        <w:t xml:space="preserve">University </w:t>
-      </w:r>
-      <w:r>
-        <w:t>Management</w:t>
-      </w:r>
-      <w:r>
-        <w:t xml:space="preserve"> Portal</w:t>
+        <w:t>University Management Portal</w:t>
       </w:r>
     </w:p>
     <w:tbl>
@@ -3994,15 +3663,7 @@
               <w:jc w:val="left"/>
             </w:pPr>
             <w:r>
-              <w:t xml:space="preserve">Recommendation by </w:t>
-            </w:r>
-            <w:proofErr w:type="spellStart"/>
-            <w:r>
-              <w:t>HoTD</w:t>
-            </w:r>
-            <w:proofErr w:type="spellEnd"/>
-            <w:r>
-              <w:t xml:space="preserve">: </w:t>
+              <w:t xml:space="preserve">Recommendation by HoTD: </w:t>
             </w:r>
           </w:p>
         </w:tc>
@@ -4461,20 +4122,12 @@
               <w:ind w:left="0" w:right="5" w:firstLine="0"/>
               <w:jc w:val="center"/>
             </w:pPr>
-            <w:proofErr w:type="spellStart"/>
             <w:r>
               <w:rPr>
                 <w:b/>
               </w:rPr>
-              <w:t>Student</w:t>
-            </w:r>
-            <w:r>
-              <w:rPr>
-                <w:b/>
-              </w:rPr>
-              <w:t>ID</w:t>
-            </w:r>
-            <w:proofErr w:type="spellEnd"/>
+              <w:t>StudentID</w:t>
+            </w:r>
           </w:p>
         </w:tc>
       </w:tr>
@@ -4525,14 +4178,12 @@
               <w:ind w:left="0" w:right="5" w:firstLine="0"/>
               <w:jc w:val="center"/>
             </w:pPr>
-            <w:proofErr w:type="spellStart"/>
             <w:r>
               <w:rPr>
                 <w:b/>
               </w:rPr>
               <w:t>StudentID</w:t>
             </w:r>
-            <w:proofErr w:type="spellEnd"/>
           </w:p>
         </w:tc>
       </w:tr>
@@ -4556,22 +4207,15 @@
               <w:ind w:left="22" w:right="0" w:firstLine="0"/>
               <w:jc w:val="center"/>
             </w:pPr>
-            <w:proofErr w:type="spellStart"/>
-            <w:r>
-              <w:t>Shanzay</w:t>
-            </w:r>
-            <w:proofErr w:type="spellEnd"/>
-            <w:r>
-              <w:t xml:space="preserve"> </w:t>
-            </w:r>
-            <w:proofErr w:type="spellStart"/>
+            <w:r>
+              <w:t xml:space="preserve">Shanzay </w:t>
+            </w:r>
             <w:r>
               <w:t>S</w:t>
             </w:r>
             <w:r>
               <w:t>houkat</w:t>
             </w:r>
-            <w:proofErr w:type="spellEnd"/>
             <w:r>
               <w:t xml:space="preserve"> </w:t>
             </w:r>
@@ -4593,14 +4237,12 @@
               <w:ind w:left="0" w:right="5" w:firstLine="0"/>
               <w:jc w:val="center"/>
             </w:pPr>
-            <w:proofErr w:type="spellStart"/>
             <w:r>
               <w:rPr>
                 <w:b/>
               </w:rPr>
               <w:t>StudentID</w:t>
             </w:r>
-            <w:proofErr w:type="spellEnd"/>
           </w:p>
         </w:tc>
       </w:tr>
@@ -4627,25 +4269,18 @@
             <w:r>
               <w:t xml:space="preserve">Adnan </w:t>
             </w:r>
-            <w:proofErr w:type="spellStart"/>
             <w:r>
               <w:t>K</w:t>
             </w:r>
             <w:r>
-              <w:t>aim</w:t>
-            </w:r>
-            <w:proofErr w:type="spellEnd"/>
-            <w:r>
-              <w:t xml:space="preserve"> </w:t>
-            </w:r>
-            <w:proofErr w:type="spellStart"/>
+              <w:t xml:space="preserve">aim </w:t>
+            </w:r>
             <w:r>
               <w:t>K</w:t>
             </w:r>
             <w:r>
               <w:t>hani</w:t>
             </w:r>
-            <w:proofErr w:type="spellEnd"/>
           </w:p>
         </w:tc>
         <w:tc>
@@ -4664,14 +4299,12 @@
               <w:ind w:left="0" w:right="5" w:firstLine="0"/>
               <w:jc w:val="center"/>
             </w:pPr>
-            <w:proofErr w:type="spellStart"/>
             <w:r>
               <w:rPr>
                 <w:b/>
               </w:rPr>
               <w:t>StudentID</w:t>
             </w:r>
-            <w:proofErr w:type="spellEnd"/>
           </w:p>
         </w:tc>
       </w:tr>
@@ -4695,13 +4328,8 @@
               <w:ind w:left="22" w:right="0" w:firstLine="0"/>
               <w:jc w:val="center"/>
             </w:pPr>
-            <w:proofErr w:type="spellStart"/>
-            <w:r>
-              <w:t>Laraib</w:t>
-            </w:r>
-            <w:proofErr w:type="spellEnd"/>
-            <w:r>
-              <w:t xml:space="preserve"> khan</w:t>
+            <w:r>
+              <w:t>Laraib khan</w:t>
             </w:r>
           </w:p>
         </w:tc>
@@ -4721,14 +4349,12 @@
               <w:ind w:left="0" w:right="5" w:firstLine="0"/>
               <w:jc w:val="center"/>
             </w:pPr>
-            <w:proofErr w:type="spellStart"/>
             <w:r>
               <w:rPr>
                 <w:b/>
               </w:rPr>
               <w:t>StudentID</w:t>
             </w:r>
-            <w:proofErr w:type="spellEnd"/>
           </w:p>
         </w:tc>
       </w:tr>
@@ -4773,14 +4399,12 @@
               <w:ind w:left="0" w:right="5" w:firstLine="0"/>
               <w:jc w:val="center"/>
             </w:pPr>
-            <w:proofErr w:type="spellStart"/>
             <w:r>
               <w:rPr>
                 <w:b/>
               </w:rPr>
               <w:t>StudentID</w:t>
             </w:r>
-            <w:proofErr w:type="spellEnd"/>
           </w:p>
         </w:tc>
       </w:tr>
@@ -4900,48 +4524,26 @@
         <w:ind w:left="12" w:right="0"/>
       </w:pPr>
       <w:r>
-        <w:t xml:space="preserve">This vote of thank you and acknowledgment is given to all folks who helped us during the length of our final year project. We desire this special occasion to thank and devote our paintings to our Family. From the start until the end, their prayers, benefits, and recommendations for the percentages were the unconditional capability to us. We are profoundly thankful to our </w:t>
-      </w:r>
-      <w:r>
-        <w:t>supervisor</w:t>
-      </w:r>
-      <w:r>
-        <w:t xml:space="preserve">, </w:t>
-      </w:r>
-      <w:r>
-        <w:t>(</w:t>
+        <w:t>This vote of thank you and acknowledgment is given to all folks who helped us during the length of our final year project. We desire this special occasion to thank and devote our paintings to our Family. From the start until the end, their prayers, benefits, and recommendations for the percentages were the unconditional capability to us. We are profoundly thankful to our supervisor, (</w:t>
       </w:r>
       <w:r>
         <w:rPr>
           <w:b/>
           <w:bCs/>
         </w:rPr>
-        <w:t>Supervisor</w:t>
+        <w:t>Supervisor Name</w:t>
+      </w:r>
+      <w:r>
+        <w:t>)</w:t>
       </w:r>
       <w:r>
         <w:rPr>
           <w:b/>
-          <w:bCs/>
-        </w:rPr>
-        <w:t xml:space="preserve"> Name</w:t>
-      </w:r>
-      <w:r>
-        <w:t>)</w:t>
-      </w:r>
-      <w:r>
-        <w:rPr>
-          <w:b/>
         </w:rPr>
         <w:t>,</w:t>
       </w:r>
       <w:r>
-        <w:t xml:space="preserve"> for all the guidance and boosts and the way that he has proven to us within the complex days of our venture. Without him, we ought to by no means have </w:t>
-      </w:r>
-      <w:r>
-        <w:t>visualized</w:t>
-      </w:r>
-      <w:r>
-        <w:t xml:space="preserve"> making it to the end. Our final year undertaking would no longer have arisen without the active achievement and restless work of our project. It has been our top good fortune and massive prosperity to be related to this visionary and liberal persona. He has been the illumination of our direction and the innovation of our thoughts. His pointers, steerage, dedication, advice, help, affection, and quietness in the direction of us are the backbone of this mission. We can never thank him sufficiently for being the right leader and man at the back of the innovativeness of our Project of the final year.  </w:t>
+        <w:t xml:space="preserve"> for all the guidance and boosts and the way that he has proven to us within the complex days of our venture. Without him, we ought to by no means have visualized making it to the end. Our final year undertaking would no longer have arisen without the active achievement and restless work of our project. It has been our top good fortune and massive prosperity to be related to this visionary and liberal persona. He has been the illumination of our direction and the innovation of our thoughts. His pointers, steerage, dedication, advice, help, affection, and quietness in the direction of us are the backbone of this mission. We can never thank him sufficiently for being the right leader and man at the back of the innovativeness of our Project of the final year.  </w:t>
       </w:r>
     </w:p>
     <w:p>
@@ -6557,78 +6159,6 @@
               <w:sz w:val="22"/>
             </w:rPr>
           </w:pPr>
-          <w:hyperlink w:anchor="_Toc183156735" w:history="1">
-            <w:r>
-              <w:rPr>
-                <w:rStyle w:val="Hyperlink"/>
-                <w:bCs/>
-                <w:noProof/>
-              </w:rPr>
-              <w:t>An optimized portal design with managed workflows and seamless integration of key features such as exam scheduling, result publishing, and study material sharing can significantly enhance the operational efficiency of university examination processes. The system reduces the time required for manual tasks, improves communication between stakeholders, and ensures better handling of peak times such as exam seasons.</w:t>
-            </w:r>
-            <w:r>
-              <w:rPr>
-                <w:noProof/>
-                <w:webHidden/>
-              </w:rPr>
-              <w:tab/>
-            </w:r>
-            <w:r>
-              <w:rPr>
-                <w:noProof/>
-                <w:webHidden/>
-              </w:rPr>
-              <w:fldChar w:fldCharType="begin"/>
-            </w:r>
-            <w:r>
-              <w:rPr>
-                <w:noProof/>
-                <w:webHidden/>
-              </w:rPr>
-              <w:instrText xml:space="preserve"> PAGEREF _Toc183156735 \h </w:instrText>
-            </w:r>
-            <w:r>
-              <w:rPr>
-                <w:noProof/>
-                <w:webHidden/>
-              </w:rPr>
-            </w:r>
-            <w:r>
-              <w:rPr>
-                <w:noProof/>
-                <w:webHidden/>
-              </w:rPr>
-              <w:fldChar w:fldCharType="separate"/>
-            </w:r>
-            <w:r>
-              <w:rPr>
-                <w:noProof/>
-                <w:webHidden/>
-              </w:rPr>
-              <w:t>15</w:t>
-            </w:r>
-            <w:r>
-              <w:rPr>
-                <w:noProof/>
-                <w:webHidden/>
-              </w:rPr>
-              <w:fldChar w:fldCharType="end"/>
-            </w:r>
-          </w:hyperlink>
-        </w:p>
-        <w:p>
-          <w:pPr>
-            <w:pStyle w:val="TOC3"/>
-            <w:tabs>
-              <w:tab w:val="right" w:leader="dot" w:pos="8218"/>
-            </w:tabs>
-            <w:rPr>
-              <w:rFonts w:asciiTheme="minorHAnsi" w:eastAsiaTheme="minorEastAsia" w:hAnsiTheme="minorHAnsi" w:cstheme="minorBidi"/>
-              <w:noProof/>
-              <w:color w:val="auto"/>
-              <w:sz w:val="22"/>
-            </w:rPr>
-          </w:pPr>
           <w:hyperlink w:anchor="_Toc183156736" w:history="1">
             <w:r>
               <w:rPr>
@@ -6672,78 +6202,6 @@
                 <w:webHidden/>
               </w:rPr>
               <w:instrText xml:space="preserve"> PAGEREF _Toc183156736 \h </w:instrText>
-            </w:r>
-            <w:r>
-              <w:rPr>
-                <w:noProof/>
-                <w:webHidden/>
-              </w:rPr>
-            </w:r>
-            <w:r>
-              <w:rPr>
-                <w:noProof/>
-                <w:webHidden/>
-              </w:rPr>
-              <w:fldChar w:fldCharType="separate"/>
-            </w:r>
-            <w:r>
-              <w:rPr>
-                <w:noProof/>
-                <w:webHidden/>
-              </w:rPr>
-              <w:t>15</w:t>
-            </w:r>
-            <w:r>
-              <w:rPr>
-                <w:noProof/>
-                <w:webHidden/>
-              </w:rPr>
-              <w:fldChar w:fldCharType="end"/>
-            </w:r>
-          </w:hyperlink>
-        </w:p>
-        <w:p>
-          <w:pPr>
-            <w:pStyle w:val="TOC3"/>
-            <w:tabs>
-              <w:tab w:val="right" w:leader="dot" w:pos="8218"/>
-            </w:tabs>
-            <w:rPr>
-              <w:rFonts w:asciiTheme="minorHAnsi" w:eastAsiaTheme="minorEastAsia" w:hAnsiTheme="minorHAnsi" w:cstheme="minorBidi"/>
-              <w:noProof/>
-              <w:color w:val="auto"/>
-              <w:sz w:val="22"/>
-            </w:rPr>
-          </w:pPr>
-          <w:hyperlink w:anchor="_Toc183156737" w:history="1">
-            <w:r>
-              <w:rPr>
-                <w:rStyle w:val="Hyperlink"/>
-                <w:bCs/>
-                <w:noProof/>
-              </w:rPr>
-              <w:t>Addressing the security challenges in examination portals, such as unauthorized access and data integrity issues, is crucial. By incorporating robust authentication mechanisms, encryption, and role-based access control, the portal minimizes errors, enhances transparency, and ensures a smooth and efficient examination process.</w:t>
-            </w:r>
-            <w:r>
-              <w:rPr>
-                <w:noProof/>
-                <w:webHidden/>
-              </w:rPr>
-              <w:tab/>
-            </w:r>
-            <w:r>
-              <w:rPr>
-                <w:noProof/>
-                <w:webHidden/>
-              </w:rPr>
-              <w:fldChar w:fldCharType="begin"/>
-            </w:r>
-            <w:r>
-              <w:rPr>
-                <w:noProof/>
-                <w:webHidden/>
-              </w:rPr>
-              <w:instrText xml:space="preserve"> PAGEREF _Toc183156737 \h </w:instrText>
             </w:r>
             <w:r>
               <w:rPr>
@@ -6873,78 +6331,6 @@
               <w:sz w:val="22"/>
             </w:rPr>
           </w:pPr>
-          <w:hyperlink w:anchor="_Toc183156739" w:history="1">
-            <w:r>
-              <w:rPr>
-                <w:rStyle w:val="Hyperlink"/>
-                <w:bCs/>
-                <w:noProof/>
-              </w:rPr>
-              <w:t>The centralized examination portal can optimize resource utilization by reducing paper-based processes and minimizing manual interventions. This not only saves costs for universities but also streamlines administrative workflows, making it a cost-effective solution for examination</w:t>
-            </w:r>
-            <w:r>
-              <w:rPr>
-                <w:noProof/>
-                <w:webHidden/>
-              </w:rPr>
-              <w:tab/>
-            </w:r>
-            <w:r>
-              <w:rPr>
-                <w:noProof/>
-                <w:webHidden/>
-              </w:rPr>
-              <w:fldChar w:fldCharType="begin"/>
-            </w:r>
-            <w:r>
-              <w:rPr>
-                <w:noProof/>
-                <w:webHidden/>
-              </w:rPr>
-              <w:instrText xml:space="preserve"> PAGEREF _Toc183156739 \h </w:instrText>
-            </w:r>
-            <w:r>
-              <w:rPr>
-                <w:noProof/>
-                <w:webHidden/>
-              </w:rPr>
-            </w:r>
-            <w:r>
-              <w:rPr>
-                <w:noProof/>
-                <w:webHidden/>
-              </w:rPr>
-              <w:fldChar w:fldCharType="separate"/>
-            </w:r>
-            <w:r>
-              <w:rPr>
-                <w:noProof/>
-                <w:webHidden/>
-              </w:rPr>
-              <w:t>15</w:t>
-            </w:r>
-            <w:r>
-              <w:rPr>
-                <w:noProof/>
-                <w:webHidden/>
-              </w:rPr>
-              <w:fldChar w:fldCharType="end"/>
-            </w:r>
-          </w:hyperlink>
-        </w:p>
-        <w:p>
-          <w:pPr>
-            <w:pStyle w:val="TOC3"/>
-            <w:tabs>
-              <w:tab w:val="right" w:leader="dot" w:pos="8218"/>
-            </w:tabs>
-            <w:rPr>
-              <w:rFonts w:asciiTheme="minorHAnsi" w:eastAsiaTheme="minorEastAsia" w:hAnsiTheme="minorHAnsi" w:cstheme="minorBidi"/>
-              <w:noProof/>
-              <w:color w:val="auto"/>
-              <w:sz w:val="22"/>
-            </w:rPr>
-          </w:pPr>
           <w:hyperlink w:anchor="_Toc183156740" w:history="1">
             <w:r>
               <w:rPr>
@@ -6988,78 +6374,6 @@
                 <w:webHidden/>
               </w:rPr>
               <w:instrText xml:space="preserve"> PAGEREF _Toc183156740 \h </w:instrText>
-            </w:r>
-            <w:r>
-              <w:rPr>
-                <w:noProof/>
-                <w:webHidden/>
-              </w:rPr>
-            </w:r>
-            <w:r>
-              <w:rPr>
-                <w:noProof/>
-                <w:webHidden/>
-              </w:rPr>
-              <w:fldChar w:fldCharType="separate"/>
-            </w:r>
-            <w:r>
-              <w:rPr>
-                <w:noProof/>
-                <w:webHidden/>
-              </w:rPr>
-              <w:t>15</w:t>
-            </w:r>
-            <w:r>
-              <w:rPr>
-                <w:noProof/>
-                <w:webHidden/>
-              </w:rPr>
-              <w:fldChar w:fldCharType="end"/>
-            </w:r>
-          </w:hyperlink>
-        </w:p>
-        <w:p>
-          <w:pPr>
-            <w:pStyle w:val="TOC2"/>
-            <w:tabs>
-              <w:tab w:val="right" w:leader="dot" w:pos="8218"/>
-            </w:tabs>
-            <w:rPr>
-              <w:rFonts w:asciiTheme="minorHAnsi" w:eastAsiaTheme="minorEastAsia" w:hAnsiTheme="minorHAnsi" w:cstheme="minorBidi"/>
-              <w:noProof/>
-              <w:color w:val="auto"/>
-              <w:sz w:val="22"/>
-            </w:rPr>
-          </w:pPr>
-          <w:hyperlink w:anchor="_Toc183156741" w:history="1">
-            <w:r>
-              <w:rPr>
-                <w:rStyle w:val="Hyperlink"/>
-                <w:bCs/>
-                <w:noProof/>
-              </w:rPr>
-              <w:t>The introduction of this portal can have a transformative impact on the academic sector. Features like automated grading, real-time notifications, and role-based accessibility enhance the user experience for students, faculty, and administrators alike. Furthermore, it enables smaller institutions to adopt a high-quality system at a lower cost, improving overall academic operations.</w:t>
-            </w:r>
-            <w:r>
-              <w:rPr>
-                <w:noProof/>
-                <w:webHidden/>
-              </w:rPr>
-              <w:tab/>
-            </w:r>
-            <w:r>
-              <w:rPr>
-                <w:noProof/>
-                <w:webHidden/>
-              </w:rPr>
-              <w:fldChar w:fldCharType="begin"/>
-            </w:r>
-            <w:r>
-              <w:rPr>
-                <w:noProof/>
-                <w:webHidden/>
-              </w:rPr>
-              <w:instrText xml:space="preserve"> PAGEREF _Toc183156741 \h </w:instrText>
             </w:r>
             <w:r>
               <w:rPr>
@@ -7530,10 +6844,7 @@
               <w:tab w:val="right" w:leader="dot" w:pos="8218"/>
             </w:tabs>
             <w:rPr>
-              <w:rFonts w:asciiTheme="minorHAnsi" w:eastAsiaTheme="minorEastAsia" w:hAnsiTheme="minorHAnsi" w:cstheme="minorBidi"/>
               <w:noProof/>
-              <w:color w:val="auto"/>
-              <w:sz w:val="22"/>
             </w:rPr>
           </w:pPr>
           <w:hyperlink w:anchor="_Toc183156747" w:history="1">
@@ -7617,89 +6928,6 @@
               <w:fldChar w:fldCharType="end"/>
             </w:r>
           </w:hyperlink>
-        </w:p>
-        <w:p>
-          <w:pPr>
-            <w:pStyle w:val="TOC3"/>
-            <w:tabs>
-              <w:tab w:val="right" w:leader="dot" w:pos="8218"/>
-            </w:tabs>
-            <w:rPr>
-              <w:noProof/>
-            </w:rPr>
-          </w:pPr>
-          <w:hyperlink w:anchor="_Toc183156748" w:history="1">
-            <w:r>
-              <w:rPr>
-                <w:rStyle w:val="Hyperlink"/>
-                <w:bCs/>
-                <w:noProof/>
-              </w:rPr>
-              <w:t>Existing systems that cater to a wide range of institutions and user needs. These systems highlight the significance of modularity and scalability, making them adaptable to institutions of different sizes.</w:t>
-            </w:r>
-            <w:r>
-              <w:rPr>
-                <w:noProof/>
-                <w:webHidden/>
-              </w:rPr>
-              <w:tab/>
-            </w:r>
-            <w:r>
-              <w:rPr>
-                <w:noProof/>
-                <w:webHidden/>
-              </w:rPr>
-              <w:fldChar w:fldCharType="begin"/>
-            </w:r>
-            <w:r>
-              <w:rPr>
-                <w:noProof/>
-                <w:webHidden/>
-              </w:rPr>
-              <w:instrText xml:space="preserve"> PAGEREF _Toc183156748 \h </w:instrText>
-            </w:r>
-            <w:r>
-              <w:rPr>
-                <w:noProof/>
-                <w:webHidden/>
-              </w:rPr>
-            </w:r>
-            <w:r>
-              <w:rPr>
-                <w:noProof/>
-                <w:webHidden/>
-              </w:rPr>
-              <w:fldChar w:fldCharType="separate"/>
-            </w:r>
-            <w:r>
-              <w:rPr>
-                <w:noProof/>
-                <w:webHidden/>
-              </w:rPr>
-              <w:t>18</w:t>
-            </w:r>
-            <w:r>
-              <w:rPr>
-                <w:noProof/>
-                <w:webHidden/>
-              </w:rPr>
-              <w:fldChar w:fldCharType="end"/>
-            </w:r>
-          </w:hyperlink>
-        </w:p>
-        <w:p>
-          <w:pPr>
-            <w:pStyle w:val="TOC3"/>
-            <w:tabs>
-              <w:tab w:val="right" w:leader="dot" w:pos="8218"/>
-            </w:tabs>
-            <w:rPr>
-              <w:rFonts w:asciiTheme="minorHAnsi" w:eastAsiaTheme="minorEastAsia" w:hAnsiTheme="minorHAnsi" w:cstheme="minorBidi"/>
-              <w:noProof/>
-              <w:color w:val="auto"/>
-              <w:sz w:val="22"/>
-            </w:rPr>
-          </w:pPr>
         </w:p>
         <w:p>
           <w:pPr>
@@ -8492,78 +7720,6 @@
           <w:pPr>
             <w:pStyle w:val="TOC2"/>
             <w:tabs>
-              <w:tab w:val="right" w:leader="dot" w:pos="8218"/>
-            </w:tabs>
-            <w:rPr>
-              <w:rFonts w:asciiTheme="minorHAnsi" w:eastAsiaTheme="minorEastAsia" w:hAnsiTheme="minorHAnsi" w:cstheme="minorBidi"/>
-              <w:noProof/>
-              <w:color w:val="auto"/>
-              <w:sz w:val="22"/>
-            </w:rPr>
-          </w:pPr>
-          <w:hyperlink w:anchor="_Toc183156758" w:history="1">
-            <w:r>
-              <w:rPr>
-                <w:rStyle w:val="Hyperlink"/>
-                <w:bCs/>
-                <w:noProof/>
-              </w:rPr>
-              <w:t>This chapter outlines the methodology adopted for the development and implementation of the university examination portal. It provides a detailed explanation of the system overview, requirement analysis, and architecture, along with the design and testing approaches. The goal is to ensure the system meets functional and non-functional requirements while being scalable, secure, and user-friendly.</w:t>
-            </w:r>
-            <w:r>
-              <w:rPr>
-                <w:noProof/>
-                <w:webHidden/>
-              </w:rPr>
-              <w:tab/>
-            </w:r>
-            <w:r>
-              <w:rPr>
-                <w:noProof/>
-                <w:webHidden/>
-              </w:rPr>
-              <w:fldChar w:fldCharType="begin"/>
-            </w:r>
-            <w:r>
-              <w:rPr>
-                <w:noProof/>
-                <w:webHidden/>
-              </w:rPr>
-              <w:instrText xml:space="preserve"> PAGEREF _Toc183156758 \h </w:instrText>
-            </w:r>
-            <w:r>
-              <w:rPr>
-                <w:noProof/>
-                <w:webHidden/>
-              </w:rPr>
-            </w:r>
-            <w:r>
-              <w:rPr>
-                <w:noProof/>
-                <w:webHidden/>
-              </w:rPr>
-              <w:fldChar w:fldCharType="separate"/>
-            </w:r>
-            <w:r>
-              <w:rPr>
-                <w:noProof/>
-                <w:webHidden/>
-              </w:rPr>
-              <w:t>20</w:t>
-            </w:r>
-            <w:r>
-              <w:rPr>
-                <w:noProof/>
-                <w:webHidden/>
-              </w:rPr>
-              <w:fldChar w:fldCharType="end"/>
-            </w:r>
-          </w:hyperlink>
-        </w:p>
-        <w:p>
-          <w:pPr>
-            <w:pStyle w:val="TOC2"/>
-            <w:tabs>
               <w:tab w:val="left" w:pos="880"/>
               <w:tab w:val="right" w:leader="dot" w:pos="8218"/>
             </w:tabs>
@@ -8712,78 +7868,6 @@
                 <w:webHidden/>
               </w:rPr>
               <w:instrText xml:space="preserve"> PAGEREF _Toc183156760 \h </w:instrText>
-            </w:r>
-            <w:r>
-              <w:rPr>
-                <w:noProof/>
-                <w:webHidden/>
-              </w:rPr>
-            </w:r>
-            <w:r>
-              <w:rPr>
-                <w:noProof/>
-                <w:webHidden/>
-              </w:rPr>
-              <w:fldChar w:fldCharType="separate"/>
-            </w:r>
-            <w:r>
-              <w:rPr>
-                <w:noProof/>
-                <w:webHidden/>
-              </w:rPr>
-              <w:t>20</w:t>
-            </w:r>
-            <w:r>
-              <w:rPr>
-                <w:noProof/>
-                <w:webHidden/>
-              </w:rPr>
-              <w:fldChar w:fldCharType="end"/>
-            </w:r>
-          </w:hyperlink>
-        </w:p>
-        <w:p>
-          <w:pPr>
-            <w:pStyle w:val="TOC2"/>
-            <w:tabs>
-              <w:tab w:val="right" w:leader="dot" w:pos="8218"/>
-            </w:tabs>
-            <w:rPr>
-              <w:rFonts w:asciiTheme="minorHAnsi" w:eastAsiaTheme="minorEastAsia" w:hAnsiTheme="minorHAnsi" w:cstheme="minorBidi"/>
-              <w:noProof/>
-              <w:color w:val="auto"/>
-              <w:sz w:val="22"/>
-            </w:rPr>
-          </w:pPr>
-          <w:hyperlink w:anchor="_Toc183156761" w:history="1">
-            <w:r>
-              <w:rPr>
-                <w:rStyle w:val="Hyperlink"/>
-                <w:bCs/>
-                <w:noProof/>
-              </w:rPr>
-              <w:t>The system was developed using an agile methodology, allowing iterative development and regular testing. Unit testing, integration testing, and user acceptance testing were performed to ensure the system's reliability and efficiency.</w:t>
-            </w:r>
-            <w:r>
-              <w:rPr>
-                <w:noProof/>
-                <w:webHidden/>
-              </w:rPr>
-              <w:tab/>
-            </w:r>
-            <w:r>
-              <w:rPr>
-                <w:noProof/>
-                <w:webHidden/>
-              </w:rPr>
-              <w:fldChar w:fldCharType="begin"/>
-            </w:r>
-            <w:r>
-              <w:rPr>
-                <w:noProof/>
-                <w:webHidden/>
-              </w:rPr>
-              <w:instrText xml:space="preserve"> PAGEREF _Toc183156761 \h </w:instrText>
             </w:r>
             <w:r>
               <w:rPr>
@@ -9003,70 +8087,81 @@
               <w:tab w:val="right" w:leader="dot" w:pos="8218"/>
             </w:tabs>
             <w:rPr>
+              <w:noProof/>
+            </w:rPr>
+          </w:pPr>
+          <w:hyperlink w:anchor="_Toc183156764" w:history="1">
+            <w:r>
+              <w:rPr>
+                <w:rStyle w:val="Hyperlink"/>
+                <w:bCs/>
+                <w:noProof/>
+              </w:rPr>
+              <w:t>The functional requirements of the system include:</w:t>
+            </w:r>
+            <w:r>
+              <w:rPr>
+                <w:noProof/>
+                <w:webHidden/>
+              </w:rPr>
+              <w:tab/>
+            </w:r>
+            <w:r>
+              <w:rPr>
+                <w:noProof/>
+                <w:webHidden/>
+              </w:rPr>
+              <w:fldChar w:fldCharType="begin"/>
+            </w:r>
+            <w:r>
+              <w:rPr>
+                <w:noProof/>
+                <w:webHidden/>
+              </w:rPr>
+              <w:instrText xml:space="preserve"> PAGEREF _Toc183156764 \h </w:instrText>
+            </w:r>
+            <w:r>
+              <w:rPr>
+                <w:noProof/>
+                <w:webHidden/>
+              </w:rPr>
+            </w:r>
+            <w:r>
+              <w:rPr>
+                <w:noProof/>
+                <w:webHidden/>
+              </w:rPr>
+              <w:fldChar w:fldCharType="separate"/>
+            </w:r>
+            <w:r>
+              <w:rPr>
+                <w:noProof/>
+                <w:webHidden/>
+              </w:rPr>
+              <w:t>20</w:t>
+            </w:r>
+            <w:r>
+              <w:rPr>
+                <w:noProof/>
+                <w:webHidden/>
+              </w:rPr>
+              <w:fldChar w:fldCharType="end"/>
+            </w:r>
+          </w:hyperlink>
+        </w:p>
+        <w:p>
+          <w:pPr>
+            <w:pStyle w:val="TOC3"/>
+            <w:tabs>
+              <w:tab w:val="right" w:leader="dot" w:pos="8218"/>
+            </w:tabs>
+            <w:rPr>
               <w:rFonts w:asciiTheme="minorHAnsi" w:eastAsiaTheme="minorEastAsia" w:hAnsiTheme="minorHAnsi" w:cstheme="minorBidi"/>
               <w:noProof/>
               <w:color w:val="auto"/>
               <w:sz w:val="22"/>
             </w:rPr>
           </w:pPr>
-          <w:hyperlink w:anchor="_Toc183156764" w:history="1">
-            <w:r>
-              <w:rPr>
-                <w:rStyle w:val="Hyperlink"/>
-                <w:bCs/>
-                <w:noProof/>
-              </w:rPr>
-              <w:t>The functional requirements of the system include:</w:t>
-            </w:r>
-            <w:r>
-              <w:rPr>
-                <w:noProof/>
-                <w:webHidden/>
-              </w:rPr>
-              <w:tab/>
-            </w:r>
-            <w:r>
-              <w:rPr>
-                <w:noProof/>
-                <w:webHidden/>
-              </w:rPr>
-              <w:fldChar w:fldCharType="begin"/>
-            </w:r>
-            <w:r>
-              <w:rPr>
-                <w:noProof/>
-                <w:webHidden/>
-              </w:rPr>
-              <w:instrText xml:space="preserve"> PAGEREF _Toc183156764 \h </w:instrText>
-            </w:r>
-            <w:r>
-              <w:rPr>
-                <w:noProof/>
-                <w:webHidden/>
-              </w:rPr>
-            </w:r>
-            <w:r>
-              <w:rPr>
-                <w:noProof/>
-                <w:webHidden/>
-              </w:rPr>
-              <w:fldChar w:fldCharType="separate"/>
-            </w:r>
-            <w:r>
-              <w:rPr>
-                <w:noProof/>
-                <w:webHidden/>
-              </w:rPr>
-              <w:t>20</w:t>
-            </w:r>
-            <w:r>
-              <w:rPr>
-                <w:noProof/>
-                <w:webHidden/>
-              </w:rPr>
-              <w:fldChar w:fldCharType="end"/>
-            </w:r>
-          </w:hyperlink>
         </w:p>
         <w:p>
           <w:pPr>
@@ -9993,78 +9088,6 @@
               <w:sz w:val="22"/>
             </w:rPr>
           </w:pPr>
-          <w:hyperlink w:anchor="_Toc183156775" w:history="1">
-            <w:r>
-              <w:rPr>
-                <w:rStyle w:val="Hyperlink"/>
-                <w:bCs/>
-                <w:noProof/>
-              </w:rPr>
-              <w:t>This layer serves as the intermediary, managing user requests and data flow between the presentation and logic layers. It incorporates API integration for seamless interaction with external systems like payment gateways or verification services.</w:t>
-            </w:r>
-            <w:r>
-              <w:rPr>
-                <w:noProof/>
-                <w:webHidden/>
-              </w:rPr>
-              <w:tab/>
-            </w:r>
-            <w:r>
-              <w:rPr>
-                <w:noProof/>
-                <w:webHidden/>
-              </w:rPr>
-              <w:fldChar w:fldCharType="begin"/>
-            </w:r>
-            <w:r>
-              <w:rPr>
-                <w:noProof/>
-                <w:webHidden/>
-              </w:rPr>
-              <w:instrText xml:space="preserve"> PAGEREF _Toc183156775 \h </w:instrText>
-            </w:r>
-            <w:r>
-              <w:rPr>
-                <w:noProof/>
-                <w:webHidden/>
-              </w:rPr>
-            </w:r>
-            <w:r>
-              <w:rPr>
-                <w:noProof/>
-                <w:webHidden/>
-              </w:rPr>
-              <w:fldChar w:fldCharType="separate"/>
-            </w:r>
-            <w:r>
-              <w:rPr>
-                <w:noProof/>
-                <w:webHidden/>
-              </w:rPr>
-              <w:t>21</w:t>
-            </w:r>
-            <w:r>
-              <w:rPr>
-                <w:noProof/>
-                <w:webHidden/>
-              </w:rPr>
-              <w:fldChar w:fldCharType="end"/>
-            </w:r>
-          </w:hyperlink>
-        </w:p>
-        <w:p>
-          <w:pPr>
-            <w:pStyle w:val="TOC3"/>
-            <w:tabs>
-              <w:tab w:val="right" w:leader="dot" w:pos="8218"/>
-            </w:tabs>
-            <w:rPr>
-              <w:rFonts w:asciiTheme="minorHAnsi" w:eastAsiaTheme="minorEastAsia" w:hAnsiTheme="minorHAnsi" w:cstheme="minorBidi"/>
-              <w:noProof/>
-              <w:color w:val="auto"/>
-              <w:sz w:val="22"/>
-            </w:rPr>
-          </w:pPr>
           <w:hyperlink w:anchor="_Toc183156776" w:history="1">
             <w:r>
               <w:rPr>
@@ -10194,78 +9217,6 @@
                 <w:webHidden/>
               </w:rPr>
               <w:instrText xml:space="preserve"> PAGEREF _Toc183156777 \h </w:instrText>
-            </w:r>
-            <w:r>
-              <w:rPr>
-                <w:noProof/>
-                <w:webHidden/>
-              </w:rPr>
-            </w:r>
-            <w:r>
-              <w:rPr>
-                <w:noProof/>
-                <w:webHidden/>
-              </w:rPr>
-              <w:fldChar w:fldCharType="separate"/>
-            </w:r>
-            <w:r>
-              <w:rPr>
-                <w:noProof/>
-                <w:webHidden/>
-              </w:rPr>
-              <w:t>21</w:t>
-            </w:r>
-            <w:r>
-              <w:rPr>
-                <w:noProof/>
-                <w:webHidden/>
-              </w:rPr>
-              <w:fldChar w:fldCharType="end"/>
-            </w:r>
-          </w:hyperlink>
-        </w:p>
-        <w:p>
-          <w:pPr>
-            <w:pStyle w:val="TOC3"/>
-            <w:tabs>
-              <w:tab w:val="right" w:leader="dot" w:pos="8218"/>
-            </w:tabs>
-            <w:rPr>
-              <w:rFonts w:asciiTheme="minorHAnsi" w:eastAsiaTheme="minorEastAsia" w:hAnsiTheme="minorHAnsi" w:cstheme="minorBidi"/>
-              <w:noProof/>
-              <w:color w:val="auto"/>
-              <w:sz w:val="22"/>
-            </w:rPr>
-          </w:pPr>
-          <w:hyperlink w:anchor="_Toc183156778" w:history="1">
-            <w:r>
-              <w:rPr>
-                <w:rStyle w:val="Hyperlink"/>
-                <w:bCs/>
-                <w:noProof/>
-              </w:rPr>
-              <w:t>This layer is responsible for storing and retrieving data using relational databases (e.g., MySQL, PostgreSQL). It includes tables for users, exams, grades, and notifications, ensuring data integrity and consistency.</w:t>
-            </w:r>
-            <w:r>
-              <w:rPr>
-                <w:noProof/>
-                <w:webHidden/>
-              </w:rPr>
-              <w:tab/>
-            </w:r>
-            <w:r>
-              <w:rPr>
-                <w:noProof/>
-                <w:webHidden/>
-              </w:rPr>
-              <w:fldChar w:fldCharType="begin"/>
-            </w:r>
-            <w:r>
-              <w:rPr>
-                <w:noProof/>
-                <w:webHidden/>
-              </w:rPr>
-              <w:instrText xml:space="preserve"> PAGEREF _Toc183156778 \h </w:instrText>
             </w:r>
             <w:r>
               <w:rPr>
@@ -11078,6 +10029,99 @@
                 <w:webHidden/>
               </w:rPr>
               <w:instrText xml:space="preserve"> PAGEREF _Toc183156787 \h </w:instrText>
+            </w:r>
+            <w:r>
+              <w:rPr>
+                <w:noProof/>
+                <w:webHidden/>
+              </w:rPr>
+            </w:r>
+            <w:r>
+              <w:rPr>
+                <w:noProof/>
+                <w:webHidden/>
+              </w:rPr>
+              <w:fldChar w:fldCharType="separate"/>
+            </w:r>
+            <w:r>
+              <w:rPr>
+                <w:noProof/>
+                <w:webHidden/>
+              </w:rPr>
+              <w:t>29</w:t>
+            </w:r>
+            <w:r>
+              <w:rPr>
+                <w:noProof/>
+                <w:webHidden/>
+              </w:rPr>
+              <w:fldChar w:fldCharType="end"/>
+            </w:r>
+          </w:hyperlink>
+        </w:p>
+        <w:p>
+          <w:pPr>
+            <w:pStyle w:val="TOC2"/>
+            <w:tabs>
+              <w:tab w:val="left" w:pos="880"/>
+              <w:tab w:val="right" w:leader="dot" w:pos="8218"/>
+            </w:tabs>
+            <w:rPr>
+              <w:noProof/>
+            </w:rPr>
+          </w:pPr>
+          <w:hyperlink w:anchor="_Toc183156788" w:history="1">
+            <w:r>
+              <w:rPr>
+                <w:rStyle w:val="Hyperlink"/>
+                <w:noProof/>
+              </w:rPr>
+              <w:t>3.9</w:t>
+            </w:r>
+            <w:r>
+              <w:rPr>
+                <w:rStyle w:val="Hyperlink"/>
+                <w:rFonts w:ascii="Arial" w:eastAsia="Arial" w:hAnsi="Arial" w:cs="Arial"/>
+                <w:noProof/>
+              </w:rPr>
+              <w:t xml:space="preserve"> </w:t>
+            </w:r>
+            <w:r>
+              <w:rPr>
+                <w:rFonts w:asciiTheme="minorHAnsi" w:eastAsiaTheme="minorEastAsia" w:hAnsiTheme="minorHAnsi" w:cstheme="minorBidi"/>
+                <w:noProof/>
+                <w:color w:val="auto"/>
+                <w:sz w:val="22"/>
+              </w:rPr>
+              <w:tab/>
+            </w:r>
+            <w:r>
+              <w:rPr>
+                <w:rStyle w:val="Hyperlink"/>
+                <w:noProof/>
+              </w:rPr>
+              <w:t>METHODOLOGY</w:t>
+            </w:r>
+            <w:r>
+              <w:rPr>
+                <w:noProof/>
+                <w:webHidden/>
+              </w:rPr>
+              <w:tab/>
+            </w:r>
+            <w:r>
+              <w:rPr>
+                <w:noProof/>
+                <w:webHidden/>
+              </w:rPr>
+              <w:fldChar w:fldCharType="begin"/>
+            </w:r>
+            <w:r>
+              <w:rPr>
+                <w:noProof/>
+                <w:webHidden/>
+              </w:rPr>
+              <w:instrText xml:space="preserve"> PAGEREF _Toc183156788 \h </w:instrText>
             </w:r>
             <w:r>
               <w:rPr>
@@ -11125,102 +10169,6 @@
         </w:p>
         <w:p>
           <w:pPr>
-            <w:pStyle w:val="TOC2"/>
-            <w:tabs>
-              <w:tab w:val="left" w:pos="880"/>
-              <w:tab w:val="right" w:leader="dot" w:pos="8218"/>
-            </w:tabs>
-            <w:rPr>
-              <w:rFonts w:asciiTheme="minorHAnsi" w:eastAsiaTheme="minorEastAsia" w:hAnsiTheme="minorHAnsi" w:cstheme="minorBidi"/>
-              <w:noProof/>
-              <w:color w:val="auto"/>
-              <w:sz w:val="22"/>
-            </w:rPr>
-          </w:pPr>
-          <w:hyperlink w:anchor="_Toc183156788" w:history="1">
-            <w:r>
-              <w:rPr>
-                <w:rStyle w:val="Hyperlink"/>
-                <w:noProof/>
-              </w:rPr>
-              <w:t>3.9</w:t>
-            </w:r>
-            <w:r>
-              <w:rPr>
-                <w:rStyle w:val="Hyperlink"/>
-                <w:rFonts w:ascii="Arial" w:eastAsia="Arial" w:hAnsi="Arial" w:cs="Arial"/>
-                <w:noProof/>
-              </w:rPr>
-              <w:t xml:space="preserve"> </w:t>
-            </w:r>
-            <w:r>
-              <w:rPr>
-                <w:rFonts w:asciiTheme="minorHAnsi" w:eastAsiaTheme="minorEastAsia" w:hAnsiTheme="minorHAnsi" w:cstheme="minorBidi"/>
-                <w:noProof/>
-                <w:color w:val="auto"/>
-                <w:sz w:val="22"/>
-              </w:rPr>
-              <w:tab/>
-            </w:r>
-            <w:r>
-              <w:rPr>
-                <w:rStyle w:val="Hyperlink"/>
-                <w:noProof/>
-              </w:rPr>
-              <w:t>METHODOLOGY</w:t>
-            </w:r>
-            <w:r>
-              <w:rPr>
-                <w:noProof/>
-                <w:webHidden/>
-              </w:rPr>
-              <w:tab/>
-            </w:r>
-            <w:r>
-              <w:rPr>
-                <w:noProof/>
-                <w:webHidden/>
-              </w:rPr>
-              <w:fldChar w:fldCharType="begin"/>
-            </w:r>
-            <w:r>
-              <w:rPr>
-                <w:noProof/>
-                <w:webHidden/>
-              </w:rPr>
-              <w:instrText xml:space="preserve"> PAGEREF _Toc183156788 \h </w:instrText>
-            </w:r>
-            <w:r>
-              <w:rPr>
-                <w:noProof/>
-                <w:webHidden/>
-              </w:rPr>
-            </w:r>
-            <w:r>
-              <w:rPr>
-                <w:noProof/>
-                <w:webHidden/>
-              </w:rPr>
-              <w:fldChar w:fldCharType="separate"/>
-            </w:r>
-            <w:r>
-              <w:rPr>
-                <w:noProof/>
-                <w:webHidden/>
-              </w:rPr>
-              <w:t>29</w:t>
-            </w:r>
-            <w:r>
-              <w:rPr>
-                <w:noProof/>
-                <w:webHidden/>
-              </w:rPr>
-              <w:fldChar w:fldCharType="end"/>
-            </w:r>
-          </w:hyperlink>
-        </w:p>
-        <w:p>
-          <w:pPr>
             <w:pStyle w:val="TOC3"/>
             <w:tabs>
               <w:tab w:val="right" w:leader="dot" w:pos="8218"/>
@@ -12671,50 +11619,6 @@
     </w:sdt>
     <w:p>
       <w:pPr>
-        <w:spacing w:after="266" w:line="259" w:lineRule="auto"/>
-        <w:ind w:left="17" w:right="0" w:firstLine="0"/>
-        <w:jc w:val="left"/>
-        <w:rPr>
-          <w:b/>
-        </w:rPr>
-      </w:pPr>
-      <w:r>
-        <w:rPr>
-          <w:b/>
-        </w:rPr>
-        <w:t xml:space="preserve"> </w:t>
-      </w:r>
-    </w:p>
-    <w:p>
-      <w:pPr>
-        <w:spacing w:after="266" w:line="259" w:lineRule="auto"/>
-        <w:ind w:left="17" w:right="0" w:firstLine="0"/>
-        <w:jc w:val="left"/>
-        <w:rPr>
-          <w:b/>
-        </w:rPr>
-      </w:pPr>
-    </w:p>
-    <w:p>
-      <w:pPr>
-        <w:spacing w:after="266" w:line="259" w:lineRule="auto"/>
-        <w:ind w:left="17" w:right="0" w:firstLine="0"/>
-        <w:jc w:val="left"/>
-      </w:pPr>
-    </w:p>
-    <w:p>
-      <w:pPr>
-        <w:spacing w:after="0" w:line="259" w:lineRule="auto"/>
-        <w:ind w:left="17" w:right="0" w:firstLine="0"/>
-        <w:jc w:val="left"/>
-      </w:pPr>
-      <w:r>
-        <w:lastRenderedPageBreak/>
-        <w:t xml:space="preserve"> </w:t>
-      </w:r>
-    </w:p>
-    <w:p>
-      <w:pPr>
         <w:pStyle w:val="Heading1"/>
         <w:spacing w:after="44"/>
         <w:ind w:left="26"/>
@@ -12741,15 +11645,7 @@
         <w:ind w:left="12" w:right="0"/>
       </w:pPr>
       <w:r>
-        <w:t xml:space="preserve">Table </w:t>
-      </w:r>
-      <w:proofErr w:type="gramStart"/>
-      <w:r>
-        <w:t>3.1  Data</w:t>
-      </w:r>
-      <w:proofErr w:type="gramEnd"/>
-      <w:r>
-        <w:t xml:space="preserve"> Set ..................................................................................................... 23</w:t>
+        <w:t>Table 3.1  Data Set ..................................................................................................... 23</w:t>
       </w:r>
       <w:r>
         <w:rPr>
@@ -12765,15 +11661,7 @@
         <w:ind w:left="12" w:right="0"/>
       </w:pPr>
       <w:r>
-        <w:t xml:space="preserve">Table </w:t>
-      </w:r>
-      <w:proofErr w:type="gramStart"/>
-      <w:r>
-        <w:t>4.1  Detail</w:t>
-      </w:r>
-      <w:proofErr w:type="gramEnd"/>
-      <w:r>
-        <w:t xml:space="preserve"> of development environment hardware, software, and tools ......... 28</w:t>
+        <w:t>Table 4.1  Detail of development environment hardware, software, and tools ......... 28</w:t>
       </w:r>
       <w:r>
         <w:rPr>
@@ -13027,33 +11915,19 @@
       <w:pPr>
         <w:spacing w:after="122" w:line="259" w:lineRule="auto"/>
         <w:ind w:left="12" w:right="0"/>
-      </w:pPr>
-      <w:r>
-        <w:t xml:space="preserve">Figure 3.14 Process Flow </w:t>
-      </w:r>
-      <w:proofErr w:type="gramStart"/>
-      <w:r>
-        <w:t>For</w:t>
-      </w:r>
-      <w:proofErr w:type="gramEnd"/>
-      <w:r>
-        <w:t xml:space="preserve"> Examination Management…....................................... 27</w:t>
-      </w:r>
-      <w:r>
         <w:rPr>
           <w:rFonts w:ascii="Calibri" w:eastAsia="Calibri" w:hAnsi="Calibri" w:cs="Calibri"/>
           <w:sz w:val="22"/>
         </w:rPr>
-        <w:t xml:space="preserve"> </w:t>
-      </w:r>
-    </w:p>
-    <w:p>
-      <w:pPr>
-        <w:spacing w:after="113" w:line="259" w:lineRule="auto"/>
-        <w:ind w:left="17" w:right="0" w:firstLine="0"/>
-        <w:jc w:val="left"/>
-      </w:pPr>
-      <w:r>
+      </w:pPr>
+      <w:r>
+        <w:t>Figure 3.14 Process Flow For Examination Management…....................................... 27</w:t>
+      </w:r>
+      <w:r>
+        <w:rPr>
+          <w:rFonts w:ascii="Calibri" w:eastAsia="Calibri" w:hAnsi="Calibri" w:cs="Calibri"/>
+          <w:sz w:val="22"/>
+        </w:rPr>
         <w:t xml:space="preserve"> </w:t>
       </w:r>
     </w:p>
@@ -13062,12 +11936,3339 @@
         <w:spacing w:after="160" w:line="259" w:lineRule="auto"/>
         <w:ind w:left="0" w:right="0" w:firstLine="0"/>
         <w:jc w:val="left"/>
+        <w:rPr>
+          <w:rFonts w:ascii="Calibri" w:eastAsia="Calibri" w:hAnsi="Calibri" w:cs="Calibri"/>
+          <w:sz w:val="22"/>
+        </w:rPr>
+      </w:pPr>
+      <w:r>
+        <w:rPr>
+          <w:rFonts w:ascii="Calibri" w:eastAsia="Calibri" w:hAnsi="Calibri" w:cs="Calibri"/>
+          <w:sz w:val="22"/>
+        </w:rPr>
+        <w:br w:type="page"/>
+      </w:r>
+    </w:p>
+    <w:p>
+      <w:pPr>
+        <w:pStyle w:val="Heading1"/>
+        <w:spacing w:after="44"/>
+        <w:ind w:left="26" w:right="2"/>
+      </w:pPr>
+      <w:bookmarkStart w:id="7" w:name="_Toc183156714"/>
+    </w:p>
+    <w:p>
+      <w:pPr>
+        <w:pStyle w:val="Heading1"/>
+        <w:spacing w:after="44"/>
+        <w:ind w:left="26" w:right="2"/>
+      </w:pPr>
+      <w:r>
+        <w:t>ABSTRACT</w:t>
+      </w:r>
+      <w:bookmarkEnd w:id="7"/>
+    </w:p>
+    <w:p>
+      <w:pPr>
+        <w:spacing w:before="100" w:beforeAutospacing="1" w:after="100" w:afterAutospacing="1" w:line="240" w:lineRule="auto"/>
+        <w:ind w:left="0" w:right="0" w:firstLine="0"/>
+        <w:jc w:val="left"/>
+        <w:rPr>
+          <w:color w:val="auto"/>
+          <w:kern w:val="0"/>
+          <w:szCs w:val="24"/>
+          <w14:ligatures w14:val="none"/>
+        </w:rPr>
+      </w:pPr>
+      <w:r>
+        <w:rPr>
+          <w:color w:val="auto"/>
+          <w:kern w:val="0"/>
+          <w:szCs w:val="24"/>
+          <w14:ligatures w14:val="none"/>
+        </w:rPr>
+        <w:t>This report explores the design and implementation of a comprehensive University Management Portal aimed at revolutionizing the administration and management of academic and institutional processes. The portal addresses challenges such as manual scheduling, communication delays, and limited accessibility for students, faculty, and administrators. By automating critical processes, the system ensures a streamlined and user-friendly experience for all stakeholders.</w:t>
+      </w:r>
+    </w:p>
+    <w:p>
+      <w:pPr>
+        <w:spacing w:before="100" w:beforeAutospacing="1" w:after="100" w:afterAutospacing="1" w:line="240" w:lineRule="auto"/>
+        <w:ind w:left="0" w:right="0" w:firstLine="0"/>
+        <w:jc w:val="left"/>
+        <w:rPr>
+          <w:color w:val="auto"/>
+          <w:kern w:val="0"/>
+          <w:szCs w:val="24"/>
+          <w14:ligatures w14:val="none"/>
+        </w:rPr>
+      </w:pPr>
+      <w:r>
+        <w:rPr>
+          <w:color w:val="auto"/>
+          <w:kern w:val="0"/>
+          <w:szCs w:val="24"/>
+          <w14:ligatures w14:val="none"/>
+        </w:rPr>
+        <w:t>The primary objectives of this project include developing a responsive and intuitive web-based platform that facilitates academic scheduling, student enrollment, fee management, course planning, and examination processes. The portal integrates role-based access, enabling administrators, teachers, and students to access features specific to their needs. Additionally, the system ensures data security and integrity by incorporating robust authentication mechanisms and encryption standards.</w:t>
+      </w:r>
+    </w:p>
+    <w:p>
+      <w:pPr>
+        <w:spacing w:before="100" w:beforeAutospacing="1" w:after="100" w:afterAutospacing="1" w:line="240" w:lineRule="auto"/>
+        <w:ind w:left="0" w:right="0" w:firstLine="0"/>
+        <w:jc w:val="left"/>
+        <w:rPr>
+          <w:color w:val="auto"/>
+          <w:kern w:val="0"/>
+          <w:szCs w:val="24"/>
+          <w14:ligatures w14:val="none"/>
+        </w:rPr>
+      </w:pPr>
+      <w:r>
+        <w:rPr>
+          <w:color w:val="auto"/>
+          <w:kern w:val="0"/>
+          <w:szCs w:val="24"/>
+          <w14:ligatures w14:val="none"/>
+        </w:rPr>
+        <w:t>Key functionalities of the portal include:</w:t>
+      </w:r>
+    </w:p>
+    <w:p>
+      <w:pPr>
+        <w:numPr>
+          <w:ilvl w:val="0"/>
+          <w:numId w:val="31"/>
+        </w:numPr>
+        <w:spacing w:before="100" w:beforeAutospacing="1" w:after="100" w:afterAutospacing="1" w:line="240" w:lineRule="auto"/>
+        <w:ind w:right="0"/>
+        <w:jc w:val="left"/>
+        <w:rPr>
+          <w:color w:val="auto"/>
+          <w:kern w:val="0"/>
+          <w:szCs w:val="24"/>
+          <w14:ligatures w14:val="none"/>
+        </w:rPr>
+      </w:pPr>
+      <w:r>
+        <w:rPr>
+          <w:b/>
+          <w:bCs/>
+          <w:color w:val="auto"/>
+          <w:kern w:val="0"/>
+          <w:szCs w:val="24"/>
+          <w14:ligatures w14:val="none"/>
+        </w:rPr>
+        <w:t>Centralized Academic Management</w:t>
+      </w:r>
+      <w:r>
+        <w:rPr>
+          <w:color w:val="auto"/>
+          <w:kern w:val="0"/>
+          <w:szCs w:val="24"/>
+          <w14:ligatures w14:val="none"/>
+        </w:rPr>
+        <w:t>: Timetable generation, course allocation, and real-time updates for students and faculty.</w:t>
+      </w:r>
+    </w:p>
+    <w:p>
+      <w:pPr>
+        <w:numPr>
+          <w:ilvl w:val="0"/>
+          <w:numId w:val="31"/>
+        </w:numPr>
+        <w:spacing w:before="100" w:beforeAutospacing="1" w:after="100" w:afterAutospacing="1" w:line="240" w:lineRule="auto"/>
+        <w:ind w:right="0"/>
+        <w:jc w:val="left"/>
+        <w:rPr>
+          <w:color w:val="auto"/>
+          <w:kern w:val="0"/>
+          <w:szCs w:val="24"/>
+          <w14:ligatures w14:val="none"/>
+        </w:rPr>
+      </w:pPr>
+      <w:r>
+        <w:rPr>
+          <w:b/>
+          <w:bCs/>
+          <w:color w:val="auto"/>
+          <w:kern w:val="0"/>
+          <w:szCs w:val="24"/>
+          <w14:ligatures w14:val="none"/>
+        </w:rPr>
+        <w:t>Student Lifecycle Management</w:t>
+      </w:r>
+      <w:r>
+        <w:rPr>
+          <w:color w:val="auto"/>
+          <w:kern w:val="0"/>
+          <w:szCs w:val="24"/>
+          <w14:ligatures w14:val="none"/>
+        </w:rPr>
+        <w:t>: Seamless handling of admissions, registrations, attendance tracking, and academic performance monitoring.</w:t>
+      </w:r>
+    </w:p>
+    <w:p>
+      <w:pPr>
+        <w:numPr>
+          <w:ilvl w:val="0"/>
+          <w:numId w:val="31"/>
+        </w:numPr>
+        <w:spacing w:before="100" w:beforeAutospacing="1" w:after="100" w:afterAutospacing="1" w:line="240" w:lineRule="auto"/>
+        <w:ind w:right="0"/>
+        <w:jc w:val="left"/>
+        <w:rPr>
+          <w:color w:val="auto"/>
+          <w:kern w:val="0"/>
+          <w:szCs w:val="24"/>
+          <w14:ligatures w14:val="none"/>
+        </w:rPr>
+      </w:pPr>
+      <w:r>
+        <w:rPr>
+          <w:b/>
+          <w:bCs/>
+          <w:color w:val="auto"/>
+          <w:kern w:val="0"/>
+          <w:szCs w:val="24"/>
+          <w14:ligatures w14:val="none"/>
+        </w:rPr>
+        <w:t>Examination and Assessment</w:t>
+      </w:r>
+      <w:r>
+        <w:rPr>
+          <w:color w:val="auto"/>
+          <w:kern w:val="0"/>
+          <w:szCs w:val="24"/>
+          <w14:ligatures w14:val="none"/>
+        </w:rPr>
+        <w:t>: Automated exam scheduling, result compilation, and CLO (Course Learning Outcome) and PLO (Program Learning Outcome) mapping for continuous assessment.</w:t>
+      </w:r>
+    </w:p>
+    <w:p>
+      <w:pPr>
+        <w:numPr>
+          <w:ilvl w:val="0"/>
+          <w:numId w:val="31"/>
+        </w:numPr>
+        <w:spacing w:before="100" w:beforeAutospacing="1" w:after="100" w:afterAutospacing="1" w:line="240" w:lineRule="auto"/>
+        <w:ind w:right="0"/>
+        <w:jc w:val="left"/>
+        <w:rPr>
+          <w:color w:val="auto"/>
+          <w:kern w:val="0"/>
+          <w:szCs w:val="24"/>
+          <w14:ligatures w14:val="none"/>
+        </w:rPr>
+      </w:pPr>
+      <w:r>
+        <w:rPr>
+          <w:b/>
+          <w:bCs/>
+          <w:color w:val="auto"/>
+          <w:kern w:val="0"/>
+          <w:szCs w:val="24"/>
+          <w14:ligatures w14:val="none"/>
+        </w:rPr>
+        <w:t>Finance and Resource Management</w:t>
+      </w:r>
+      <w:r>
+        <w:rPr>
+          <w:color w:val="auto"/>
+          <w:kern w:val="0"/>
+          <w:szCs w:val="24"/>
+          <w14:ligatures w14:val="none"/>
+        </w:rPr>
+        <w:t>: Fee collection, resource allocation, and financial reporting to reduce administrative overhead.</w:t>
+      </w:r>
+    </w:p>
+    <w:p>
+      <w:pPr>
+        <w:numPr>
+          <w:ilvl w:val="0"/>
+          <w:numId w:val="31"/>
+        </w:numPr>
+        <w:spacing w:before="100" w:beforeAutospacing="1" w:after="100" w:afterAutospacing="1" w:line="240" w:lineRule="auto"/>
+        <w:ind w:right="0"/>
+        <w:jc w:val="left"/>
+        <w:rPr>
+          <w:color w:val="auto"/>
+          <w:kern w:val="0"/>
+          <w:szCs w:val="24"/>
+          <w14:ligatures w14:val="none"/>
+        </w:rPr>
+      </w:pPr>
+      <w:r>
+        <w:rPr>
+          <w:b/>
+          <w:bCs/>
+          <w:color w:val="auto"/>
+          <w:kern w:val="0"/>
+          <w:szCs w:val="24"/>
+          <w14:ligatures w14:val="none"/>
+        </w:rPr>
+        <w:t>Communication Tools</w:t>
+      </w:r>
+      <w:r>
+        <w:rPr>
+          <w:color w:val="auto"/>
+          <w:kern w:val="0"/>
+          <w:szCs w:val="24"/>
+          <w14:ligatures w14:val="none"/>
+        </w:rPr>
+        <w:t>: Real-time notifications, announcements, and messaging systems to ensure effective communication across the university.</w:t>
+      </w:r>
+    </w:p>
+    <w:p>
+      <w:pPr>
+        <w:spacing w:before="100" w:beforeAutospacing="1" w:after="100" w:afterAutospacing="1" w:line="240" w:lineRule="auto"/>
+        <w:ind w:left="0" w:right="0" w:firstLine="0"/>
+        <w:jc w:val="left"/>
+        <w:rPr>
+          <w:color w:val="auto"/>
+          <w:kern w:val="0"/>
+          <w:szCs w:val="24"/>
+          <w14:ligatures w14:val="none"/>
+        </w:rPr>
+      </w:pPr>
+      <w:r>
+        <w:rPr>
+          <w:color w:val="auto"/>
+          <w:kern w:val="0"/>
+          <w:szCs w:val="24"/>
+          <w14:ligatures w14:val="none"/>
+        </w:rPr>
+        <w:t>The system also supports online submissions, data analytics for academic and institutional improvements, and reporting tools for better decision-making.</w:t>
+      </w:r>
+    </w:p>
+    <w:p>
+      <w:pPr>
+        <w:spacing w:before="100" w:beforeAutospacing="1" w:after="100" w:afterAutospacing="1" w:line="240" w:lineRule="auto"/>
+        <w:ind w:left="0" w:right="0" w:firstLine="0"/>
+        <w:jc w:val="left"/>
+        <w:rPr>
+          <w:color w:val="auto"/>
+          <w:kern w:val="0"/>
+          <w:szCs w:val="24"/>
+          <w14:ligatures w14:val="none"/>
+        </w:rPr>
+      </w:pPr>
+      <w:r>
+        <w:rPr>
+          <w:color w:val="auto"/>
+          <w:kern w:val="0"/>
+          <w:szCs w:val="24"/>
+          <w14:ligatures w14:val="none"/>
+        </w:rPr>
+        <w:t>This report highlights the flexibility and scalability of the proposed solution, making it suitable for institutions of varying sizes. By adopting this system, universities can enhance operational efficiency, ensure transparency, and improve the overall experience for all stakeholders, including students, faculty, and administrative staff.</w:t>
+      </w:r>
+    </w:p>
+    <w:p>
+      <w:pPr>
+        <w:spacing w:after="160" w:line="259" w:lineRule="auto"/>
+        <w:ind w:left="0" w:right="0" w:firstLine="0"/>
+        <w:jc w:val="left"/>
+        <w:rPr>
+          <w:color w:val="auto"/>
+          <w:kern w:val="0"/>
+          <w:szCs w:val="24"/>
+          <w14:ligatures w14:val="none"/>
+        </w:rPr>
+      </w:pPr>
+      <w:r>
+        <w:rPr>
+          <w:color w:val="auto"/>
+          <w:kern w:val="0"/>
+          <w:szCs w:val="24"/>
+          <w14:ligatures w14:val="none"/>
+        </w:rPr>
+        <w:br w:type="page"/>
+      </w:r>
+    </w:p>
+    <w:p>
+      <w:pPr>
+        <w:pStyle w:val="Heading1"/>
+        <w:spacing w:after="564"/>
+        <w:ind w:left="26" w:right="11"/>
+      </w:pPr>
+      <w:bookmarkStart w:id="8" w:name="_Toc183156715"/>
+    </w:p>
+    <w:p>
+      <w:pPr>
+        <w:pStyle w:val="Heading1"/>
+        <w:spacing w:after="564"/>
+        <w:ind w:left="26" w:right="11"/>
+      </w:pPr>
+      <w:r>
+        <w:t>CHAPTER ONE</w:t>
+      </w:r>
+      <w:bookmarkEnd w:id="8"/>
+      <w:r>
+        <w:t xml:space="preserve"> </w:t>
+      </w:r>
+    </w:p>
+    <w:p>
+      <w:pPr>
+        <w:pStyle w:val="Heading1"/>
+        <w:ind w:left="26" w:right="25"/>
+        <w:rPr>
+          <w:color w:val="auto"/>
+          <w:kern w:val="0"/>
+          <w:szCs w:val="24"/>
+          <w14:ligatures w14:val="none"/>
+        </w:rPr>
+      </w:pPr>
+      <w:bookmarkStart w:id="9" w:name="_Toc183156716"/>
+      <w:r>
+        <w:t>INTRODUCTION</w:t>
+      </w:r>
+      <w:bookmarkEnd w:id="9"/>
+      <w:r>
+        <w:t xml:space="preserve"> </w:t>
+      </w:r>
+    </w:p>
+    <w:p>
+      <w:pPr>
+        <w:spacing w:before="100" w:beforeAutospacing="1" w:after="100" w:afterAutospacing="1" w:line="240" w:lineRule="auto"/>
+        <w:ind w:left="0" w:right="0" w:firstLine="0"/>
+        <w:jc w:val="left"/>
+        <w:rPr>
+          <w:color w:val="auto"/>
+          <w:kern w:val="0"/>
+          <w:szCs w:val="24"/>
+          <w14:ligatures w14:val="none"/>
+        </w:rPr>
+      </w:pPr>
+      <w:r>
+        <w:rPr>
+          <w:b/>
+          <w:bCs/>
+          <w:color w:val="auto"/>
+          <w:kern w:val="0"/>
+          <w:szCs w:val="24"/>
+          <w14:ligatures w14:val="none"/>
+        </w:rPr>
+        <w:t>1.1 INTRODUCTION</w:t>
+      </w:r>
+      <w:r>
+        <w:rPr>
+          <w:color w:val="auto"/>
+          <w:kern w:val="0"/>
+          <w:szCs w:val="24"/>
+          <w14:ligatures w14:val="none"/>
+        </w:rPr>
+        <w:br/>
+        <w:t xml:space="preserve">In today's technology-driven world, automated systems are integral to improving operational efficiency in educational institutions. The </w:t>
+      </w:r>
+      <w:r>
+        <w:rPr>
+          <w:b/>
+          <w:bCs/>
+          <w:color w:val="auto"/>
+          <w:kern w:val="0"/>
+          <w:szCs w:val="24"/>
+          <w14:ligatures w14:val="none"/>
+        </w:rPr>
+        <w:t>University Management System</w:t>
+      </w:r>
+      <w:r>
+        <w:rPr>
+          <w:color w:val="auto"/>
+          <w:kern w:val="0"/>
+          <w:szCs w:val="24"/>
+          <w14:ligatures w14:val="none"/>
+        </w:rPr>
+        <w:t xml:space="preserve"> aims to revolutionize the management of academic activities, with a special focus on examination and question bank functionalities, through the integration of advanced software solutions.</w:t>
+      </w:r>
+    </w:p>
+    <w:p>
+      <w:pPr>
+        <w:spacing w:before="100" w:beforeAutospacing="1" w:after="100" w:afterAutospacing="1" w:line="240" w:lineRule="auto"/>
+        <w:ind w:left="0" w:right="0" w:firstLine="0"/>
+        <w:jc w:val="left"/>
+        <w:rPr>
+          <w:color w:val="auto"/>
+          <w:kern w:val="0"/>
+          <w:szCs w:val="24"/>
+          <w14:ligatures w14:val="none"/>
+        </w:rPr>
+      </w:pPr>
+      <w:r>
+        <w:rPr>
+          <w:color w:val="auto"/>
+          <w:kern w:val="0"/>
+          <w:szCs w:val="24"/>
+          <w14:ligatures w14:val="none"/>
+        </w:rPr>
+        <w:t>This comprehensive system caters to institutions of all sizes, providing a streamlined, efficient, and user-friendly platform for managing academic processes. Its purpose is to save time, ensure transparency, and enhance accessibility for students, teachers, and administrators. By automating critical tasks such as question bank creation, exam scheduling, and result processing, the system mitigates the challenges posed by traditional manual methods.</w:t>
+      </w:r>
+    </w:p>
+    <w:p>
+      <w:pPr>
+        <w:spacing w:before="100" w:beforeAutospacing="1" w:after="100" w:afterAutospacing="1" w:line="240" w:lineRule="auto"/>
+        <w:ind w:left="0" w:right="0" w:firstLine="0"/>
+        <w:jc w:val="left"/>
+        <w:rPr>
+          <w:color w:val="auto"/>
+          <w:kern w:val="0"/>
+          <w:szCs w:val="24"/>
+          <w14:ligatures w14:val="none"/>
+        </w:rPr>
+      </w:pPr>
+      <w:r>
+        <w:rPr>
+          <w:color w:val="auto"/>
+          <w:kern w:val="0"/>
+          <w:szCs w:val="24"/>
+          <w14:ligatures w14:val="none"/>
+        </w:rPr>
+        <w:t>Key features include dynamic question bank management, automated exam generation, grading systems, and real-time notifications. The platform supports role-based access to ensure that administrators, faculty, and students can interact with the system based on their roles and responsibilities. Furthermore, the system incorporates tools for tracking Course Learning Outcomes (CLOs) and Program Learning Outcomes (PLOs) to facilitate continuous curriculum improvement.</w:t>
+      </w:r>
+    </w:p>
+    <w:p>
+      <w:pPr>
+        <w:spacing w:before="100" w:beforeAutospacing="1" w:after="100" w:afterAutospacing="1" w:line="240" w:lineRule="auto"/>
+        <w:ind w:left="0" w:right="0" w:firstLine="0"/>
+        <w:jc w:val="left"/>
+        <w:rPr>
+          <w:color w:val="auto"/>
+          <w:kern w:val="0"/>
+          <w:szCs w:val="24"/>
+          <w14:ligatures w14:val="none"/>
+        </w:rPr>
+      </w:pPr>
+      <w:r>
+        <w:rPr>
+          <w:color w:val="auto"/>
+          <w:kern w:val="0"/>
+          <w:szCs w:val="24"/>
+          <w14:ligatures w14:val="none"/>
+        </w:rPr>
+        <w:t>To enhance security, the system employs robust authentication protocols and data encryption, safeguarding academic records. The responsive design ensures compatibility across devices, promoting accessibility in diverse environments. By adopting this system, universities can reduce operational costs, save time, and provide a modernized experience for stakeholders.</w:t>
+      </w:r>
+    </w:p>
+    <w:p>
+      <w:pPr>
+        <w:spacing w:after="0" w:line="240" w:lineRule="auto"/>
+        <w:ind w:left="0" w:right="0" w:firstLine="0"/>
+        <w:jc w:val="left"/>
+        <w:rPr>
+          <w:color w:val="auto"/>
+          <w:kern w:val="0"/>
+          <w:szCs w:val="24"/>
+          <w14:ligatures w14:val="none"/>
+        </w:rPr>
+      </w:pPr>
+      <w:r>
+        <w:rPr>
+          <w:color w:val="auto"/>
+          <w:kern w:val="0"/>
+          <w:szCs w:val="24"/>
+          <w14:ligatures w14:val="none"/>
+        </w:rPr>
+        <w:pict w14:anchorId="21E63D0E">
+          <v:rect id="_x0000_i1029" style="width:0;height:1.5pt" o:hralign="center" o:hrstd="t" o:hr="t" fillcolor="#a0a0a0" stroked="f"/>
+        </w:pict>
+      </w:r>
+    </w:p>
+    <w:p>
+      <w:pPr>
+        <w:spacing w:before="100" w:beforeAutospacing="1" w:after="100" w:afterAutospacing="1" w:line="240" w:lineRule="auto"/>
+        <w:ind w:left="0" w:right="0" w:firstLine="0"/>
+        <w:jc w:val="left"/>
+        <w:rPr>
+          <w:color w:val="auto"/>
+          <w:kern w:val="0"/>
+          <w:szCs w:val="24"/>
+          <w14:ligatures w14:val="none"/>
+        </w:rPr>
+      </w:pPr>
+      <w:r>
+        <w:rPr>
+          <w:b/>
+          <w:bCs/>
+          <w:color w:val="auto"/>
+          <w:kern w:val="0"/>
+          <w:szCs w:val="24"/>
+          <w14:ligatures w14:val="none"/>
+        </w:rPr>
+        <w:t>1.2 BACKGROUND</w:t>
+      </w:r>
+      <w:r>
+        <w:rPr>
+          <w:color w:val="auto"/>
+          <w:kern w:val="0"/>
+          <w:szCs w:val="24"/>
+          <w14:ligatures w14:val="none"/>
+        </w:rPr>
+        <w:br/>
+        <w:t>Managing academic activities in modern universities is increasingly challenging due to the growing complexity of course structures, large student populations, and the demand for transparency and efficiency. Traditional methods of managing examinations and academic processes suffer from inefficiencies such as scheduling conflicts, errors in manual grading, delays in result generation, and inadequate data security.</w:t>
+      </w:r>
+    </w:p>
+    <w:p>
+      <w:pPr>
+        <w:spacing w:before="100" w:beforeAutospacing="1" w:after="100" w:afterAutospacing="1" w:line="240" w:lineRule="auto"/>
+        <w:ind w:left="0" w:right="0" w:firstLine="0"/>
+        <w:jc w:val="left"/>
+        <w:rPr>
+          <w:color w:val="auto"/>
+          <w:kern w:val="0"/>
+          <w:szCs w:val="24"/>
+          <w14:ligatures w14:val="none"/>
+        </w:rPr>
+      </w:pPr>
+    </w:p>
+    <w:p>
+      <w:pPr>
+        <w:spacing w:before="100" w:beforeAutospacing="1" w:after="100" w:afterAutospacing="1" w:line="240" w:lineRule="auto"/>
+        <w:ind w:left="0" w:right="0" w:firstLine="0"/>
+        <w:jc w:val="left"/>
+        <w:rPr>
+          <w:color w:val="auto"/>
+          <w:kern w:val="0"/>
+          <w:szCs w:val="24"/>
+          <w14:ligatures w14:val="none"/>
+        </w:rPr>
+      </w:pPr>
+      <w:r>
+        <w:rPr>
+          <w:color w:val="auto"/>
+          <w:kern w:val="0"/>
+          <w:szCs w:val="24"/>
+          <w14:ligatures w14:val="none"/>
+        </w:rPr>
+        <w:t>Existing systems are often rigid, designed for specific institutions, and lack flexibility and scalability. These issues hinder operational efficiency and lead to dissatisfaction among stakeholders. To address these challenges, innovative technologies such as cloud computing, automated grading systems, and real-time notification platforms are being integrated into academic management systems.</w:t>
+      </w:r>
+    </w:p>
+    <w:p>
+      <w:pPr>
+        <w:spacing w:before="100" w:beforeAutospacing="1" w:after="100" w:afterAutospacing="1" w:line="240" w:lineRule="auto"/>
+        <w:ind w:left="0" w:right="0" w:firstLine="0"/>
+        <w:jc w:val="left"/>
+        <w:rPr>
+          <w:color w:val="auto"/>
+          <w:kern w:val="0"/>
+          <w:szCs w:val="24"/>
+          <w14:ligatures w14:val="none"/>
+        </w:rPr>
+      </w:pPr>
+      <w:r>
+        <w:rPr>
+          <w:color w:val="auto"/>
+          <w:kern w:val="0"/>
+          <w:szCs w:val="24"/>
+          <w14:ligatures w14:val="none"/>
+        </w:rPr>
+        <w:t xml:space="preserve">The proposed </w:t>
+      </w:r>
+      <w:r>
+        <w:rPr>
+          <w:b/>
+          <w:bCs/>
+          <w:color w:val="auto"/>
+          <w:kern w:val="0"/>
+          <w:szCs w:val="24"/>
+          <w14:ligatures w14:val="none"/>
+        </w:rPr>
+        <w:t>University Management System</w:t>
+      </w:r>
+      <w:r>
+        <w:rPr>
+          <w:color w:val="auto"/>
+          <w:kern w:val="0"/>
+          <w:szCs w:val="24"/>
+          <w14:ligatures w14:val="none"/>
+        </w:rPr>
+        <w:t xml:space="preserve"> builds on these advancements, offering a centralized platform that simplifies and secures academic processes. Its question bank functionality, real-time exam scheduling, and CLO/PLO tracking provide a comprehensive solution to modernize academic operations while maintaining high standards of data security and usability.</w:t>
+      </w:r>
+    </w:p>
+    <w:p>
+      <w:pPr>
+        <w:spacing w:after="0" w:line="240" w:lineRule="auto"/>
+        <w:ind w:left="0" w:right="0" w:firstLine="0"/>
+        <w:jc w:val="left"/>
+        <w:rPr>
+          <w:color w:val="auto"/>
+          <w:kern w:val="0"/>
+          <w:szCs w:val="24"/>
+          <w14:ligatures w14:val="none"/>
+        </w:rPr>
+      </w:pPr>
+      <w:r>
+        <w:rPr>
+          <w:color w:val="auto"/>
+          <w:kern w:val="0"/>
+          <w:szCs w:val="24"/>
+          <w14:ligatures w14:val="none"/>
+        </w:rPr>
+        <w:pict w14:anchorId="18C114CF">
+          <v:rect id="_x0000_i1030" style="width:0;height:1.5pt" o:hralign="center" o:hrstd="t" o:hr="t" fillcolor="#a0a0a0" stroked="f"/>
+        </w:pict>
+      </w:r>
+    </w:p>
+    <w:p>
+      <w:pPr>
+        <w:spacing w:before="100" w:beforeAutospacing="1" w:after="100" w:afterAutospacing="1" w:line="240" w:lineRule="auto"/>
+        <w:ind w:left="0" w:right="0" w:firstLine="0"/>
+        <w:jc w:val="left"/>
+        <w:rPr>
+          <w:color w:val="auto"/>
+          <w:kern w:val="0"/>
+          <w:szCs w:val="24"/>
+          <w14:ligatures w14:val="none"/>
+        </w:rPr>
+      </w:pPr>
+      <w:r>
+        <w:rPr>
+          <w:b/>
+          <w:bCs/>
+          <w:color w:val="auto"/>
+          <w:kern w:val="0"/>
+          <w:szCs w:val="24"/>
+          <w14:ligatures w14:val="none"/>
+        </w:rPr>
+        <w:t>1.3 PROBLEM STATEMENT</w:t>
+      </w:r>
+      <w:r>
+        <w:rPr>
+          <w:color w:val="auto"/>
+          <w:kern w:val="0"/>
+          <w:szCs w:val="24"/>
+          <w14:ligatures w14:val="none"/>
+        </w:rPr>
+        <w:br/>
+        <w:t>Managing academic activities, especially examinations and question banks, is a resource-intensive and complex task. Manual methods lead to inefficiencies, errors, and a lack of transparency, affecting all stakeholders.</w:t>
+      </w:r>
+    </w:p>
+    <w:p>
+      <w:pPr>
+        <w:spacing w:before="100" w:beforeAutospacing="1" w:after="100" w:afterAutospacing="1" w:line="240" w:lineRule="auto"/>
+        <w:ind w:left="0" w:right="0" w:firstLine="0"/>
+        <w:jc w:val="left"/>
+        <w:rPr>
+          <w:color w:val="auto"/>
+          <w:kern w:val="0"/>
+          <w:szCs w:val="24"/>
+          <w14:ligatures w14:val="none"/>
+        </w:rPr>
+      </w:pPr>
+      <w:r>
+        <w:rPr>
+          <w:b/>
+          <w:bCs/>
+          <w:color w:val="auto"/>
+          <w:kern w:val="0"/>
+          <w:szCs w:val="24"/>
+          <w14:ligatures w14:val="none"/>
+        </w:rPr>
+        <w:t>Challenges Faced:</w:t>
+      </w:r>
+    </w:p>
+    <w:p>
+      <w:pPr>
+        <w:numPr>
+          <w:ilvl w:val="0"/>
+          <w:numId w:val="32"/>
+        </w:numPr>
+        <w:spacing w:before="100" w:beforeAutospacing="1" w:after="100" w:afterAutospacing="1" w:line="240" w:lineRule="auto"/>
+        <w:ind w:right="0"/>
+        <w:jc w:val="left"/>
+        <w:rPr>
+          <w:color w:val="auto"/>
+          <w:kern w:val="0"/>
+          <w:szCs w:val="24"/>
+          <w14:ligatures w14:val="none"/>
+        </w:rPr>
+      </w:pPr>
+      <w:r>
+        <w:rPr>
+          <w:b/>
+          <w:bCs/>
+          <w:color w:val="auto"/>
+          <w:kern w:val="0"/>
+          <w:szCs w:val="24"/>
+          <w14:ligatures w14:val="none"/>
+        </w:rPr>
+        <w:t>For Students</w:t>
+      </w:r>
+      <w:r>
+        <w:rPr>
+          <w:color w:val="auto"/>
+          <w:kern w:val="0"/>
+          <w:szCs w:val="24"/>
+          <w14:ligatures w14:val="none"/>
+        </w:rPr>
+        <w:t>: Difficulty in accessing exam schedules, study materials, and performance data.</w:t>
+      </w:r>
+    </w:p>
+    <w:p>
+      <w:pPr>
+        <w:numPr>
+          <w:ilvl w:val="0"/>
+          <w:numId w:val="32"/>
+        </w:numPr>
+        <w:spacing w:before="100" w:beforeAutospacing="1" w:after="100" w:afterAutospacing="1" w:line="240" w:lineRule="auto"/>
+        <w:ind w:right="0"/>
+        <w:jc w:val="left"/>
+        <w:rPr>
+          <w:color w:val="auto"/>
+          <w:kern w:val="0"/>
+          <w:szCs w:val="24"/>
+          <w14:ligatures w14:val="none"/>
+        </w:rPr>
+      </w:pPr>
+      <w:r>
+        <w:rPr>
+          <w:b/>
+          <w:bCs/>
+          <w:color w:val="auto"/>
+          <w:kern w:val="0"/>
+          <w:szCs w:val="24"/>
+          <w14:ligatures w14:val="none"/>
+        </w:rPr>
+        <w:t>For Teachers</w:t>
+      </w:r>
+      <w:r>
+        <w:rPr>
+          <w:color w:val="auto"/>
+          <w:kern w:val="0"/>
+          <w:szCs w:val="24"/>
+          <w14:ligatures w14:val="none"/>
+        </w:rPr>
+        <w:t>: Lack of efficient tools for managing course activities, creating and updating question banks, and evaluating student performance.</w:t>
+      </w:r>
+    </w:p>
+    <w:p>
+      <w:pPr>
+        <w:numPr>
+          <w:ilvl w:val="0"/>
+          <w:numId w:val="32"/>
+        </w:numPr>
+        <w:spacing w:before="100" w:beforeAutospacing="1" w:after="100" w:afterAutospacing="1" w:line="240" w:lineRule="auto"/>
+        <w:ind w:right="0"/>
+        <w:jc w:val="left"/>
+        <w:rPr>
+          <w:color w:val="auto"/>
+          <w:kern w:val="0"/>
+          <w:szCs w:val="24"/>
+          <w14:ligatures w14:val="none"/>
+        </w:rPr>
+      </w:pPr>
+      <w:r>
+        <w:rPr>
+          <w:b/>
+          <w:bCs/>
+          <w:color w:val="auto"/>
+          <w:kern w:val="0"/>
+          <w:szCs w:val="24"/>
+          <w14:ligatures w14:val="none"/>
+        </w:rPr>
+        <w:t>For Administrators</w:t>
+      </w:r>
+      <w:r>
+        <w:rPr>
+          <w:color w:val="auto"/>
+          <w:kern w:val="0"/>
+          <w:szCs w:val="24"/>
+          <w14:ligatures w14:val="none"/>
+        </w:rPr>
+        <w:t>: Challenges in maintaining secure, accurate records and efficiently overseeing academic processes.</w:t>
+      </w:r>
+    </w:p>
+    <w:p>
+      <w:pPr>
+        <w:spacing w:before="100" w:beforeAutospacing="1" w:after="100" w:afterAutospacing="1" w:line="240" w:lineRule="auto"/>
+        <w:ind w:left="0" w:right="0" w:firstLine="0"/>
+        <w:jc w:val="left"/>
+        <w:rPr>
+          <w:color w:val="auto"/>
+          <w:kern w:val="0"/>
+          <w:szCs w:val="24"/>
+          <w14:ligatures w14:val="none"/>
+        </w:rPr>
+      </w:pPr>
+      <w:r>
+        <w:rPr>
+          <w:b/>
+          <w:bCs/>
+          <w:color w:val="auto"/>
+          <w:kern w:val="0"/>
+          <w:szCs w:val="24"/>
+          <w14:ligatures w14:val="none"/>
+        </w:rPr>
+        <w:t>Key Issues:</w:t>
+      </w:r>
+    </w:p>
+    <w:p>
+      <w:pPr>
+        <w:numPr>
+          <w:ilvl w:val="0"/>
+          <w:numId w:val="33"/>
+        </w:numPr>
+        <w:spacing w:before="100" w:beforeAutospacing="1" w:after="100" w:afterAutospacing="1" w:line="240" w:lineRule="auto"/>
+        <w:ind w:right="0"/>
+        <w:jc w:val="left"/>
+        <w:rPr>
+          <w:color w:val="auto"/>
+          <w:kern w:val="0"/>
+          <w:szCs w:val="24"/>
+          <w14:ligatures w14:val="none"/>
+        </w:rPr>
+      </w:pPr>
+      <w:r>
+        <w:rPr>
+          <w:color w:val="auto"/>
+          <w:kern w:val="0"/>
+          <w:szCs w:val="24"/>
+          <w14:ligatures w14:val="none"/>
+        </w:rPr>
+        <w:t>Inefficiencies in manual handling of exams, question banks, and performance tracking.</w:t>
+      </w:r>
+    </w:p>
+    <w:p>
+      <w:pPr>
+        <w:numPr>
+          <w:ilvl w:val="0"/>
+          <w:numId w:val="33"/>
+        </w:numPr>
+        <w:spacing w:before="100" w:beforeAutospacing="1" w:after="100" w:afterAutospacing="1" w:line="240" w:lineRule="auto"/>
+        <w:ind w:right="0"/>
+        <w:jc w:val="left"/>
+        <w:rPr>
+          <w:color w:val="auto"/>
+          <w:kern w:val="0"/>
+          <w:szCs w:val="24"/>
+          <w14:ligatures w14:val="none"/>
+        </w:rPr>
+      </w:pPr>
+      <w:r>
+        <w:rPr>
+          <w:color w:val="auto"/>
+          <w:kern w:val="0"/>
+          <w:szCs w:val="24"/>
+          <w14:ligatures w14:val="none"/>
+        </w:rPr>
+        <w:t>Limited access to centralized academic information for students and faculty.</w:t>
+      </w:r>
+    </w:p>
+    <w:p>
+      <w:pPr>
+        <w:numPr>
+          <w:ilvl w:val="0"/>
+          <w:numId w:val="33"/>
+        </w:numPr>
+        <w:spacing w:before="100" w:beforeAutospacing="1" w:after="100" w:afterAutospacing="1" w:line="240" w:lineRule="auto"/>
+        <w:ind w:right="0"/>
+        <w:jc w:val="left"/>
+        <w:rPr>
+          <w:color w:val="auto"/>
+          <w:kern w:val="0"/>
+          <w:szCs w:val="24"/>
+          <w14:ligatures w14:val="none"/>
+        </w:rPr>
+      </w:pPr>
+      <w:r>
+        <w:rPr>
+          <w:color w:val="auto"/>
+          <w:kern w:val="0"/>
+          <w:szCs w:val="24"/>
+          <w14:ligatures w14:val="none"/>
+        </w:rPr>
+        <w:t>Ineffective communication among stakeholders regarding updates and schedules.</w:t>
+      </w:r>
+    </w:p>
+    <w:p>
+      <w:pPr>
+        <w:numPr>
+          <w:ilvl w:val="0"/>
+          <w:numId w:val="33"/>
+        </w:numPr>
+        <w:spacing w:before="100" w:beforeAutospacing="1" w:after="100" w:afterAutospacing="1" w:line="240" w:lineRule="auto"/>
+        <w:ind w:right="0"/>
+        <w:jc w:val="left"/>
+        <w:rPr>
+          <w:color w:val="auto"/>
+          <w:kern w:val="0"/>
+          <w:szCs w:val="24"/>
+          <w14:ligatures w14:val="none"/>
+        </w:rPr>
+      </w:pPr>
+      <w:r>
+        <w:rPr>
+          <w:color w:val="auto"/>
+          <w:kern w:val="0"/>
+          <w:szCs w:val="24"/>
+          <w14:ligatures w14:val="none"/>
+        </w:rPr>
+        <w:t>Lack of mechanisms to align performance metrics with CLOs and PLOs.</w:t>
+      </w:r>
+    </w:p>
+    <w:p>
+      <w:pPr>
+        <w:spacing w:before="100" w:beforeAutospacing="1" w:after="100" w:afterAutospacing="1" w:line="240" w:lineRule="auto"/>
+        <w:ind w:left="0" w:right="0" w:firstLine="0"/>
+        <w:jc w:val="left"/>
+        <w:rPr>
+          <w:color w:val="auto"/>
+          <w:kern w:val="0"/>
+          <w:szCs w:val="24"/>
+          <w14:ligatures w14:val="none"/>
+        </w:rPr>
+      </w:pPr>
+      <w:r>
+        <w:rPr>
+          <w:color w:val="auto"/>
+          <w:kern w:val="0"/>
+          <w:szCs w:val="24"/>
+          <w14:ligatures w14:val="none"/>
+        </w:rPr>
+        <w:t xml:space="preserve">The </w:t>
+      </w:r>
+      <w:r>
+        <w:rPr>
+          <w:b/>
+          <w:bCs/>
+          <w:color w:val="auto"/>
+          <w:kern w:val="0"/>
+          <w:szCs w:val="24"/>
+          <w14:ligatures w14:val="none"/>
+        </w:rPr>
+        <w:t>University Management System</w:t>
+      </w:r>
+      <w:r>
+        <w:rPr>
+          <w:color w:val="auto"/>
+          <w:kern w:val="0"/>
+          <w:szCs w:val="24"/>
+          <w14:ligatures w14:val="none"/>
+        </w:rPr>
+        <w:t xml:space="preserve"> addresses these issues with an integrated platform to automate and centralize examination processes and question bank management.</w:t>
+      </w:r>
+    </w:p>
+    <w:p>
+      <w:pPr>
+        <w:spacing w:after="0" w:line="240" w:lineRule="auto"/>
+        <w:ind w:left="0" w:right="0" w:firstLine="0"/>
+        <w:jc w:val="left"/>
+        <w:rPr>
+          <w:color w:val="auto"/>
+          <w:kern w:val="0"/>
+          <w:szCs w:val="24"/>
+          <w14:ligatures w14:val="none"/>
+        </w:rPr>
+      </w:pPr>
+      <w:r>
+        <w:rPr>
+          <w:color w:val="auto"/>
+          <w:kern w:val="0"/>
+          <w:szCs w:val="24"/>
+          <w14:ligatures w14:val="none"/>
+        </w:rPr>
+        <w:pict w14:anchorId="4248110E">
+          <v:rect id="_x0000_i1031" style="width:0;height:1.5pt" o:hralign="center" o:hrstd="t" o:hr="t" fillcolor="#a0a0a0" stroked="f"/>
+        </w:pict>
+      </w:r>
+    </w:p>
+    <w:p>
+      <w:pPr>
+        <w:spacing w:before="100" w:beforeAutospacing="1" w:after="100" w:afterAutospacing="1" w:line="240" w:lineRule="auto"/>
+        <w:ind w:left="0" w:right="0" w:firstLine="0"/>
+        <w:jc w:val="left"/>
+        <w:rPr>
+          <w:b/>
+          <w:bCs/>
+          <w:color w:val="auto"/>
+          <w:kern w:val="0"/>
+          <w:szCs w:val="24"/>
+          <w14:ligatures w14:val="none"/>
+        </w:rPr>
+      </w:pPr>
+    </w:p>
+    <w:p>
+      <w:pPr>
+        <w:spacing w:before="100" w:beforeAutospacing="1" w:after="100" w:afterAutospacing="1" w:line="240" w:lineRule="auto"/>
+        <w:ind w:left="0" w:right="0" w:firstLine="0"/>
+        <w:jc w:val="left"/>
+        <w:rPr>
+          <w:b/>
+          <w:bCs/>
+          <w:color w:val="auto"/>
+          <w:kern w:val="0"/>
+          <w:szCs w:val="24"/>
+          <w14:ligatures w14:val="none"/>
+        </w:rPr>
+      </w:pPr>
+    </w:p>
+    <w:p>
+      <w:pPr>
+        <w:spacing w:before="100" w:beforeAutospacing="1" w:after="100" w:afterAutospacing="1" w:line="240" w:lineRule="auto"/>
+        <w:ind w:left="0" w:right="0" w:firstLine="0"/>
+        <w:jc w:val="left"/>
+        <w:rPr>
+          <w:color w:val="auto"/>
+          <w:kern w:val="0"/>
+          <w:szCs w:val="24"/>
+          <w14:ligatures w14:val="none"/>
+        </w:rPr>
+      </w:pPr>
+      <w:r>
+        <w:rPr>
+          <w:b/>
+          <w:bCs/>
+          <w:color w:val="auto"/>
+          <w:kern w:val="0"/>
+          <w:szCs w:val="24"/>
+          <w14:ligatures w14:val="none"/>
+        </w:rPr>
+        <w:t>1.4 OBJECTIVES</w:t>
+      </w:r>
+      <w:r>
+        <w:rPr>
+          <w:color w:val="auto"/>
+          <w:kern w:val="0"/>
+          <w:szCs w:val="24"/>
+          <w14:ligatures w14:val="none"/>
+        </w:rPr>
+        <w:br/>
+        <w:t xml:space="preserve">The objectives of the </w:t>
+      </w:r>
+      <w:r>
+        <w:rPr>
+          <w:b/>
+          <w:bCs/>
+          <w:color w:val="auto"/>
+          <w:kern w:val="0"/>
+          <w:szCs w:val="24"/>
+          <w14:ligatures w14:val="none"/>
+        </w:rPr>
+        <w:t>University Management System</w:t>
+      </w:r>
+      <w:r>
+        <w:rPr>
+          <w:color w:val="auto"/>
+          <w:kern w:val="0"/>
+          <w:szCs w:val="24"/>
+          <w14:ligatures w14:val="none"/>
+        </w:rPr>
+        <w:t xml:space="preserve"> include:</w:t>
+      </w:r>
+    </w:p>
+    <w:p>
+      <w:pPr>
+        <w:numPr>
+          <w:ilvl w:val="0"/>
+          <w:numId w:val="34"/>
+        </w:numPr>
+        <w:spacing w:before="100" w:beforeAutospacing="1" w:after="100" w:afterAutospacing="1" w:line="240" w:lineRule="auto"/>
+        <w:ind w:right="0"/>
+        <w:jc w:val="left"/>
+        <w:rPr>
+          <w:color w:val="auto"/>
+          <w:kern w:val="0"/>
+          <w:szCs w:val="24"/>
+          <w14:ligatures w14:val="none"/>
+        </w:rPr>
+      </w:pPr>
+      <w:r>
+        <w:rPr>
+          <w:b/>
+          <w:bCs/>
+          <w:color w:val="auto"/>
+          <w:kern w:val="0"/>
+          <w:szCs w:val="24"/>
+          <w14:ligatures w14:val="none"/>
+        </w:rPr>
+        <w:t>Develop Role-Based Access</w:t>
+      </w:r>
+      <w:r>
+        <w:rPr>
+          <w:color w:val="auto"/>
+          <w:kern w:val="0"/>
+          <w:szCs w:val="24"/>
+          <w14:ligatures w14:val="none"/>
+        </w:rPr>
+        <w:t>: Provide distinct functionalities for administrators, teachers, and students to manage examination and academic processes.</w:t>
+      </w:r>
+    </w:p>
+    <w:p>
+      <w:pPr>
+        <w:numPr>
+          <w:ilvl w:val="0"/>
+          <w:numId w:val="34"/>
+        </w:numPr>
+        <w:spacing w:before="100" w:beforeAutospacing="1" w:after="100" w:afterAutospacing="1" w:line="240" w:lineRule="auto"/>
+        <w:ind w:right="0"/>
+        <w:jc w:val="left"/>
+        <w:rPr>
+          <w:color w:val="auto"/>
+          <w:kern w:val="0"/>
+          <w:szCs w:val="24"/>
+          <w14:ligatures w14:val="none"/>
+        </w:rPr>
+      </w:pPr>
+      <w:r>
+        <w:rPr>
+          <w:b/>
+          <w:bCs/>
+          <w:color w:val="auto"/>
+          <w:kern w:val="0"/>
+          <w:szCs w:val="24"/>
+          <w14:ligatures w14:val="none"/>
+        </w:rPr>
+        <w:t>Enable Efficient Question Bank Management</w:t>
+      </w:r>
+      <w:r>
+        <w:rPr>
+          <w:color w:val="auto"/>
+          <w:kern w:val="0"/>
+          <w:szCs w:val="24"/>
+          <w14:ligatures w14:val="none"/>
+        </w:rPr>
+        <w:t>: Allow teachers to create, categorize, and update dynamic question banks.</w:t>
+      </w:r>
+    </w:p>
+    <w:p>
+      <w:pPr>
+        <w:numPr>
+          <w:ilvl w:val="0"/>
+          <w:numId w:val="34"/>
+        </w:numPr>
+        <w:spacing w:before="100" w:beforeAutospacing="1" w:after="100" w:afterAutospacing="1" w:line="240" w:lineRule="auto"/>
+        <w:ind w:right="0"/>
+        <w:jc w:val="left"/>
+        <w:rPr>
+          <w:color w:val="auto"/>
+          <w:kern w:val="0"/>
+          <w:szCs w:val="24"/>
+          <w14:ligatures w14:val="none"/>
+        </w:rPr>
+      </w:pPr>
+      <w:r>
+        <w:rPr>
+          <w:b/>
+          <w:bCs/>
+          <w:color w:val="auto"/>
+          <w:kern w:val="0"/>
+          <w:szCs w:val="24"/>
+          <w14:ligatures w14:val="none"/>
+        </w:rPr>
+        <w:t>Facilitate Students</w:t>
+      </w:r>
+      <w:r>
+        <w:rPr>
+          <w:color w:val="auto"/>
+          <w:kern w:val="0"/>
+          <w:szCs w:val="24"/>
+          <w14:ligatures w14:val="none"/>
+        </w:rPr>
+        <w:t>: Provide easy access to academic profiles, study materials, and exam schedules.</w:t>
+      </w:r>
+    </w:p>
+    <w:p>
+      <w:pPr>
+        <w:numPr>
+          <w:ilvl w:val="0"/>
+          <w:numId w:val="34"/>
+        </w:numPr>
+        <w:spacing w:before="100" w:beforeAutospacing="1" w:after="100" w:afterAutospacing="1" w:line="240" w:lineRule="auto"/>
+        <w:ind w:right="0"/>
+        <w:jc w:val="left"/>
+        <w:rPr>
+          <w:color w:val="auto"/>
+          <w:kern w:val="0"/>
+          <w:szCs w:val="24"/>
+          <w14:ligatures w14:val="none"/>
+        </w:rPr>
+      </w:pPr>
+      <w:r>
+        <w:rPr>
+          <w:b/>
+          <w:bCs/>
+          <w:color w:val="auto"/>
+          <w:kern w:val="0"/>
+          <w:szCs w:val="24"/>
+          <w14:ligatures w14:val="none"/>
+        </w:rPr>
+        <w:t>Automate Processes</w:t>
+      </w:r>
+      <w:r>
+        <w:rPr>
+          <w:color w:val="auto"/>
+          <w:kern w:val="0"/>
+          <w:szCs w:val="24"/>
+          <w14:ligatures w14:val="none"/>
+        </w:rPr>
+        <w:t>: Streamline exam scheduling, result processing, and CLO/PLO tracking.</w:t>
+      </w:r>
+    </w:p>
+    <w:p>
+      <w:pPr>
+        <w:numPr>
+          <w:ilvl w:val="0"/>
+          <w:numId w:val="34"/>
+        </w:numPr>
+        <w:spacing w:before="100" w:beforeAutospacing="1" w:after="100" w:afterAutospacing="1" w:line="240" w:lineRule="auto"/>
+        <w:ind w:right="0"/>
+        <w:jc w:val="left"/>
+        <w:rPr>
+          <w:color w:val="auto"/>
+          <w:kern w:val="0"/>
+          <w:szCs w:val="24"/>
+          <w14:ligatures w14:val="none"/>
+        </w:rPr>
+      </w:pPr>
+      <w:r>
+        <w:rPr>
+          <w:b/>
+          <w:bCs/>
+          <w:color w:val="auto"/>
+          <w:kern w:val="0"/>
+          <w:szCs w:val="24"/>
+          <w14:ligatures w14:val="none"/>
+        </w:rPr>
+        <w:t>Enhance Security and Scalability</w:t>
+      </w:r>
+      <w:r>
+        <w:rPr>
+          <w:color w:val="auto"/>
+          <w:kern w:val="0"/>
+          <w:szCs w:val="24"/>
+          <w14:ligatures w14:val="none"/>
+        </w:rPr>
+        <w:t>: Ensure robust data protection while allowing flexibility for future expansions.</w:t>
+      </w:r>
+    </w:p>
+    <w:p>
+      <w:pPr>
+        <w:spacing w:after="0" w:line="240" w:lineRule="auto"/>
+        <w:ind w:left="0" w:right="0" w:firstLine="0"/>
+        <w:jc w:val="left"/>
+        <w:rPr>
+          <w:color w:val="auto"/>
+          <w:kern w:val="0"/>
+          <w:szCs w:val="24"/>
+          <w14:ligatures w14:val="none"/>
+        </w:rPr>
+      </w:pPr>
+      <w:r>
+        <w:rPr>
+          <w:color w:val="auto"/>
+          <w:kern w:val="0"/>
+          <w:szCs w:val="24"/>
+          <w14:ligatures w14:val="none"/>
+        </w:rPr>
+        <w:pict w14:anchorId="61C32757">
+          <v:rect id="_x0000_i1032" style="width:0;height:1.5pt" o:hralign="center" o:hrstd="t" o:hr="t" fillcolor="#a0a0a0" stroked="f"/>
+        </w:pict>
+      </w:r>
+    </w:p>
+    <w:p>
+      <w:pPr>
+        <w:spacing w:before="100" w:beforeAutospacing="1" w:after="100" w:afterAutospacing="1" w:line="240" w:lineRule="auto"/>
+        <w:ind w:left="0" w:right="0" w:firstLine="0"/>
+        <w:jc w:val="left"/>
+        <w:rPr>
+          <w:color w:val="auto"/>
+          <w:kern w:val="0"/>
+          <w:szCs w:val="24"/>
+          <w14:ligatures w14:val="none"/>
+        </w:rPr>
+      </w:pPr>
+      <w:r>
+        <w:rPr>
+          <w:b/>
+          <w:bCs/>
+          <w:color w:val="auto"/>
+          <w:kern w:val="0"/>
+          <w:szCs w:val="24"/>
+          <w14:ligatures w14:val="none"/>
+        </w:rPr>
+        <w:t>1.5 RESEARCH QUESTIONS</w:t>
+      </w:r>
+    </w:p>
+    <w:p>
+      <w:pPr>
+        <w:numPr>
+          <w:ilvl w:val="0"/>
+          <w:numId w:val="35"/>
+        </w:numPr>
+        <w:spacing w:before="100" w:beforeAutospacing="1" w:after="100" w:afterAutospacing="1" w:line="240" w:lineRule="auto"/>
+        <w:ind w:right="0"/>
+        <w:jc w:val="left"/>
+        <w:rPr>
+          <w:color w:val="auto"/>
+          <w:kern w:val="0"/>
+          <w:szCs w:val="24"/>
+          <w14:ligatures w14:val="none"/>
+        </w:rPr>
+      </w:pPr>
+      <w:r>
+        <w:rPr>
+          <w:color w:val="auto"/>
+          <w:kern w:val="0"/>
+          <w:szCs w:val="24"/>
+          <w14:ligatures w14:val="none"/>
+        </w:rPr>
+        <w:t>What are the limitations of existing academic management systems, especially in question bank functionalities?</w:t>
+      </w:r>
+    </w:p>
+    <w:p>
+      <w:pPr>
+        <w:numPr>
+          <w:ilvl w:val="0"/>
+          <w:numId w:val="35"/>
+        </w:numPr>
+        <w:spacing w:before="100" w:beforeAutospacing="1" w:after="100" w:afterAutospacing="1" w:line="240" w:lineRule="auto"/>
+        <w:ind w:right="0"/>
+        <w:jc w:val="left"/>
+        <w:rPr>
+          <w:color w:val="auto"/>
+          <w:kern w:val="0"/>
+          <w:szCs w:val="24"/>
+          <w14:ligatures w14:val="none"/>
+        </w:rPr>
+      </w:pPr>
+      <w:r>
+        <w:rPr>
+          <w:color w:val="auto"/>
+          <w:kern w:val="0"/>
+          <w:szCs w:val="24"/>
+          <w14:ligatures w14:val="none"/>
+        </w:rPr>
+        <w:t>How can role-based access improve the experience for all stakeholders?</w:t>
+      </w:r>
+    </w:p>
+    <w:p>
+      <w:pPr>
+        <w:numPr>
+          <w:ilvl w:val="0"/>
+          <w:numId w:val="35"/>
+        </w:numPr>
+        <w:spacing w:before="100" w:beforeAutospacing="1" w:after="100" w:afterAutospacing="1" w:line="240" w:lineRule="auto"/>
+        <w:ind w:right="0"/>
+        <w:jc w:val="left"/>
+        <w:rPr>
+          <w:color w:val="auto"/>
+          <w:kern w:val="0"/>
+          <w:szCs w:val="24"/>
+          <w14:ligatures w14:val="none"/>
+        </w:rPr>
+      </w:pPr>
+      <w:r>
+        <w:rPr>
+          <w:color w:val="auto"/>
+          <w:kern w:val="0"/>
+          <w:szCs w:val="24"/>
+          <w14:ligatures w14:val="none"/>
+        </w:rPr>
+        <w:t>What tools can be incorporated to automate and optimize question bank management?</w:t>
+      </w:r>
+    </w:p>
+    <w:p>
+      <w:pPr>
+        <w:numPr>
+          <w:ilvl w:val="0"/>
+          <w:numId w:val="35"/>
+        </w:numPr>
+        <w:spacing w:before="100" w:beforeAutospacing="1" w:after="100" w:afterAutospacing="1" w:line="240" w:lineRule="auto"/>
+        <w:ind w:right="0"/>
+        <w:jc w:val="left"/>
+        <w:rPr>
+          <w:color w:val="auto"/>
+          <w:kern w:val="0"/>
+          <w:szCs w:val="24"/>
+          <w14:ligatures w14:val="none"/>
+        </w:rPr>
+      </w:pPr>
+      <w:r>
+        <w:rPr>
+          <w:color w:val="auto"/>
+          <w:kern w:val="0"/>
+          <w:szCs w:val="24"/>
+          <w14:ligatures w14:val="none"/>
+        </w:rPr>
+        <w:t>How can the system track student performance against CLOs and PLOs?</w:t>
+      </w:r>
+    </w:p>
+    <w:p>
+      <w:pPr>
+        <w:numPr>
+          <w:ilvl w:val="0"/>
+          <w:numId w:val="35"/>
+        </w:numPr>
+        <w:spacing w:before="100" w:beforeAutospacing="1" w:after="100" w:afterAutospacing="1" w:line="240" w:lineRule="auto"/>
+        <w:ind w:right="0"/>
+        <w:jc w:val="left"/>
+        <w:rPr>
+          <w:color w:val="auto"/>
+          <w:kern w:val="0"/>
+          <w:szCs w:val="24"/>
+          <w14:ligatures w14:val="none"/>
+        </w:rPr>
+      </w:pPr>
+      <w:r>
+        <w:rPr>
+          <w:color w:val="auto"/>
+          <w:kern w:val="0"/>
+          <w:szCs w:val="24"/>
+          <w14:ligatures w14:val="none"/>
+        </w:rPr>
+        <w:t>What technologies ensure data security and scalability for future institutional growth?</w:t>
+      </w:r>
+    </w:p>
+    <w:p>
+      <w:pPr>
+        <w:spacing w:after="0" w:line="240" w:lineRule="auto"/>
+        <w:ind w:left="0" w:right="0" w:firstLine="0"/>
+        <w:jc w:val="left"/>
+        <w:rPr>
+          <w:color w:val="auto"/>
+          <w:kern w:val="0"/>
+          <w:szCs w:val="24"/>
+          <w14:ligatures w14:val="none"/>
+        </w:rPr>
+      </w:pPr>
+      <w:r>
+        <w:rPr>
+          <w:color w:val="auto"/>
+          <w:kern w:val="0"/>
+          <w:szCs w:val="24"/>
+          <w14:ligatures w14:val="none"/>
+        </w:rPr>
+        <w:pict w14:anchorId="16C92BF8">
+          <v:rect id="_x0000_i1033" style="width:0;height:1.5pt" o:hralign="center" o:hrstd="t" o:hr="t" fillcolor="#a0a0a0" stroked="f"/>
+        </w:pict>
+      </w:r>
+    </w:p>
+    <w:p>
+      <w:pPr>
+        <w:spacing w:before="100" w:beforeAutospacing="1" w:after="100" w:afterAutospacing="1" w:line="240" w:lineRule="auto"/>
+        <w:ind w:left="0" w:right="0" w:firstLine="0"/>
+        <w:jc w:val="left"/>
+        <w:rPr>
+          <w:color w:val="auto"/>
+          <w:kern w:val="0"/>
+          <w:szCs w:val="24"/>
+          <w14:ligatures w14:val="none"/>
+        </w:rPr>
+      </w:pPr>
+      <w:r>
+        <w:rPr>
+          <w:b/>
+          <w:bCs/>
+          <w:color w:val="auto"/>
+          <w:kern w:val="0"/>
+          <w:szCs w:val="24"/>
+          <w14:ligatures w14:val="none"/>
+        </w:rPr>
+        <w:t>1.6 SIGNIFICANCE OF STUDY</w:t>
+      </w:r>
+    </w:p>
+    <w:p>
+      <w:pPr>
+        <w:numPr>
+          <w:ilvl w:val="0"/>
+          <w:numId w:val="36"/>
+        </w:numPr>
+        <w:spacing w:before="100" w:beforeAutospacing="1" w:after="100" w:afterAutospacing="1" w:line="240" w:lineRule="auto"/>
+        <w:ind w:right="0"/>
+        <w:jc w:val="left"/>
+        <w:rPr>
+          <w:color w:val="auto"/>
+          <w:kern w:val="0"/>
+          <w:szCs w:val="24"/>
+          <w14:ligatures w14:val="none"/>
+        </w:rPr>
+      </w:pPr>
+      <w:r>
+        <w:rPr>
+          <w:b/>
+          <w:bCs/>
+          <w:color w:val="auto"/>
+          <w:kern w:val="0"/>
+          <w:szCs w:val="24"/>
+          <w14:ligatures w14:val="none"/>
+        </w:rPr>
+        <w:t>Enhanced Efficiency</w:t>
+      </w:r>
+      <w:r>
+        <w:rPr>
+          <w:color w:val="auto"/>
+          <w:kern w:val="0"/>
+          <w:szCs w:val="24"/>
+          <w14:ligatures w14:val="none"/>
+        </w:rPr>
+        <w:t>: Automates question bank creation, exam scheduling, and result management.</w:t>
+      </w:r>
+    </w:p>
+    <w:p>
+      <w:pPr>
+        <w:numPr>
+          <w:ilvl w:val="0"/>
+          <w:numId w:val="36"/>
+        </w:numPr>
+        <w:spacing w:before="100" w:beforeAutospacing="1" w:after="100" w:afterAutospacing="1" w:line="240" w:lineRule="auto"/>
+        <w:ind w:right="0"/>
+        <w:jc w:val="left"/>
+        <w:rPr>
+          <w:color w:val="auto"/>
+          <w:kern w:val="0"/>
+          <w:szCs w:val="24"/>
+          <w14:ligatures w14:val="none"/>
+        </w:rPr>
+      </w:pPr>
+      <w:r>
+        <w:rPr>
+          <w:b/>
+          <w:bCs/>
+          <w:color w:val="auto"/>
+          <w:kern w:val="0"/>
+          <w:szCs w:val="24"/>
+          <w14:ligatures w14:val="none"/>
+        </w:rPr>
+        <w:t>Improved Transparency</w:t>
+      </w:r>
+      <w:r>
+        <w:rPr>
+          <w:color w:val="auto"/>
+          <w:kern w:val="0"/>
+          <w:szCs w:val="24"/>
+          <w14:ligatures w14:val="none"/>
+        </w:rPr>
+        <w:t>: Provides real-time access to schedules, results, and study materials for students and teachers.</w:t>
+      </w:r>
+    </w:p>
+    <w:p>
+      <w:pPr>
+        <w:numPr>
+          <w:ilvl w:val="0"/>
+          <w:numId w:val="36"/>
+        </w:numPr>
+        <w:spacing w:before="100" w:beforeAutospacing="1" w:after="100" w:afterAutospacing="1" w:line="240" w:lineRule="auto"/>
+        <w:ind w:right="0"/>
+        <w:jc w:val="left"/>
+        <w:rPr>
+          <w:color w:val="auto"/>
+          <w:kern w:val="0"/>
+          <w:szCs w:val="24"/>
+          <w14:ligatures w14:val="none"/>
+        </w:rPr>
+      </w:pPr>
+      <w:r>
+        <w:rPr>
+          <w:b/>
+          <w:bCs/>
+          <w:color w:val="auto"/>
+          <w:kern w:val="0"/>
+          <w:szCs w:val="24"/>
+          <w14:ligatures w14:val="none"/>
+        </w:rPr>
+        <w:t>Security</w:t>
+      </w:r>
+      <w:r>
+        <w:rPr>
+          <w:color w:val="auto"/>
+          <w:kern w:val="0"/>
+          <w:szCs w:val="24"/>
+          <w14:ligatures w14:val="none"/>
+        </w:rPr>
+        <w:t>: Robust encryption and role-based access ensure data integrity.</w:t>
+      </w:r>
+    </w:p>
+    <w:p>
+      <w:pPr>
+        <w:numPr>
+          <w:ilvl w:val="0"/>
+          <w:numId w:val="36"/>
+        </w:numPr>
+        <w:spacing w:before="100" w:beforeAutospacing="1" w:after="100" w:afterAutospacing="1" w:line="240" w:lineRule="auto"/>
+        <w:ind w:right="0"/>
+        <w:jc w:val="left"/>
+        <w:rPr>
+          <w:color w:val="auto"/>
+          <w:kern w:val="0"/>
+          <w:szCs w:val="24"/>
+          <w14:ligatures w14:val="none"/>
+        </w:rPr>
+      </w:pPr>
+      <w:r>
+        <w:rPr>
+          <w:b/>
+          <w:bCs/>
+          <w:color w:val="auto"/>
+          <w:kern w:val="0"/>
+          <w:szCs w:val="24"/>
+          <w14:ligatures w14:val="none"/>
+        </w:rPr>
+        <w:t>Cost Savings</w:t>
+      </w:r>
+      <w:r>
+        <w:rPr>
+          <w:color w:val="auto"/>
+          <w:kern w:val="0"/>
+          <w:szCs w:val="24"/>
+          <w14:ligatures w14:val="none"/>
+        </w:rPr>
+        <w:t>: Reduces reliance on paper-based processes, optimizing resources.</w:t>
+      </w:r>
+    </w:p>
+    <w:p>
+      <w:pPr>
+        <w:numPr>
+          <w:ilvl w:val="0"/>
+          <w:numId w:val="36"/>
+        </w:numPr>
+        <w:spacing w:before="100" w:beforeAutospacing="1" w:after="100" w:afterAutospacing="1" w:line="240" w:lineRule="auto"/>
+        <w:ind w:right="0"/>
+        <w:jc w:val="left"/>
+        <w:rPr>
+          <w:color w:val="auto"/>
+          <w:kern w:val="0"/>
+          <w:szCs w:val="24"/>
+          <w14:ligatures w14:val="none"/>
+        </w:rPr>
+      </w:pPr>
+      <w:r>
+        <w:rPr>
+          <w:b/>
+          <w:bCs/>
+          <w:color w:val="auto"/>
+          <w:kern w:val="0"/>
+          <w:szCs w:val="24"/>
+          <w14:ligatures w14:val="none"/>
+        </w:rPr>
+        <w:t>Broader Impact</w:t>
+      </w:r>
+      <w:r>
+        <w:rPr>
+          <w:color w:val="auto"/>
+          <w:kern w:val="0"/>
+          <w:szCs w:val="24"/>
+          <w14:ligatures w14:val="none"/>
+        </w:rPr>
+        <w:t>: Scalable design benefits institutions of all sizes, enabling smaller universities to adopt advanced features at lower costs.</w:t>
+      </w:r>
+    </w:p>
+    <w:p>
+      <w:pPr>
+        <w:spacing w:after="0" w:line="240" w:lineRule="auto"/>
+        <w:ind w:left="0" w:right="0" w:firstLine="0"/>
+        <w:jc w:val="left"/>
+        <w:rPr>
+          <w:color w:val="auto"/>
+          <w:kern w:val="0"/>
+          <w:szCs w:val="24"/>
+          <w14:ligatures w14:val="none"/>
+        </w:rPr>
+      </w:pPr>
+      <w:r>
+        <w:rPr>
+          <w:color w:val="auto"/>
+          <w:kern w:val="0"/>
+          <w:szCs w:val="24"/>
+          <w14:ligatures w14:val="none"/>
+        </w:rPr>
+        <w:pict w14:anchorId="3EA88A22">
+          <v:rect id="_x0000_i1034" style="width:0;height:1.5pt" o:hralign="center" o:hrstd="t" o:hr="t" fillcolor="#a0a0a0" stroked="f"/>
+        </w:pict>
+      </w:r>
+    </w:p>
+    <w:p>
+      <w:pPr>
+        <w:spacing w:before="100" w:beforeAutospacing="1" w:after="100" w:afterAutospacing="1" w:line="240" w:lineRule="auto"/>
+        <w:ind w:left="0" w:right="0" w:firstLine="0"/>
+        <w:jc w:val="left"/>
+        <w:rPr>
+          <w:b/>
+          <w:bCs/>
+          <w:color w:val="auto"/>
+          <w:kern w:val="0"/>
+          <w:szCs w:val="24"/>
+          <w14:ligatures w14:val="none"/>
+        </w:rPr>
+      </w:pPr>
+    </w:p>
+    <w:p>
+      <w:pPr>
+        <w:spacing w:before="100" w:beforeAutospacing="1" w:after="100" w:afterAutospacing="1" w:line="240" w:lineRule="auto"/>
+        <w:ind w:left="0" w:right="0" w:firstLine="0"/>
+        <w:jc w:val="left"/>
+        <w:rPr>
+          <w:b/>
+          <w:bCs/>
+          <w:color w:val="auto"/>
+          <w:kern w:val="0"/>
+          <w:szCs w:val="24"/>
+          <w14:ligatures w14:val="none"/>
+        </w:rPr>
+      </w:pPr>
+    </w:p>
+    <w:p>
+      <w:pPr>
+        <w:spacing w:before="100" w:beforeAutospacing="1" w:after="100" w:afterAutospacing="1" w:line="240" w:lineRule="auto"/>
+        <w:ind w:left="0" w:right="0" w:firstLine="0"/>
+        <w:jc w:val="left"/>
+        <w:rPr>
+          <w:color w:val="auto"/>
+          <w:kern w:val="0"/>
+          <w:szCs w:val="24"/>
+          <w14:ligatures w14:val="none"/>
+        </w:rPr>
+      </w:pPr>
+      <w:r>
+        <w:rPr>
+          <w:b/>
+          <w:bCs/>
+          <w:color w:val="auto"/>
+          <w:kern w:val="0"/>
+          <w:szCs w:val="24"/>
+          <w14:ligatures w14:val="none"/>
+        </w:rPr>
+        <w:t>1.7 SCOPE OF THE STUDY</w:t>
+      </w:r>
+      <w:r>
+        <w:rPr>
+          <w:color w:val="auto"/>
+          <w:kern w:val="0"/>
+          <w:szCs w:val="24"/>
+          <w14:ligatures w14:val="none"/>
+        </w:rPr>
+        <w:br/>
+        <w:t xml:space="preserve">The </w:t>
+      </w:r>
+      <w:r>
+        <w:rPr>
+          <w:b/>
+          <w:bCs/>
+          <w:color w:val="auto"/>
+          <w:kern w:val="0"/>
+          <w:szCs w:val="24"/>
+          <w14:ligatures w14:val="none"/>
+        </w:rPr>
+        <w:t>University Management System</w:t>
+      </w:r>
+      <w:r>
+        <w:rPr>
+          <w:color w:val="auto"/>
+          <w:kern w:val="0"/>
+          <w:szCs w:val="24"/>
+          <w14:ligatures w14:val="none"/>
+        </w:rPr>
+        <w:t xml:space="preserve"> focuses on:</w:t>
+      </w:r>
+    </w:p>
+    <w:p>
+      <w:pPr>
+        <w:numPr>
+          <w:ilvl w:val="0"/>
+          <w:numId w:val="37"/>
+        </w:numPr>
+        <w:spacing w:before="100" w:beforeAutospacing="1" w:after="100" w:afterAutospacing="1" w:line="240" w:lineRule="auto"/>
+        <w:ind w:right="0"/>
+        <w:jc w:val="left"/>
+        <w:rPr>
+          <w:color w:val="auto"/>
+          <w:kern w:val="0"/>
+          <w:szCs w:val="24"/>
+          <w14:ligatures w14:val="none"/>
+        </w:rPr>
+      </w:pPr>
+      <w:r>
+        <w:rPr>
+          <w:b/>
+          <w:bCs/>
+          <w:color w:val="auto"/>
+          <w:kern w:val="0"/>
+          <w:szCs w:val="24"/>
+          <w14:ligatures w14:val="none"/>
+        </w:rPr>
+        <w:t>Dynamic Question Bank Management</w:t>
+      </w:r>
+      <w:r>
+        <w:rPr>
+          <w:color w:val="auto"/>
+          <w:kern w:val="0"/>
+          <w:szCs w:val="24"/>
+          <w14:ligatures w14:val="none"/>
+        </w:rPr>
+        <w:t>: Tools for creating, categorizing, and updating questions for diverse courses.</w:t>
+      </w:r>
+    </w:p>
+    <w:p>
+      <w:pPr>
+        <w:numPr>
+          <w:ilvl w:val="0"/>
+          <w:numId w:val="37"/>
+        </w:numPr>
+        <w:spacing w:before="100" w:beforeAutospacing="1" w:after="100" w:afterAutospacing="1" w:line="240" w:lineRule="auto"/>
+        <w:ind w:right="0"/>
+        <w:jc w:val="left"/>
+        <w:rPr>
+          <w:color w:val="auto"/>
+          <w:kern w:val="0"/>
+          <w:szCs w:val="24"/>
+          <w14:ligatures w14:val="none"/>
+        </w:rPr>
+      </w:pPr>
+      <w:r>
+        <w:rPr>
+          <w:b/>
+          <w:bCs/>
+          <w:color w:val="auto"/>
+          <w:kern w:val="0"/>
+          <w:szCs w:val="24"/>
+          <w14:ligatures w14:val="none"/>
+        </w:rPr>
+        <w:t>Automated Exam Processes</w:t>
+      </w:r>
+      <w:r>
+        <w:rPr>
+          <w:color w:val="auto"/>
+          <w:kern w:val="0"/>
+          <w:szCs w:val="24"/>
+          <w14:ligatures w14:val="none"/>
+        </w:rPr>
+        <w:t>: Features like exam scheduling, grading, and result processing.</w:t>
+      </w:r>
+    </w:p>
+    <w:p>
+      <w:pPr>
+        <w:numPr>
+          <w:ilvl w:val="0"/>
+          <w:numId w:val="37"/>
+        </w:numPr>
+        <w:spacing w:before="100" w:beforeAutospacing="1" w:after="100" w:afterAutospacing="1" w:line="240" w:lineRule="auto"/>
+        <w:ind w:right="0"/>
+        <w:jc w:val="left"/>
+        <w:rPr>
+          <w:color w:val="auto"/>
+          <w:kern w:val="0"/>
+          <w:szCs w:val="24"/>
+          <w14:ligatures w14:val="none"/>
+        </w:rPr>
+      </w:pPr>
+      <w:r>
+        <w:rPr>
+          <w:b/>
+          <w:bCs/>
+          <w:color w:val="auto"/>
+          <w:kern w:val="0"/>
+          <w:szCs w:val="24"/>
+          <w14:ligatures w14:val="none"/>
+        </w:rPr>
+        <w:t>CLO/PLO Tracking</w:t>
+      </w:r>
+      <w:r>
+        <w:rPr>
+          <w:color w:val="auto"/>
+          <w:kern w:val="0"/>
+          <w:szCs w:val="24"/>
+          <w14:ligatures w14:val="none"/>
+        </w:rPr>
+        <w:t>: Tools to assess and align academic outcomes.</w:t>
+      </w:r>
+    </w:p>
+    <w:p>
+      <w:pPr>
+        <w:numPr>
+          <w:ilvl w:val="0"/>
+          <w:numId w:val="37"/>
+        </w:numPr>
+        <w:spacing w:before="100" w:beforeAutospacing="1" w:after="100" w:afterAutospacing="1" w:line="240" w:lineRule="auto"/>
+        <w:ind w:right="0"/>
+        <w:jc w:val="left"/>
+        <w:rPr>
+          <w:color w:val="auto"/>
+          <w:kern w:val="0"/>
+          <w:szCs w:val="24"/>
+          <w14:ligatures w14:val="none"/>
+        </w:rPr>
+      </w:pPr>
+      <w:r>
+        <w:rPr>
+          <w:b/>
+          <w:bCs/>
+          <w:color w:val="auto"/>
+          <w:kern w:val="0"/>
+          <w:szCs w:val="24"/>
+          <w14:ligatures w14:val="none"/>
+        </w:rPr>
+        <w:t>Secure Data Management</w:t>
+      </w:r>
+      <w:r>
+        <w:rPr>
+          <w:color w:val="auto"/>
+          <w:kern w:val="0"/>
+          <w:szCs w:val="24"/>
+          <w14:ligatures w14:val="none"/>
+        </w:rPr>
+        <w:t>: Cloud-based infrastructure to handle large datasets.</w:t>
+      </w:r>
+    </w:p>
+    <w:p>
+      <w:pPr>
+        <w:numPr>
+          <w:ilvl w:val="0"/>
+          <w:numId w:val="37"/>
+        </w:numPr>
+        <w:spacing w:before="100" w:beforeAutospacing="1" w:after="100" w:afterAutospacing="1" w:line="240" w:lineRule="auto"/>
+        <w:ind w:right="0"/>
+        <w:jc w:val="left"/>
+        <w:rPr>
+          <w:color w:val="auto"/>
+          <w:kern w:val="0"/>
+          <w:szCs w:val="24"/>
+          <w14:ligatures w14:val="none"/>
+        </w:rPr>
+      </w:pPr>
+      <w:r>
+        <w:rPr>
+          <w:b/>
+          <w:bCs/>
+          <w:color w:val="auto"/>
+          <w:kern w:val="0"/>
+          <w:szCs w:val="24"/>
+          <w14:ligatures w14:val="none"/>
+        </w:rPr>
+        <w:t>User-Friendly Interface</w:t>
+      </w:r>
+      <w:r>
+        <w:rPr>
+          <w:color w:val="auto"/>
+          <w:kern w:val="0"/>
+          <w:szCs w:val="24"/>
+          <w14:ligatures w14:val="none"/>
+        </w:rPr>
+        <w:t>: A responsive, accessible platform for seamless navigation across devices.</w:t>
+      </w:r>
+    </w:p>
+    <w:p/>
+    <w:p>
+      <w:r>
+        <w:pict w14:anchorId="6C1D4331">
+          <v:rect id="_x0000_i1046" style="width:0;height:1.5pt" o:hralign="center" o:hrstd="t" o:hr="t" fillcolor="#a0a0a0" stroked="f"/>
+        </w:pict>
+      </w:r>
+    </w:p>
+    <w:p>
+      <w:pPr>
+        <w:pStyle w:val="Heading3"/>
+        <w:jc w:val="center"/>
+        <w:rPr>
+          <w:rStyle w:val="Strong"/>
+          <w:b/>
+          <w:bCs w:val="0"/>
+        </w:rPr>
+      </w:pPr>
+    </w:p>
+    <w:p>
+      <w:pPr>
+        <w:pStyle w:val="Heading3"/>
+        <w:jc w:val="center"/>
+      </w:pPr>
+      <w:r>
+        <w:rPr>
+          <w:rStyle w:val="Strong"/>
+          <w:b/>
+          <w:bCs w:val="0"/>
+        </w:rPr>
+        <w:t>CHAPTER TWO</w:t>
+      </w:r>
+    </w:p>
+    <w:p>
+      <w:pPr>
+        <w:pStyle w:val="Heading3"/>
+        <w:jc w:val="center"/>
+      </w:pPr>
+      <w:r>
+        <w:rPr>
+          <w:rStyle w:val="Strong"/>
+          <w:b/>
+          <w:bCs w:val="0"/>
+        </w:rPr>
+        <w:t>LITERATURE REVIEW</w:t>
+      </w:r>
+    </w:p>
+    <w:p>
+      <w:pPr>
+        <w:pStyle w:val="Heading4"/>
+      </w:pPr>
+      <w:r>
+        <w:rPr>
+          <w:rStyle w:val="Strong"/>
+          <w:b/>
+          <w:bCs w:val="0"/>
+        </w:rPr>
+        <w:t>2.1 INTRODUCTION</w:t>
+      </w:r>
+    </w:p>
+    <w:p>
+      <w:pPr>
+        <w:pStyle w:val="NormalWeb"/>
+      </w:pPr>
+      <w:r>
+        <w:t>Managing universities has become increasingly complex with the growing number of students, courses, and administrative responsibilities. Traditional systems for handling student information, course schedules, faculty assignments, and examinations often lead to inefficiencies, delays, and mismanagement. These challenges necessitate the adoption of automated solutions like a comprehensive University Management System (UMS).</w:t>
+      </w:r>
+    </w:p>
+    <w:p>
+      <w:pPr>
+        <w:pStyle w:val="NormalWeb"/>
+      </w:pPr>
+      <w:r>
+        <w:t>A UMS offers a centralized platform for automating and streamlining core university functions, including admissions, student records management, course registration, scheduling, fee collection, and academic performance tracking. Such systems improve operational efficiency, enhance accessibility, and ensure transparency across stakeholders, including students, faculty, and administrators. By leveraging automation, universities can reduce manual effort, minimize errors, and provide scalable solutions to meet the demands of modern educational institutions.</w:t>
+      </w:r>
+    </w:p>
+    <w:p>
+      <w:pPr>
+        <w:pStyle w:val="Heading4"/>
+      </w:pPr>
+      <w:r>
+        <w:rPr>
+          <w:rStyle w:val="Strong"/>
+          <w:b/>
+          <w:bCs w:val="0"/>
+        </w:rPr>
+        <w:t>2.2 REVIEW OF KEY CONCEPTS</w:t>
+      </w:r>
+    </w:p>
+    <w:p>
+      <w:pPr>
+        <w:pStyle w:val="NormalWeb"/>
+      </w:pPr>
+      <w:r>
+        <w:t>The key concepts in developing an effective University Management System include:</w:t>
+      </w:r>
+    </w:p>
+    <w:p>
+      <w:pPr>
+        <w:numPr>
+          <w:ilvl w:val="0"/>
+          <w:numId w:val="38"/>
+        </w:numPr>
+        <w:spacing w:before="100" w:beforeAutospacing="1" w:after="100" w:afterAutospacing="1" w:line="240" w:lineRule="auto"/>
+        <w:ind w:right="0"/>
+        <w:jc w:val="left"/>
+      </w:pPr>
+      <w:r>
+        <w:rPr>
+          <w:rStyle w:val="Strong"/>
+        </w:rPr>
+        <w:t>User-Friendly Interfaces</w:t>
+      </w:r>
+      <w:r>
+        <w:t>: Ensuring the platform is intuitive and responsive across various devices to cater to students, faculty, and administrative staff.</w:t>
+      </w:r>
+    </w:p>
+    <w:p>
+      <w:pPr>
+        <w:numPr>
+          <w:ilvl w:val="0"/>
+          <w:numId w:val="38"/>
+        </w:numPr>
+        <w:spacing w:before="100" w:beforeAutospacing="1" w:after="100" w:afterAutospacing="1" w:line="240" w:lineRule="auto"/>
+        <w:ind w:right="0"/>
+        <w:jc w:val="left"/>
+      </w:pPr>
+      <w:r>
+        <w:rPr>
+          <w:rStyle w:val="Strong"/>
+        </w:rPr>
+        <w:t>Universal Accessibility</w:t>
+      </w:r>
+      <w:r>
+        <w:t>: Designing the system to support diverse users, including those with special needs, ensuring inclusivity in education management.</w:t>
+      </w:r>
+    </w:p>
+    <w:p>
+      <w:pPr>
+        <w:spacing w:before="100" w:beforeAutospacing="1" w:after="100" w:afterAutospacing="1" w:line="240" w:lineRule="auto"/>
+        <w:ind w:right="0"/>
+        <w:jc w:val="left"/>
+      </w:pPr>
+    </w:p>
+    <w:p>
+      <w:pPr>
+        <w:numPr>
+          <w:ilvl w:val="0"/>
+          <w:numId w:val="38"/>
+        </w:numPr>
+        <w:spacing w:before="100" w:beforeAutospacing="1" w:after="100" w:afterAutospacing="1" w:line="240" w:lineRule="auto"/>
+        <w:ind w:right="0"/>
+        <w:jc w:val="left"/>
+      </w:pPr>
+      <w:r>
+        <w:rPr>
+          <w:rStyle w:val="Strong"/>
+        </w:rPr>
+        <w:t>Data Security and Privacy</w:t>
+      </w:r>
+      <w:r>
+        <w:t>: Employing role-based access controls, encryption, and secure authentication mechanisms to protect sensitive university data.</w:t>
+      </w:r>
+    </w:p>
+    <w:p>
+      <w:pPr>
+        <w:numPr>
+          <w:ilvl w:val="0"/>
+          <w:numId w:val="38"/>
+        </w:numPr>
+        <w:spacing w:before="100" w:beforeAutospacing="1" w:after="100" w:afterAutospacing="1" w:line="240" w:lineRule="auto"/>
+        <w:ind w:right="0"/>
+        <w:jc w:val="left"/>
+      </w:pPr>
+      <w:r>
+        <w:rPr>
+          <w:rStyle w:val="Strong"/>
+        </w:rPr>
+        <w:t>Integration of Core Modules</w:t>
+      </w:r>
+      <w:r>
+        <w:t>: Linking admissions, academic records, course management, and financial operations seamlessly within the system.</w:t>
+      </w:r>
+    </w:p>
+    <w:p>
+      <w:pPr>
+        <w:numPr>
+          <w:ilvl w:val="0"/>
+          <w:numId w:val="38"/>
+        </w:numPr>
+        <w:spacing w:before="100" w:beforeAutospacing="1" w:after="100" w:afterAutospacing="1" w:line="240" w:lineRule="auto"/>
+        <w:ind w:right="0"/>
+        <w:jc w:val="left"/>
+      </w:pPr>
+      <w:r>
+        <w:rPr>
+          <w:rStyle w:val="Strong"/>
+        </w:rPr>
+        <w:t>Automation of Processes</w:t>
+      </w:r>
+      <w:r>
+        <w:t>: Enabling automated processes such as fee invoicing, attendance tracking, and academic performance evaluation to enhance efficiency.</w:t>
+      </w:r>
+    </w:p>
+    <w:p>
+      <w:pPr>
+        <w:pStyle w:val="Heading4"/>
+      </w:pPr>
+      <w:r>
+        <w:rPr>
+          <w:rStyle w:val="Strong"/>
+          <w:b/>
+          <w:bCs w:val="0"/>
+        </w:rPr>
+        <w:t>2.3 REVIEW OF RELATED WORKS</w:t>
+      </w:r>
+    </w:p>
+    <w:p>
+      <w:pPr>
+        <w:pStyle w:val="NormalWeb"/>
+      </w:pPr>
+      <w:r>
+        <w:t>This section explores existing research and case studies relevant to university management systems:</w:t>
+      </w:r>
+    </w:p>
+    <w:p>
+      <w:pPr>
+        <w:pStyle w:val="Heading5"/>
+      </w:pPr>
+      <w:r>
+        <w:rPr>
+          <w:rStyle w:val="Strong"/>
+          <w:b/>
+          <w:bCs w:val="0"/>
+        </w:rPr>
+        <w:t>2.3.1 User-Friendly and Responsive Interface</w:t>
+      </w:r>
+    </w:p>
+    <w:p>
+      <w:pPr>
+        <w:pStyle w:val="NormalWeb"/>
+      </w:pPr>
+      <w:r>
+        <w:t>Many studies emphasize the importance of designing systems that prioritize ease of use and accessibility. Mobile-friendly and device-responsive designs ensure broader adoption among students, faculty, and administrative users.</w:t>
+      </w:r>
+    </w:p>
+    <w:p>
+      <w:pPr>
+        <w:pStyle w:val="Heading5"/>
+      </w:pPr>
+      <w:r>
+        <w:rPr>
+          <w:rStyle w:val="Strong"/>
+          <w:b/>
+          <w:bCs w:val="0"/>
+        </w:rPr>
+        <w:t>2.3.2 Scalable and Modular Systems</w:t>
+      </w:r>
+    </w:p>
+    <w:p>
+      <w:pPr>
+        <w:pStyle w:val="NormalWeb"/>
+      </w:pPr>
+      <w:r>
+        <w:t>Existing university systems often highlight the importance of scalability and modularity, allowing institutions to customize features based on their unique requirements. These systems demonstrate flexibility in handling various university sizes and structures.</w:t>
+      </w:r>
+    </w:p>
+    <w:p>
+      <w:pPr>
+        <w:pStyle w:val="Heading5"/>
+      </w:pPr>
+      <w:r>
+        <w:rPr>
+          <w:rStyle w:val="Strong"/>
+          <w:b/>
+          <w:bCs w:val="0"/>
+        </w:rPr>
+        <w:t>2.3.3 Enhanced Data Security and Privacy</w:t>
+      </w:r>
+    </w:p>
+    <w:p>
+      <w:pPr>
+        <w:pStyle w:val="NormalWeb"/>
+      </w:pPr>
+      <w:r>
+        <w:t>Case studies on secure university management platforms emphasize the implementation of robust authentication methods, such as multi-factor authentication, and encryption techniques to safeguard sensitive data like academic records and financial details.</w:t>
+      </w:r>
+    </w:p>
+    <w:p>
+      <w:pPr>
+        <w:pStyle w:val="Heading5"/>
+      </w:pPr>
+      <w:r>
+        <w:rPr>
+          <w:rStyle w:val="Strong"/>
+          <w:b/>
+          <w:bCs w:val="0"/>
+        </w:rPr>
+        <w:t>2.3.4 Automation of Administrative Processes</w:t>
+      </w:r>
+    </w:p>
+    <w:p>
+      <w:pPr>
+        <w:pStyle w:val="NormalWeb"/>
+      </w:pPr>
+      <w:r>
+        <w:t>Research on automation in educational institutions underscores significant benefits, such as reducing manual data entry, automating attendance tracking, and generating real-time performance reports. These advancements help institutions optimize resource allocation and focus on core academic goals.</w:t>
+      </w:r>
+    </w:p>
+    <w:p>
+      <w:pPr>
+        <w:pStyle w:val="NormalWeb"/>
+      </w:pPr>
+    </w:p>
+    <w:p>
+      <w:pPr>
+        <w:pStyle w:val="NormalWeb"/>
+      </w:pPr>
+    </w:p>
+    <w:p>
+      <w:pPr>
+        <w:pStyle w:val="NormalWeb"/>
+      </w:pPr>
+    </w:p>
+    <w:p>
+      <w:pPr>
+        <w:pStyle w:val="NormalWeb"/>
+      </w:pPr>
+    </w:p>
+    <w:p>
+      <w:pPr>
+        <w:pStyle w:val="Heading4"/>
+      </w:pPr>
+      <w:r>
+        <w:rPr>
+          <w:rStyle w:val="Strong"/>
+          <w:b/>
+          <w:bCs w:val="0"/>
+        </w:rPr>
+        <w:t>2.4 SUMMARY OF FINDINGS</w:t>
+      </w:r>
+    </w:p>
+    <w:p>
+      <w:pPr>
+        <w:pStyle w:val="NormalWeb"/>
+      </w:pPr>
+      <w:r>
+        <w:t>Key findings from the literature review include:</w:t>
+      </w:r>
+    </w:p>
+    <w:p>
+      <w:pPr>
+        <w:numPr>
+          <w:ilvl w:val="0"/>
+          <w:numId w:val="39"/>
+        </w:numPr>
+        <w:spacing w:before="100" w:beforeAutospacing="1" w:after="100" w:afterAutospacing="1" w:line="240" w:lineRule="auto"/>
+        <w:ind w:right="0"/>
+        <w:jc w:val="left"/>
+      </w:pPr>
+      <w:r>
+        <w:t>Advancements in the integration of modular and scalable features to cater to diverse university needs.</w:t>
+      </w:r>
+    </w:p>
+    <w:p>
+      <w:pPr>
+        <w:numPr>
+          <w:ilvl w:val="0"/>
+          <w:numId w:val="39"/>
+        </w:numPr>
+        <w:spacing w:before="100" w:beforeAutospacing="1" w:after="100" w:afterAutospacing="1" w:line="240" w:lineRule="auto"/>
+        <w:ind w:right="0"/>
+        <w:jc w:val="left"/>
+      </w:pPr>
+      <w:r>
+        <w:t>The necessity of robust security protocols to maintain the integrity of student and faculty data.</w:t>
+      </w:r>
+    </w:p>
+    <w:p>
+      <w:pPr>
+        <w:numPr>
+          <w:ilvl w:val="0"/>
+          <w:numId w:val="39"/>
+        </w:numPr>
+        <w:spacing w:before="100" w:beforeAutospacing="1" w:after="100" w:afterAutospacing="1" w:line="240" w:lineRule="auto"/>
+        <w:ind w:right="0"/>
+        <w:jc w:val="left"/>
+      </w:pPr>
+      <w:r>
+        <w:t>A shift toward user-centric designs that improve accessibility for all stakeholders.</w:t>
+      </w:r>
+    </w:p>
+    <w:p>
+      <w:pPr>
+        <w:numPr>
+          <w:ilvl w:val="0"/>
+          <w:numId w:val="39"/>
+        </w:numPr>
+        <w:spacing w:before="100" w:beforeAutospacing="1" w:after="100" w:afterAutospacing="1" w:line="240" w:lineRule="auto"/>
+        <w:ind w:right="0"/>
+        <w:jc w:val="left"/>
+      </w:pPr>
+      <w:r>
+        <w:t>Significant time savings and error reduction through the automation of repetitive administrative tasks.</w:t>
+      </w:r>
+    </w:p>
+    <w:p>
+      <w:pPr>
+        <w:pStyle w:val="Heading4"/>
+      </w:pPr>
+      <w:r>
+        <w:rPr>
+          <w:rStyle w:val="Strong"/>
+          <w:b/>
+          <w:bCs w:val="0"/>
+        </w:rPr>
+        <w:t>2.5 RESEARCH GAP</w:t>
+      </w:r>
+    </w:p>
+    <w:p>
+      <w:pPr>
+        <w:pStyle w:val="NormalWeb"/>
+      </w:pPr>
+      <w:r>
+        <w:t>Despite advancements in university management systems, several gaps remain unaddressed:</w:t>
+      </w:r>
+    </w:p>
+    <w:p>
+      <w:pPr>
+        <w:numPr>
+          <w:ilvl w:val="0"/>
+          <w:numId w:val="40"/>
+        </w:numPr>
+        <w:spacing w:before="100" w:beforeAutospacing="1" w:after="100" w:afterAutospacing="1" w:line="240" w:lineRule="auto"/>
+        <w:ind w:right="0"/>
+        <w:jc w:val="left"/>
+      </w:pPr>
+      <w:r>
+        <w:rPr>
+          <w:rStyle w:val="Strong"/>
+        </w:rPr>
+        <w:t>Unified Solutions</w:t>
+      </w:r>
+      <w:r>
+        <w:t>: Existing systems often lack a comprehensive approach, requiring universities to adopt multiple disconnected platforms.</w:t>
+      </w:r>
+    </w:p>
+    <w:p>
+      <w:pPr>
+        <w:numPr>
+          <w:ilvl w:val="0"/>
+          <w:numId w:val="40"/>
+        </w:numPr>
+        <w:spacing w:before="100" w:beforeAutospacing="1" w:after="100" w:afterAutospacing="1" w:line="240" w:lineRule="auto"/>
+        <w:ind w:right="0"/>
+        <w:jc w:val="left"/>
+      </w:pPr>
+      <w:r>
+        <w:rPr>
+          <w:rStyle w:val="Strong"/>
+        </w:rPr>
+        <w:t>Scalability</w:t>
+      </w:r>
+      <w:r>
+        <w:t>: Many systems struggle to accommodate rapid institutional growth and the increasing diversity of student and program data.</w:t>
+      </w:r>
+    </w:p>
+    <w:p>
+      <w:pPr>
+        <w:numPr>
+          <w:ilvl w:val="0"/>
+          <w:numId w:val="40"/>
+        </w:numPr>
+        <w:spacing w:before="100" w:beforeAutospacing="1" w:after="100" w:afterAutospacing="1" w:line="240" w:lineRule="auto"/>
+        <w:ind w:right="0"/>
+        <w:jc w:val="left"/>
+      </w:pPr>
+      <w:r>
+        <w:rPr>
+          <w:rStyle w:val="Strong"/>
+        </w:rPr>
+        <w:t>Real-Time Monitoring</w:t>
+      </w:r>
+      <w:r>
+        <w:t>: Features such as live tracking of attendance, performance, or administrative tasks are not universally available.</w:t>
+      </w:r>
+    </w:p>
+    <w:p>
+      <w:pPr>
+        <w:numPr>
+          <w:ilvl w:val="0"/>
+          <w:numId w:val="40"/>
+        </w:numPr>
+        <w:spacing w:before="100" w:beforeAutospacing="1" w:after="100" w:afterAutospacing="1" w:line="240" w:lineRule="auto"/>
+        <w:ind w:right="0"/>
+        <w:jc w:val="left"/>
+      </w:pPr>
+      <w:r>
+        <w:rPr>
+          <w:rStyle w:val="Strong"/>
+        </w:rPr>
+        <w:t>Personalization</w:t>
+      </w:r>
+      <w:r>
+        <w:t>: Limited options for tailoring systems to specific university needs hinder adoption and effectiveness.</w:t>
+      </w:r>
+    </w:p>
+    <w:p>
+      <w:pPr>
+        <w:pStyle w:val="Heading4"/>
+      </w:pPr>
+      <w:r>
+        <w:rPr>
+          <w:rStyle w:val="Strong"/>
+          <w:b/>
+          <w:bCs w:val="0"/>
+        </w:rPr>
+        <w:t>2.6 CONCLUSION AND FUTURE WORK DIRECTIONS</w:t>
+      </w:r>
+    </w:p>
+    <w:p>
+      <w:pPr>
+        <w:pStyle w:val="NormalWeb"/>
+      </w:pPr>
+      <w:r>
+        <w:t>The literature highlights the growing need for a unified, scalable, and secure University Management System that addresses the operational challenges faced by modern institutions. Future developments should focus on:</w:t>
+      </w:r>
+    </w:p>
+    <w:p>
+      <w:pPr>
+        <w:numPr>
+          <w:ilvl w:val="0"/>
+          <w:numId w:val="41"/>
+        </w:numPr>
+        <w:spacing w:before="100" w:beforeAutospacing="1" w:after="100" w:afterAutospacing="1" w:line="240" w:lineRule="auto"/>
+        <w:ind w:right="0"/>
+        <w:jc w:val="left"/>
+      </w:pPr>
+      <w:r>
+        <w:t>Building centralized systems with seamless integration of admissions, academic, and financial modules.</w:t>
+      </w:r>
+    </w:p>
+    <w:p>
+      <w:pPr>
+        <w:numPr>
+          <w:ilvl w:val="0"/>
+          <w:numId w:val="41"/>
+        </w:numPr>
+        <w:spacing w:before="100" w:beforeAutospacing="1" w:after="100" w:afterAutospacing="1" w:line="240" w:lineRule="auto"/>
+        <w:ind w:right="0"/>
+        <w:jc w:val="left"/>
+      </w:pPr>
+      <w:r>
+        <w:t>Incorporating artificial intelligence for predictive analytics, such as identifying at-risk students or forecasting enrollment trends.</w:t>
+      </w:r>
+    </w:p>
+    <w:p>
+      <w:pPr>
+        <w:numPr>
+          <w:ilvl w:val="0"/>
+          <w:numId w:val="41"/>
+        </w:numPr>
+        <w:spacing w:before="100" w:beforeAutospacing="1" w:after="100" w:afterAutospacing="1" w:line="240" w:lineRule="auto"/>
+        <w:ind w:right="0"/>
+        <w:jc w:val="left"/>
+      </w:pPr>
+      <w:r>
+        <w:t>Enhancing data privacy measures while ensuring accessibility and ease of use.</w:t>
+      </w:r>
+    </w:p>
+    <w:p>
+      <w:pPr>
+        <w:numPr>
+          <w:ilvl w:val="0"/>
+          <w:numId w:val="41"/>
+        </w:numPr>
+        <w:spacing w:before="100" w:beforeAutospacing="1" w:after="100" w:afterAutospacing="1" w:line="240" w:lineRule="auto"/>
+        <w:ind w:right="0"/>
+        <w:jc w:val="left"/>
+      </w:pPr>
+      <w:r>
+        <w:t>Developing pandemic-specific features like hybrid learning support and virtual counseling modules.</w:t>
+      </w:r>
+    </w:p>
+    <w:p>
+      <w:pPr>
+        <w:numPr>
+          <w:ilvl w:val="0"/>
+          <w:numId w:val="41"/>
+        </w:numPr>
+        <w:spacing w:before="100" w:beforeAutospacing="1" w:after="100" w:afterAutospacing="1" w:line="240" w:lineRule="auto"/>
+        <w:ind w:right="0"/>
+        <w:jc w:val="left"/>
+      </w:pPr>
+      <w:r>
+        <w:t>Fostering collaboration between universities and technology providers to establish best practices for efficient management.</w:t>
+      </w:r>
+    </w:p>
+    <w:p>
+      <w:pPr>
+        <w:pStyle w:val="Heading3"/>
+        <w:rPr>
+          <w:rStyle w:val="Strong"/>
+          <w:b/>
+          <w:bCs w:val="0"/>
+        </w:rPr>
+      </w:pPr>
+    </w:p>
+    <w:p>
+      <w:pPr>
+        <w:pStyle w:val="Heading3"/>
+        <w:jc w:val="center"/>
+      </w:pPr>
+      <w:r>
+        <w:rPr>
+          <w:rStyle w:val="Strong"/>
+          <w:b/>
+          <w:bCs w:val="0"/>
+        </w:rPr>
+        <w:t>CHAPTER THREE</w:t>
+      </w:r>
+    </w:p>
+    <w:p>
+      <w:pPr>
+        <w:pStyle w:val="Heading3"/>
+        <w:jc w:val="center"/>
+      </w:pPr>
+      <w:r>
+        <w:rPr>
+          <w:rStyle w:val="Strong"/>
+          <w:b/>
+          <w:bCs w:val="0"/>
+        </w:rPr>
+        <w:t>METHODOLOGY</w:t>
+      </w:r>
+    </w:p>
+    <w:p>
+      <w:pPr>
+        <w:pStyle w:val="Heading4"/>
+      </w:pPr>
+      <w:r>
+        <w:rPr>
+          <w:rStyle w:val="Strong"/>
+          <w:b/>
+          <w:bCs w:val="0"/>
+        </w:rPr>
+        <w:t>3.1 INTRODUCTION</w:t>
+      </w:r>
+    </w:p>
+    <w:p>
+      <w:pPr>
+        <w:pStyle w:val="NormalWeb"/>
+      </w:pPr>
+      <w:r>
+        <w:t>This chapter describes the methodology adopted for the development and implementation of the University Management System (UMS). It provides a comprehensive explanation of the system overview, requirement analysis, and architecture, along with the design and testing strategies. The primary goal is to ensure the UMS fulfills functional and non-functional requirements while being robust, scalable, and user-centric.</w:t>
+      </w:r>
+    </w:p>
+    <w:p>
+      <w:pPr>
+        <w:pStyle w:val="Heading4"/>
+      </w:pPr>
+      <w:r>
+        <w:rPr>
+          <w:rStyle w:val="Strong"/>
+          <w:b/>
+          <w:bCs w:val="0"/>
+        </w:rPr>
+        <w:t>3.2 SYSTEM OVERVIEW</w:t>
+      </w:r>
+    </w:p>
+    <w:p>
+      <w:pPr>
+        <w:pStyle w:val="NormalWeb"/>
+      </w:pPr>
+      <w:r>
+        <w:t>The proposed University Management System is designed to offer a centralized, automated, and secure platform for managing core university operations, including admissions, course registration, faculty assignments, financial transactions, and academic performance tracking.</w:t>
+      </w:r>
+    </w:p>
+    <w:p>
+      <w:pPr>
+        <w:pStyle w:val="Heading5"/>
+      </w:pPr>
+      <w:r>
+        <w:rPr>
+          <w:rStyle w:val="Strong"/>
+          <w:b/>
+          <w:bCs w:val="0"/>
+        </w:rPr>
+        <w:t>3.2.1 SYSTEM TESTING AND IMPLEMENTATION</w:t>
+      </w:r>
+    </w:p>
+    <w:p>
+      <w:pPr>
+        <w:pStyle w:val="NormalWeb"/>
+      </w:pPr>
+      <w:r>
+        <w:t>The system development followed an agile methodology, enabling iterative development cycles and regular feedback. Comprehensive testing was conducted, including unit testing, integration testing, system testing, and user acceptance testing. This approach ensured that the system operates reliably and efficiently under real-world conditions.</w:t>
+      </w:r>
+    </w:p>
+    <w:p>
+      <w:pPr>
+        <w:pStyle w:val="Heading4"/>
+      </w:pPr>
+      <w:r>
+        <w:rPr>
+          <w:rStyle w:val="Strong"/>
+          <w:b/>
+          <w:bCs w:val="0"/>
+        </w:rPr>
+        <w:t>3.3 REQUIREMENT ANALYSIS</w:t>
+      </w:r>
+    </w:p>
+    <w:p>
+      <w:pPr>
+        <w:pStyle w:val="Heading5"/>
+      </w:pPr>
+      <w:r>
+        <w:rPr>
+          <w:rStyle w:val="Strong"/>
+          <w:b/>
+          <w:bCs w:val="0"/>
+        </w:rPr>
+        <w:t>3.3.1 FUNCTIONAL REQUIREMENTS</w:t>
+      </w:r>
+    </w:p>
+    <w:p>
+      <w:pPr>
+        <w:pStyle w:val="NormalWeb"/>
+      </w:pPr>
+      <w:r>
+        <w:t>The functional requirements for the University Management System include:</w:t>
+      </w:r>
+    </w:p>
+    <w:p>
+      <w:pPr>
+        <w:numPr>
+          <w:ilvl w:val="0"/>
+          <w:numId w:val="42"/>
+        </w:numPr>
+        <w:spacing w:before="100" w:beforeAutospacing="1" w:after="100" w:afterAutospacing="1" w:line="240" w:lineRule="auto"/>
+        <w:ind w:right="0"/>
+        <w:jc w:val="left"/>
+      </w:pPr>
+      <w:r>
+        <w:t>User registration and role-based authentication for students, faculty, and administrators.</w:t>
+      </w:r>
+    </w:p>
+    <w:p>
+      <w:pPr>
+        <w:numPr>
+          <w:ilvl w:val="0"/>
+          <w:numId w:val="42"/>
+        </w:numPr>
+        <w:spacing w:before="100" w:beforeAutospacing="1" w:after="100" w:afterAutospacing="1" w:line="240" w:lineRule="auto"/>
+        <w:ind w:right="0"/>
+        <w:jc w:val="left"/>
+      </w:pPr>
+      <w:r>
+        <w:t>Admission and enrollment management for new and returning students.</w:t>
+      </w:r>
+    </w:p>
+    <w:p>
+      <w:pPr>
+        <w:numPr>
+          <w:ilvl w:val="0"/>
+          <w:numId w:val="42"/>
+        </w:numPr>
+        <w:spacing w:before="100" w:beforeAutospacing="1" w:after="100" w:afterAutospacing="1" w:line="240" w:lineRule="auto"/>
+        <w:ind w:right="0"/>
+        <w:jc w:val="left"/>
+      </w:pPr>
+      <w:r>
+        <w:t>Course scheduling and faculty assignments.</w:t>
+      </w:r>
+    </w:p>
+    <w:p>
+      <w:pPr>
+        <w:numPr>
+          <w:ilvl w:val="0"/>
+          <w:numId w:val="42"/>
+        </w:numPr>
+        <w:spacing w:before="100" w:beforeAutospacing="1" w:after="100" w:afterAutospacing="1" w:line="240" w:lineRule="auto"/>
+        <w:ind w:right="0"/>
+        <w:jc w:val="left"/>
+      </w:pPr>
+      <w:r>
+        <w:t>Fee collection, invoicing, and payment tracking.</w:t>
+      </w:r>
+    </w:p>
+    <w:p>
+      <w:pPr>
+        <w:numPr>
+          <w:ilvl w:val="0"/>
+          <w:numId w:val="42"/>
+        </w:numPr>
+        <w:spacing w:before="100" w:beforeAutospacing="1" w:after="100" w:afterAutospacing="1" w:line="240" w:lineRule="auto"/>
+        <w:ind w:right="0"/>
+        <w:jc w:val="left"/>
+      </w:pPr>
+      <w:r>
+        <w:t>Attendance management and academic performance tracking.</w:t>
+      </w:r>
+    </w:p>
+    <w:p>
+      <w:pPr>
+        <w:numPr>
+          <w:ilvl w:val="0"/>
+          <w:numId w:val="42"/>
+        </w:numPr>
+        <w:spacing w:before="100" w:beforeAutospacing="1" w:after="100" w:afterAutospacing="1" w:line="240" w:lineRule="auto"/>
+        <w:ind w:right="0"/>
+        <w:jc w:val="left"/>
+      </w:pPr>
+      <w:r>
+        <w:t>Notifications and alerts for key updates, deadlines, and events.</w:t>
+      </w:r>
+    </w:p>
+    <w:p>
+      <w:pPr>
+        <w:pStyle w:val="Heading5"/>
+      </w:pPr>
+      <w:r>
+        <w:rPr>
+          <w:rStyle w:val="Strong"/>
+          <w:b/>
+          <w:bCs w:val="0"/>
+        </w:rPr>
+        <w:t>3.3.2 NON-FUNCTIONAL REQUIREMENTS</w:t>
+      </w:r>
+    </w:p>
+    <w:p>
+      <w:pPr>
+        <w:pStyle w:val="NormalWeb"/>
+      </w:pPr>
+      <w:r>
+        <w:t>The non-functional requirements for the system include:</w:t>
+      </w:r>
+    </w:p>
+    <w:p>
+      <w:pPr>
+        <w:numPr>
+          <w:ilvl w:val="0"/>
+          <w:numId w:val="43"/>
+        </w:numPr>
+        <w:spacing w:before="100" w:beforeAutospacing="1" w:after="100" w:afterAutospacing="1" w:line="240" w:lineRule="auto"/>
+        <w:ind w:right="0"/>
+        <w:jc w:val="left"/>
+      </w:pPr>
+      <w:r>
+        <w:rPr>
+          <w:rStyle w:val="Strong"/>
+        </w:rPr>
+        <w:t>Scalability</w:t>
+      </w:r>
+      <w:r>
+        <w:t>: The system must handle large concurrent user loads during peak times, such as admission periods or exam schedules.</w:t>
+      </w:r>
+    </w:p>
+    <w:p>
+      <w:pPr>
+        <w:spacing w:before="100" w:beforeAutospacing="1" w:after="100" w:afterAutospacing="1" w:line="240" w:lineRule="auto"/>
+        <w:ind w:right="0"/>
+        <w:jc w:val="left"/>
+      </w:pPr>
+    </w:p>
+    <w:p>
+      <w:pPr>
+        <w:numPr>
+          <w:ilvl w:val="0"/>
+          <w:numId w:val="43"/>
+        </w:numPr>
+        <w:spacing w:before="100" w:beforeAutospacing="1" w:after="100" w:afterAutospacing="1" w:line="240" w:lineRule="auto"/>
+        <w:ind w:right="0"/>
+        <w:jc w:val="left"/>
+      </w:pPr>
+      <w:r>
+        <w:rPr>
+          <w:rStyle w:val="Strong"/>
+        </w:rPr>
+        <w:t>Security</w:t>
+      </w:r>
+      <w:r>
+        <w:t>: Robust encryption for data storage and secure communication protocols to protect sensitive information.</w:t>
+      </w:r>
+    </w:p>
+    <w:p>
+      <w:pPr>
+        <w:numPr>
+          <w:ilvl w:val="0"/>
+          <w:numId w:val="43"/>
+        </w:numPr>
+        <w:spacing w:before="100" w:beforeAutospacing="1" w:after="100" w:afterAutospacing="1" w:line="240" w:lineRule="auto"/>
+        <w:ind w:right="0"/>
+        <w:jc w:val="left"/>
+      </w:pPr>
+      <w:r>
+        <w:rPr>
+          <w:rStyle w:val="Strong"/>
+        </w:rPr>
+        <w:t>Usability</w:t>
+      </w:r>
+      <w:r>
+        <w:t>: A responsive, intuitive interface designed for ease of use by diverse users.</w:t>
+      </w:r>
+    </w:p>
+    <w:p>
+      <w:pPr>
+        <w:numPr>
+          <w:ilvl w:val="0"/>
+          <w:numId w:val="43"/>
+        </w:numPr>
+        <w:spacing w:before="100" w:beforeAutospacing="1" w:after="100" w:afterAutospacing="1" w:line="240" w:lineRule="auto"/>
+        <w:ind w:right="0"/>
+        <w:jc w:val="left"/>
+      </w:pPr>
+      <w:r>
+        <w:rPr>
+          <w:rStyle w:val="Strong"/>
+        </w:rPr>
+        <w:t>Performance</w:t>
+      </w:r>
+      <w:r>
+        <w:t>: Fast response times even during high usage periods.</w:t>
+      </w:r>
+    </w:p>
+    <w:p>
+      <w:pPr>
+        <w:numPr>
+          <w:ilvl w:val="0"/>
+          <w:numId w:val="43"/>
+        </w:numPr>
+        <w:spacing w:before="100" w:beforeAutospacing="1" w:after="100" w:afterAutospacing="1" w:line="240" w:lineRule="auto"/>
+        <w:ind w:right="0"/>
+        <w:jc w:val="left"/>
+      </w:pPr>
+      <w:r>
+        <w:rPr>
+          <w:rStyle w:val="Strong"/>
+        </w:rPr>
+        <w:t>Reliability</w:t>
+      </w:r>
+      <w:r>
+        <w:t>: High availability (99.9% uptime) with effective error handling and recovery mechanisms.</w:t>
+      </w:r>
+    </w:p>
+    <w:p>
+      <w:pPr>
+        <w:pStyle w:val="Heading4"/>
+      </w:pPr>
+      <w:r>
+        <w:rPr>
+          <w:rStyle w:val="Strong"/>
+          <w:b/>
+          <w:bCs w:val="0"/>
+        </w:rPr>
+        <w:t>3.4 SYSTEM ARCHITECTURE</w:t>
+      </w:r>
+    </w:p>
+    <w:p>
+      <w:pPr>
+        <w:pStyle w:val="NormalWeb"/>
+      </w:pPr>
+      <w:r>
+        <w:t>The University Management System's architecture is organized into five layers to ensure modularity, flexibility, and efficient resource allocation.</w:t>
+      </w:r>
+    </w:p>
+    <w:p>
+      <w:pPr>
+        <w:pStyle w:val="Heading5"/>
+      </w:pPr>
+      <w:r>
+        <w:rPr>
+          <w:rStyle w:val="Strong"/>
+          <w:b/>
+          <w:bCs w:val="0"/>
+        </w:rPr>
+        <w:t>3.4.1 PRESENTATION LAYER</w:t>
+      </w:r>
+    </w:p>
+    <w:p>
+      <w:pPr>
+        <w:pStyle w:val="NormalWeb"/>
+      </w:pPr>
+      <w:r>
+        <w:t>This layer handles the user interface, providing seamless interaction for students, faculty, and administrators. It employs responsive technologies like HTML5, CSS3, JavaScript, and frameworks such as Bootstrap to ensure accessibility across devices, including desktops, tablets, and mobile phones.</w:t>
+      </w:r>
+    </w:p>
+    <w:p>
+      <w:pPr>
+        <w:pStyle w:val="Heading5"/>
+      </w:pPr>
+      <w:r>
+        <w:rPr>
+          <w:rStyle w:val="Strong"/>
+          <w:b/>
+          <w:bCs w:val="0"/>
+        </w:rPr>
+        <w:t>3.4.2 APPLICATION LAYER</w:t>
+      </w:r>
+    </w:p>
+    <w:p>
+      <w:pPr>
+        <w:pStyle w:val="NormalWeb"/>
+      </w:pPr>
+      <w:r>
+        <w:t>The application layer bridges the user interface and backend logic. It handles user requests and data exchanges, incorporating APIs for integrating external systems such as payment gateways, SMS notifications, and document verification tools.</w:t>
+      </w:r>
+    </w:p>
+    <w:p>
+      <w:pPr>
+        <w:pStyle w:val="Heading5"/>
+      </w:pPr>
+      <w:r>
+        <w:rPr>
+          <w:rStyle w:val="Strong"/>
+          <w:b/>
+          <w:bCs w:val="0"/>
+        </w:rPr>
+        <w:t>3.4.3 APPLICATION LOGIC LAYER</w:t>
+      </w:r>
+    </w:p>
+    <w:p>
+      <w:pPr>
+        <w:pStyle w:val="NormalWeb"/>
+      </w:pPr>
+      <w:r>
+        <w:t>This core layer processes business logic for the following functionalities:</w:t>
+      </w:r>
+    </w:p>
+    <w:p>
+      <w:pPr>
+        <w:numPr>
+          <w:ilvl w:val="0"/>
+          <w:numId w:val="44"/>
+        </w:numPr>
+        <w:spacing w:before="100" w:beforeAutospacing="1" w:after="100" w:afterAutospacing="1" w:line="240" w:lineRule="auto"/>
+        <w:ind w:right="0"/>
+        <w:jc w:val="left"/>
+      </w:pPr>
+      <w:r>
+        <w:t>Managing student admissions, registrations, and academic records.</w:t>
+      </w:r>
+    </w:p>
+    <w:p>
+      <w:pPr>
+        <w:numPr>
+          <w:ilvl w:val="0"/>
+          <w:numId w:val="44"/>
+        </w:numPr>
+        <w:spacing w:before="100" w:beforeAutospacing="1" w:after="100" w:afterAutospacing="1" w:line="240" w:lineRule="auto"/>
+        <w:ind w:right="0"/>
+        <w:jc w:val="left"/>
+      </w:pPr>
+      <w:r>
+        <w:t>Scheduling courses and faculty assignments.</w:t>
+      </w:r>
+    </w:p>
+    <w:p>
+      <w:pPr>
+        <w:numPr>
+          <w:ilvl w:val="0"/>
+          <w:numId w:val="44"/>
+        </w:numPr>
+        <w:spacing w:before="100" w:beforeAutospacing="1" w:after="100" w:afterAutospacing="1" w:line="240" w:lineRule="auto"/>
+        <w:ind w:right="0"/>
+        <w:jc w:val="left"/>
+      </w:pPr>
+      <w:r>
+        <w:t>Automating attendance tracking and performance analytics.</w:t>
+      </w:r>
+    </w:p>
+    <w:p>
+      <w:pPr>
+        <w:numPr>
+          <w:ilvl w:val="0"/>
+          <w:numId w:val="44"/>
+        </w:numPr>
+        <w:spacing w:before="100" w:beforeAutospacing="1" w:after="100" w:afterAutospacing="1" w:line="240" w:lineRule="auto"/>
+        <w:ind w:right="0"/>
+        <w:jc w:val="left"/>
+      </w:pPr>
+      <w:r>
+        <w:t>Generating detailed reports on financial transactions, academic progress, and administrative tasks.</w:t>
+      </w:r>
+    </w:p>
+    <w:p>
+      <w:pPr>
+        <w:pStyle w:val="Heading5"/>
+      </w:pPr>
+      <w:r>
+        <w:rPr>
+          <w:rStyle w:val="Strong"/>
+          <w:b/>
+          <w:bCs w:val="0"/>
+        </w:rPr>
+        <w:t>3.4.4 DATA LAYER</w:t>
+      </w:r>
+    </w:p>
+    <w:p>
+      <w:pPr>
+        <w:pStyle w:val="NormalWeb"/>
+      </w:pPr>
+      <w:r>
+        <w:t>The data layer utilizes relational databases like MySQL or PostgreSQL to store and retrieve structured data. Key tables include:</w:t>
+      </w:r>
+    </w:p>
+    <w:p>
+      <w:pPr>
+        <w:numPr>
+          <w:ilvl w:val="0"/>
+          <w:numId w:val="45"/>
+        </w:numPr>
+        <w:spacing w:before="100" w:beforeAutospacing="1" w:after="100" w:afterAutospacing="1" w:line="240" w:lineRule="auto"/>
+        <w:ind w:right="0"/>
+        <w:jc w:val="left"/>
+      </w:pPr>
+      <w:r>
+        <w:rPr>
+          <w:rStyle w:val="Strong"/>
+        </w:rPr>
+        <w:t>Users</w:t>
+      </w:r>
+      <w:r>
+        <w:t>: Stores information about students, faculty, and administrators.</w:t>
+      </w:r>
+    </w:p>
+    <w:p>
+      <w:pPr>
+        <w:numPr>
+          <w:ilvl w:val="0"/>
+          <w:numId w:val="45"/>
+        </w:numPr>
+        <w:spacing w:before="100" w:beforeAutospacing="1" w:after="100" w:afterAutospacing="1" w:line="240" w:lineRule="auto"/>
+        <w:ind w:right="0"/>
+        <w:jc w:val="left"/>
+      </w:pPr>
+      <w:r>
+        <w:rPr>
+          <w:rStyle w:val="Strong"/>
+        </w:rPr>
+        <w:t>Courses</w:t>
+      </w:r>
+      <w:r>
+        <w:t>: Contains course details, schedules, and enrollment records.</w:t>
+      </w:r>
+    </w:p>
+    <w:p>
+      <w:pPr>
+        <w:spacing w:before="100" w:beforeAutospacing="1" w:after="100" w:afterAutospacing="1" w:line="240" w:lineRule="auto"/>
+        <w:ind w:right="0"/>
+        <w:jc w:val="left"/>
+      </w:pPr>
+    </w:p>
+    <w:p>
+      <w:pPr>
+        <w:numPr>
+          <w:ilvl w:val="0"/>
+          <w:numId w:val="45"/>
+        </w:numPr>
+        <w:spacing w:before="100" w:beforeAutospacing="1" w:after="100" w:afterAutospacing="1" w:line="240" w:lineRule="auto"/>
+        <w:ind w:right="0"/>
+        <w:jc w:val="left"/>
+      </w:pPr>
+      <w:r>
+        <w:rPr>
+          <w:rStyle w:val="Strong"/>
+        </w:rPr>
+        <w:t>Financials</w:t>
+      </w:r>
+      <w:r>
+        <w:t>: Tracks fees, payments, and invoices.</w:t>
+      </w:r>
+    </w:p>
+    <w:p>
+      <w:pPr>
+        <w:numPr>
+          <w:ilvl w:val="0"/>
+          <w:numId w:val="45"/>
+        </w:numPr>
+        <w:spacing w:before="100" w:beforeAutospacing="1" w:after="100" w:afterAutospacing="1" w:line="240" w:lineRule="auto"/>
+        <w:ind w:right="0"/>
+        <w:jc w:val="left"/>
+      </w:pPr>
+      <w:r>
+        <w:rPr>
+          <w:rStyle w:val="Strong"/>
+        </w:rPr>
+        <w:t>Notifications</w:t>
+      </w:r>
+      <w:r>
+        <w:t>: Logs alerts and reminders for users.</w:t>
+      </w:r>
+    </w:p>
+    <w:p>
+      <w:pPr>
+        <w:pStyle w:val="Heading5"/>
+      </w:pPr>
+      <w:r>
+        <w:rPr>
+          <w:rStyle w:val="Strong"/>
+          <w:b/>
+          <w:bCs w:val="0"/>
+        </w:rPr>
+        <w:t>3.4.5 INFRASTRUCTURE LAYER</w:t>
+      </w:r>
+    </w:p>
+    <w:p>
+      <w:pPr>
+        <w:pStyle w:val="NormalWeb"/>
+      </w:pPr>
+      <w:r>
+        <w:t>This layer provides the hardware and software foundation for the system. It includes:</w:t>
+      </w:r>
+    </w:p>
+    <w:p>
+      <w:pPr>
+        <w:numPr>
+          <w:ilvl w:val="0"/>
+          <w:numId w:val="46"/>
+        </w:numPr>
+        <w:spacing w:before="100" w:beforeAutospacing="1" w:after="100" w:afterAutospacing="1" w:line="240" w:lineRule="auto"/>
+        <w:ind w:right="0"/>
+        <w:jc w:val="left"/>
+      </w:pPr>
+      <w:r>
+        <w:rPr>
+          <w:rStyle w:val="Strong"/>
+        </w:rPr>
+        <w:t>Cloud-Based Servers</w:t>
+      </w:r>
+      <w:r>
+        <w:t>: Ensures scalability, high availability, and disaster recovery.</w:t>
+      </w:r>
+    </w:p>
+    <w:p>
+      <w:pPr>
+        <w:numPr>
+          <w:ilvl w:val="0"/>
+          <w:numId w:val="46"/>
+        </w:numPr>
+        <w:spacing w:before="100" w:beforeAutospacing="1" w:after="100" w:afterAutospacing="1" w:line="240" w:lineRule="auto"/>
+        <w:ind w:right="0"/>
+        <w:jc w:val="left"/>
+      </w:pPr>
+      <w:r>
+        <w:rPr>
+          <w:rStyle w:val="Strong"/>
+        </w:rPr>
+        <w:t>Containerization</w:t>
+      </w:r>
+      <w:r>
+        <w:t>: Docker is used to create isolated environments for efficient deployment and management.</w:t>
+      </w:r>
+    </w:p>
+    <w:p>
+      <w:pPr>
+        <w:numPr>
+          <w:ilvl w:val="0"/>
+          <w:numId w:val="46"/>
+        </w:numPr>
+        <w:spacing w:before="100" w:beforeAutospacing="1" w:after="100" w:afterAutospacing="1" w:line="240" w:lineRule="auto"/>
+        <w:ind w:right="0"/>
+        <w:jc w:val="left"/>
+      </w:pPr>
+      <w:r>
+        <w:rPr>
+          <w:rStyle w:val="Strong"/>
+        </w:rPr>
+        <w:t>Load Balancers</w:t>
+      </w:r>
+      <w:r>
+        <w:t>: Distribute incoming traffic to maintain system performance under heavy loads.</w:t>
+      </w:r>
+    </w:p>
+    <w:p>
+      <w:pPr>
+        <w:pStyle w:val="Heading4"/>
+      </w:pPr>
+      <w:r>
+        <w:rPr>
+          <w:rStyle w:val="Strong"/>
+          <w:b/>
+          <w:bCs w:val="0"/>
+        </w:rPr>
+        <w:t>3.5 DESIGN APPROACH</w:t>
+      </w:r>
+    </w:p>
+    <w:p>
+      <w:pPr>
+        <w:pStyle w:val="NormalWeb"/>
+      </w:pPr>
+      <w:r>
+        <w:t>The system's design was user-centric, focusing on simplifying workflows for students, faculty, and administrators. Prototyping and mock-ups were created to gather stakeholder feedback before the final implementation.</w:t>
+      </w:r>
+    </w:p>
+    <w:p>
+      <w:pPr>
+        <w:pStyle w:val="Heading4"/>
+      </w:pPr>
+      <w:r>
+        <w:rPr>
+          <w:rStyle w:val="Strong"/>
+          <w:b/>
+          <w:bCs w:val="0"/>
+        </w:rPr>
+        <w:t>3.6 CONCLUSION</w:t>
+      </w:r>
+    </w:p>
+    <w:p>
+      <w:pPr>
+        <w:pStyle w:val="NormalWeb"/>
+      </w:pPr>
+      <w:r>
+        <w:t>This chapter outlined the systematic approach to developing the University Management System. By employing agile methodologies, a modular architecture, and rigorous testing strategies, the system aims to provide an efficient, secure, and user-friendly platform for managing university operations.</w:t>
+      </w:r>
+    </w:p>
+    <w:p>
+      <w:pPr>
+        <w:spacing w:after="160" w:line="259" w:lineRule="auto"/>
+        <w:ind w:left="0" w:right="0" w:firstLine="0"/>
+        <w:jc w:val="left"/>
       </w:pPr>
     </w:p>
     <w:sectPr>
       <w:headerReference w:type="default" r:id="rId7"/>
       <w:pgSz w:w="12240" w:h="15840"/>
-      <w:pgMar w:top="1440" w:right="1440" w:bottom="1440" w:left="1440" w:header="720" w:footer="720" w:gutter="0"/>
+      <w:pgMar w:top="1440" w:right="1440" w:bottom="1440" w:left="1440" w:header="720" w:footer="432" w:gutter="0"/>
       <w:cols w:space="720"/>
       <w:docGrid w:linePitch="360"/>
     </w:sectPr>
@@ -13290,6 +15491,155 @@
     </w:lvl>
   </w:abstractNum>
   <w:abstractNum w:abstractNumId="1" w15:restartNumberingAfterBreak="0">
+    <w:nsid w:val="02580BCA"/>
+    <w:multiLevelType w:val="multilevel"/>
+    <w:tmpl w:val="E47AC4DE"/>
+    <w:lvl w:ilvl="0">
+      <w:start w:val="1"/>
+      <w:numFmt w:val="bullet"/>
+      <w:lvlText w:val=""/>
+      <w:lvlJc w:val="left"/>
+      <w:pPr>
+        <w:tabs>
+          <w:tab w:val="num" w:pos="720"/>
+        </w:tabs>
+        <w:ind w:left="720" w:hanging="360"/>
+      </w:pPr>
+      <w:rPr>
+        <w:rFonts w:ascii="Symbol" w:hAnsi="Symbol" w:hint="default"/>
+        <w:sz w:val="20"/>
+      </w:rPr>
+    </w:lvl>
+    <w:lvl w:ilvl="1" w:tentative="1">
+      <w:start w:val="1"/>
+      <w:numFmt w:val="bullet"/>
+      <w:lvlText w:val="o"/>
+      <w:lvlJc w:val="left"/>
+      <w:pPr>
+        <w:tabs>
+          <w:tab w:val="num" w:pos="1440"/>
+        </w:tabs>
+        <w:ind w:left="1440" w:hanging="360"/>
+      </w:pPr>
+      <w:rPr>
+        <w:rFonts w:ascii="Courier New" w:hAnsi="Courier New" w:hint="default"/>
+        <w:sz w:val="20"/>
+      </w:rPr>
+    </w:lvl>
+    <w:lvl w:ilvl="2" w:tentative="1">
+      <w:start w:val="1"/>
+      <w:numFmt w:val="bullet"/>
+      <w:lvlText w:val=""/>
+      <w:lvlJc w:val="left"/>
+      <w:pPr>
+        <w:tabs>
+          <w:tab w:val="num" w:pos="2160"/>
+        </w:tabs>
+        <w:ind w:left="2160" w:hanging="360"/>
+      </w:pPr>
+      <w:rPr>
+        <w:rFonts w:ascii="Wingdings" w:hAnsi="Wingdings" w:hint="default"/>
+        <w:sz w:val="20"/>
+      </w:rPr>
+    </w:lvl>
+    <w:lvl w:ilvl="3" w:tentative="1">
+      <w:start w:val="1"/>
+      <w:numFmt w:val="bullet"/>
+      <w:lvlText w:val=""/>
+      <w:lvlJc w:val="left"/>
+      <w:pPr>
+        <w:tabs>
+          <w:tab w:val="num" w:pos="2880"/>
+        </w:tabs>
+        <w:ind w:left="2880" w:hanging="360"/>
+      </w:pPr>
+      <w:rPr>
+        <w:rFonts w:ascii="Wingdings" w:hAnsi="Wingdings" w:hint="default"/>
+        <w:sz w:val="20"/>
+      </w:rPr>
+    </w:lvl>
+    <w:lvl w:ilvl="4" w:tentative="1">
+      <w:start w:val="1"/>
+      <w:numFmt w:val="bullet"/>
+      <w:lvlText w:val=""/>
+      <w:lvlJc w:val="left"/>
+      <w:pPr>
+        <w:tabs>
+          <w:tab w:val="num" w:pos="3600"/>
+        </w:tabs>
+        <w:ind w:left="3600" w:hanging="360"/>
+      </w:pPr>
+      <w:rPr>
+        <w:rFonts w:ascii="Wingdings" w:hAnsi="Wingdings" w:hint="default"/>
+        <w:sz w:val="20"/>
+      </w:rPr>
+    </w:lvl>
+    <w:lvl w:ilvl="5" w:tentative="1">
+      <w:start w:val="1"/>
+      <w:numFmt w:val="bullet"/>
+      <w:lvlText w:val=""/>
+      <w:lvlJc w:val="left"/>
+      <w:pPr>
+        <w:tabs>
+          <w:tab w:val="num" w:pos="4320"/>
+        </w:tabs>
+        <w:ind w:left="4320" w:hanging="360"/>
+      </w:pPr>
+      <w:rPr>
+        <w:rFonts w:ascii="Wingdings" w:hAnsi="Wingdings" w:hint="default"/>
+        <w:sz w:val="20"/>
+      </w:rPr>
+    </w:lvl>
+    <w:lvl w:ilvl="6" w:tentative="1">
+      <w:start w:val="1"/>
+      <w:numFmt w:val="bullet"/>
+      <w:lvlText w:val=""/>
+      <w:lvlJc w:val="left"/>
+      <w:pPr>
+        <w:tabs>
+          <w:tab w:val="num" w:pos="5040"/>
+        </w:tabs>
+        <w:ind w:left="5040" w:hanging="360"/>
+      </w:pPr>
+      <w:rPr>
+        <w:rFonts w:ascii="Wingdings" w:hAnsi="Wingdings" w:hint="default"/>
+        <w:sz w:val="20"/>
+      </w:rPr>
+    </w:lvl>
+    <w:lvl w:ilvl="7" w:tentative="1">
+      <w:start w:val="1"/>
+      <w:numFmt w:val="bullet"/>
+      <w:lvlText w:val=""/>
+      <w:lvlJc w:val="left"/>
+      <w:pPr>
+        <w:tabs>
+          <w:tab w:val="num" w:pos="5760"/>
+        </w:tabs>
+        <w:ind w:left="5760" w:hanging="360"/>
+      </w:pPr>
+      <w:rPr>
+        <w:rFonts w:ascii="Wingdings" w:hAnsi="Wingdings" w:hint="default"/>
+        <w:sz w:val="20"/>
+      </w:rPr>
+    </w:lvl>
+    <w:lvl w:ilvl="8" w:tentative="1">
+      <w:start w:val="1"/>
+      <w:numFmt w:val="bullet"/>
+      <w:lvlText w:val=""/>
+      <w:lvlJc w:val="left"/>
+      <w:pPr>
+        <w:tabs>
+          <w:tab w:val="num" w:pos="6480"/>
+        </w:tabs>
+        <w:ind w:left="6480" w:hanging="360"/>
+      </w:pPr>
+      <w:rPr>
+        <w:rFonts w:ascii="Wingdings" w:hAnsi="Wingdings" w:hint="default"/>
+        <w:sz w:val="20"/>
+      </w:rPr>
+    </w:lvl>
+  </w:abstractNum>
+  <w:abstractNum w:abstractNumId="2" w15:restartNumberingAfterBreak="0">
     <w:nsid w:val="0282658D"/>
     <w:multiLevelType w:val="multilevel"/>
     <w:tmpl w:val="178A73CA"/>
@@ -13438,7 +15788,7 @@
       </w:rPr>
     </w:lvl>
   </w:abstractNum>
-  <w:abstractNum w:abstractNumId="2" w15:restartNumberingAfterBreak="0">
+  <w:abstractNum w:abstractNumId="3" w15:restartNumberingAfterBreak="0">
     <w:nsid w:val="04B66687"/>
     <w:multiLevelType w:val="hybridMultilevel"/>
     <w:tmpl w:val="0DB41696"/>
@@ -13650,7 +16000,7 @@
       </w:rPr>
     </w:lvl>
   </w:abstractNum>
-  <w:abstractNum w:abstractNumId="3" w15:restartNumberingAfterBreak="0">
+  <w:abstractNum w:abstractNumId="4" w15:restartNumberingAfterBreak="0">
     <w:nsid w:val="07376BEB"/>
     <w:multiLevelType w:val="multilevel"/>
     <w:tmpl w:val="D1229938"/>
@@ -13799,7 +16149,7 @@
       </w:rPr>
     </w:lvl>
   </w:abstractNum>
-  <w:abstractNum w:abstractNumId="4" w15:restartNumberingAfterBreak="0">
+  <w:abstractNum w:abstractNumId="5" w15:restartNumberingAfterBreak="0">
     <w:nsid w:val="084C797D"/>
     <w:multiLevelType w:val="multilevel"/>
     <w:tmpl w:val="F87682EC"/>
@@ -13912,7 +16262,156 @@
       </w:pPr>
     </w:lvl>
   </w:abstractNum>
-  <w:abstractNum w:abstractNumId="5" w15:restartNumberingAfterBreak="0">
+  <w:abstractNum w:abstractNumId="6" w15:restartNumberingAfterBreak="0">
+    <w:nsid w:val="0FBA0004"/>
+    <w:multiLevelType w:val="multilevel"/>
+    <w:tmpl w:val="A772395C"/>
+    <w:lvl w:ilvl="0">
+      <w:start w:val="1"/>
+      <w:numFmt w:val="bullet"/>
+      <w:lvlText w:val=""/>
+      <w:lvlJc w:val="left"/>
+      <w:pPr>
+        <w:tabs>
+          <w:tab w:val="num" w:pos="720"/>
+        </w:tabs>
+        <w:ind w:left="720" w:hanging="360"/>
+      </w:pPr>
+      <w:rPr>
+        <w:rFonts w:ascii="Symbol" w:hAnsi="Symbol" w:hint="default"/>
+        <w:sz w:val="20"/>
+      </w:rPr>
+    </w:lvl>
+    <w:lvl w:ilvl="1" w:tentative="1">
+      <w:start w:val="1"/>
+      <w:numFmt w:val="bullet"/>
+      <w:lvlText w:val="o"/>
+      <w:lvlJc w:val="left"/>
+      <w:pPr>
+        <w:tabs>
+          <w:tab w:val="num" w:pos="1440"/>
+        </w:tabs>
+        <w:ind w:left="1440" w:hanging="360"/>
+      </w:pPr>
+      <w:rPr>
+        <w:rFonts w:ascii="Courier New" w:hAnsi="Courier New" w:hint="default"/>
+        <w:sz w:val="20"/>
+      </w:rPr>
+    </w:lvl>
+    <w:lvl w:ilvl="2" w:tentative="1">
+      <w:start w:val="1"/>
+      <w:numFmt w:val="bullet"/>
+      <w:lvlText w:val=""/>
+      <w:lvlJc w:val="left"/>
+      <w:pPr>
+        <w:tabs>
+          <w:tab w:val="num" w:pos="2160"/>
+        </w:tabs>
+        <w:ind w:left="2160" w:hanging="360"/>
+      </w:pPr>
+      <w:rPr>
+        <w:rFonts w:ascii="Wingdings" w:hAnsi="Wingdings" w:hint="default"/>
+        <w:sz w:val="20"/>
+      </w:rPr>
+    </w:lvl>
+    <w:lvl w:ilvl="3" w:tentative="1">
+      <w:start w:val="1"/>
+      <w:numFmt w:val="bullet"/>
+      <w:lvlText w:val=""/>
+      <w:lvlJc w:val="left"/>
+      <w:pPr>
+        <w:tabs>
+          <w:tab w:val="num" w:pos="2880"/>
+        </w:tabs>
+        <w:ind w:left="2880" w:hanging="360"/>
+      </w:pPr>
+      <w:rPr>
+        <w:rFonts w:ascii="Wingdings" w:hAnsi="Wingdings" w:hint="default"/>
+        <w:sz w:val="20"/>
+      </w:rPr>
+    </w:lvl>
+    <w:lvl w:ilvl="4" w:tentative="1">
+      <w:start w:val="1"/>
+      <w:numFmt w:val="bullet"/>
+      <w:lvlText w:val=""/>
+      <w:lvlJc w:val="left"/>
+      <w:pPr>
+        <w:tabs>
+          <w:tab w:val="num" w:pos="3600"/>
+        </w:tabs>
+        <w:ind w:left="3600" w:hanging="360"/>
+      </w:pPr>
+      <w:rPr>
+        <w:rFonts w:ascii="Wingdings" w:hAnsi="Wingdings" w:hint="default"/>
+        <w:sz w:val="20"/>
+      </w:rPr>
+    </w:lvl>
+    <w:lvl w:ilvl="5" w:tentative="1">
+      <w:start w:val="1"/>
+      <w:numFmt w:val="bullet"/>
+      <w:lvlText w:val=""/>
+      <w:lvlJc w:val="left"/>
+      <w:pPr>
+        <w:tabs>
+          <w:tab w:val="num" w:pos="4320"/>
+        </w:tabs>
+        <w:ind w:left="4320" w:hanging="360"/>
+      </w:pPr>
+      <w:rPr>
+        <w:rFonts w:ascii="Wingdings" w:hAnsi="Wingdings" w:hint="default"/>
+        <w:sz w:val="20"/>
+      </w:rPr>
+    </w:lvl>
+    <w:lvl w:ilvl="6" w:tentative="1">
+      <w:start w:val="1"/>
+      <w:numFmt w:val="bullet"/>
+      <w:lvlText w:val=""/>
+      <w:lvlJc w:val="left"/>
+      <w:pPr>
+        <w:tabs>
+          <w:tab w:val="num" w:pos="5040"/>
+        </w:tabs>
+        <w:ind w:left="5040" w:hanging="360"/>
+      </w:pPr>
+      <w:rPr>
+        <w:rFonts w:ascii="Wingdings" w:hAnsi="Wingdings" w:hint="default"/>
+        <w:sz w:val="20"/>
+      </w:rPr>
+    </w:lvl>
+    <w:lvl w:ilvl="7" w:tentative="1">
+      <w:start w:val="1"/>
+      <w:numFmt w:val="bullet"/>
+      <w:lvlText w:val=""/>
+      <w:lvlJc w:val="left"/>
+      <w:pPr>
+        <w:tabs>
+          <w:tab w:val="num" w:pos="5760"/>
+        </w:tabs>
+        <w:ind w:left="5760" w:hanging="360"/>
+      </w:pPr>
+      <w:rPr>
+        <w:rFonts w:ascii="Wingdings" w:hAnsi="Wingdings" w:hint="default"/>
+        <w:sz w:val="20"/>
+      </w:rPr>
+    </w:lvl>
+    <w:lvl w:ilvl="8" w:tentative="1">
+      <w:start w:val="1"/>
+      <w:numFmt w:val="bullet"/>
+      <w:lvlText w:val=""/>
+      <w:lvlJc w:val="left"/>
+      <w:pPr>
+        <w:tabs>
+          <w:tab w:val="num" w:pos="6480"/>
+        </w:tabs>
+        <w:ind w:left="6480" w:hanging="360"/>
+      </w:pPr>
+      <w:rPr>
+        <w:rFonts w:ascii="Wingdings" w:hAnsi="Wingdings" w:hint="default"/>
+        <w:sz w:val="20"/>
+      </w:rPr>
+    </w:lvl>
+  </w:abstractNum>
+  <w:abstractNum w:abstractNumId="7" w15:restartNumberingAfterBreak="0">
     <w:nsid w:val="0FDF1C4B"/>
     <w:multiLevelType w:val="multilevel"/>
     <w:tmpl w:val="1DE89712"/>
@@ -14061,7 +16560,7 @@
       </w:rPr>
     </w:lvl>
   </w:abstractNum>
-  <w:abstractNum w:abstractNumId="6" w15:restartNumberingAfterBreak="0">
+  <w:abstractNum w:abstractNumId="8" w15:restartNumberingAfterBreak="0">
     <w:nsid w:val="14FC3044"/>
     <w:multiLevelType w:val="hybridMultilevel"/>
     <w:tmpl w:val="DAAC71AA"/>
@@ -14273,7 +16772,7 @@
       </w:rPr>
     </w:lvl>
   </w:abstractNum>
-  <w:abstractNum w:abstractNumId="7" w15:restartNumberingAfterBreak="0">
+  <w:abstractNum w:abstractNumId="9" w15:restartNumberingAfterBreak="0">
     <w:nsid w:val="18523FAF"/>
     <w:multiLevelType w:val="hybridMultilevel"/>
     <w:tmpl w:val="CE3421AE"/>
@@ -14485,7 +16984,305 @@
       </w:rPr>
     </w:lvl>
   </w:abstractNum>
-  <w:abstractNum w:abstractNumId="8" w15:restartNumberingAfterBreak="0">
+  <w:abstractNum w:abstractNumId="10" w15:restartNumberingAfterBreak="0">
+    <w:nsid w:val="1D3230DC"/>
+    <w:multiLevelType w:val="multilevel"/>
+    <w:tmpl w:val="2D5A3970"/>
+    <w:lvl w:ilvl="0">
+      <w:start w:val="1"/>
+      <w:numFmt w:val="bullet"/>
+      <w:lvlText w:val=""/>
+      <w:lvlJc w:val="left"/>
+      <w:pPr>
+        <w:tabs>
+          <w:tab w:val="num" w:pos="720"/>
+        </w:tabs>
+        <w:ind w:left="720" w:hanging="360"/>
+      </w:pPr>
+      <w:rPr>
+        <w:rFonts w:ascii="Symbol" w:hAnsi="Symbol" w:hint="default"/>
+        <w:sz w:val="20"/>
+      </w:rPr>
+    </w:lvl>
+    <w:lvl w:ilvl="1" w:tentative="1">
+      <w:start w:val="1"/>
+      <w:numFmt w:val="bullet"/>
+      <w:lvlText w:val="o"/>
+      <w:lvlJc w:val="left"/>
+      <w:pPr>
+        <w:tabs>
+          <w:tab w:val="num" w:pos="1440"/>
+        </w:tabs>
+        <w:ind w:left="1440" w:hanging="360"/>
+      </w:pPr>
+      <w:rPr>
+        <w:rFonts w:ascii="Courier New" w:hAnsi="Courier New" w:hint="default"/>
+        <w:sz w:val="20"/>
+      </w:rPr>
+    </w:lvl>
+    <w:lvl w:ilvl="2" w:tentative="1">
+      <w:start w:val="1"/>
+      <w:numFmt w:val="bullet"/>
+      <w:lvlText w:val=""/>
+      <w:lvlJc w:val="left"/>
+      <w:pPr>
+        <w:tabs>
+          <w:tab w:val="num" w:pos="2160"/>
+        </w:tabs>
+        <w:ind w:left="2160" w:hanging="360"/>
+      </w:pPr>
+      <w:rPr>
+        <w:rFonts w:ascii="Wingdings" w:hAnsi="Wingdings" w:hint="default"/>
+        <w:sz w:val="20"/>
+      </w:rPr>
+    </w:lvl>
+    <w:lvl w:ilvl="3" w:tentative="1">
+      <w:start w:val="1"/>
+      <w:numFmt w:val="bullet"/>
+      <w:lvlText w:val=""/>
+      <w:lvlJc w:val="left"/>
+      <w:pPr>
+        <w:tabs>
+          <w:tab w:val="num" w:pos="2880"/>
+        </w:tabs>
+        <w:ind w:left="2880" w:hanging="360"/>
+      </w:pPr>
+      <w:rPr>
+        <w:rFonts w:ascii="Wingdings" w:hAnsi="Wingdings" w:hint="default"/>
+        <w:sz w:val="20"/>
+      </w:rPr>
+    </w:lvl>
+    <w:lvl w:ilvl="4" w:tentative="1">
+      <w:start w:val="1"/>
+      <w:numFmt w:val="bullet"/>
+      <w:lvlText w:val=""/>
+      <w:lvlJc w:val="left"/>
+      <w:pPr>
+        <w:tabs>
+          <w:tab w:val="num" w:pos="3600"/>
+        </w:tabs>
+        <w:ind w:left="3600" w:hanging="360"/>
+      </w:pPr>
+      <w:rPr>
+        <w:rFonts w:ascii="Wingdings" w:hAnsi="Wingdings" w:hint="default"/>
+        <w:sz w:val="20"/>
+      </w:rPr>
+    </w:lvl>
+    <w:lvl w:ilvl="5" w:tentative="1">
+      <w:start w:val="1"/>
+      <w:numFmt w:val="bullet"/>
+      <w:lvlText w:val=""/>
+      <w:lvlJc w:val="left"/>
+      <w:pPr>
+        <w:tabs>
+          <w:tab w:val="num" w:pos="4320"/>
+        </w:tabs>
+        <w:ind w:left="4320" w:hanging="360"/>
+      </w:pPr>
+      <w:rPr>
+        <w:rFonts w:ascii="Wingdings" w:hAnsi="Wingdings" w:hint="default"/>
+        <w:sz w:val="20"/>
+      </w:rPr>
+    </w:lvl>
+    <w:lvl w:ilvl="6" w:tentative="1">
+      <w:start w:val="1"/>
+      <w:numFmt w:val="bullet"/>
+      <w:lvlText w:val=""/>
+      <w:lvlJc w:val="left"/>
+      <w:pPr>
+        <w:tabs>
+          <w:tab w:val="num" w:pos="5040"/>
+        </w:tabs>
+        <w:ind w:left="5040" w:hanging="360"/>
+      </w:pPr>
+      <w:rPr>
+        <w:rFonts w:ascii="Wingdings" w:hAnsi="Wingdings" w:hint="default"/>
+        <w:sz w:val="20"/>
+      </w:rPr>
+    </w:lvl>
+    <w:lvl w:ilvl="7" w:tentative="1">
+      <w:start w:val="1"/>
+      <w:numFmt w:val="bullet"/>
+      <w:lvlText w:val=""/>
+      <w:lvlJc w:val="left"/>
+      <w:pPr>
+        <w:tabs>
+          <w:tab w:val="num" w:pos="5760"/>
+        </w:tabs>
+        <w:ind w:left="5760" w:hanging="360"/>
+      </w:pPr>
+      <w:rPr>
+        <w:rFonts w:ascii="Wingdings" w:hAnsi="Wingdings" w:hint="default"/>
+        <w:sz w:val="20"/>
+      </w:rPr>
+    </w:lvl>
+    <w:lvl w:ilvl="8" w:tentative="1">
+      <w:start w:val="1"/>
+      <w:numFmt w:val="bullet"/>
+      <w:lvlText w:val=""/>
+      <w:lvlJc w:val="left"/>
+      <w:pPr>
+        <w:tabs>
+          <w:tab w:val="num" w:pos="6480"/>
+        </w:tabs>
+        <w:ind w:left="6480" w:hanging="360"/>
+      </w:pPr>
+      <w:rPr>
+        <w:rFonts w:ascii="Wingdings" w:hAnsi="Wingdings" w:hint="default"/>
+        <w:sz w:val="20"/>
+      </w:rPr>
+    </w:lvl>
+  </w:abstractNum>
+  <w:abstractNum w:abstractNumId="11" w15:restartNumberingAfterBreak="0">
+    <w:nsid w:val="22321F47"/>
+    <w:multiLevelType w:val="multilevel"/>
+    <w:tmpl w:val="39F83034"/>
+    <w:lvl w:ilvl="0">
+      <w:start w:val="1"/>
+      <w:numFmt w:val="bullet"/>
+      <w:lvlText w:val=""/>
+      <w:lvlJc w:val="left"/>
+      <w:pPr>
+        <w:tabs>
+          <w:tab w:val="num" w:pos="720"/>
+        </w:tabs>
+        <w:ind w:left="720" w:hanging="360"/>
+      </w:pPr>
+      <w:rPr>
+        <w:rFonts w:ascii="Symbol" w:hAnsi="Symbol" w:hint="default"/>
+        <w:sz w:val="20"/>
+      </w:rPr>
+    </w:lvl>
+    <w:lvl w:ilvl="1" w:tentative="1">
+      <w:start w:val="1"/>
+      <w:numFmt w:val="bullet"/>
+      <w:lvlText w:val="o"/>
+      <w:lvlJc w:val="left"/>
+      <w:pPr>
+        <w:tabs>
+          <w:tab w:val="num" w:pos="1440"/>
+        </w:tabs>
+        <w:ind w:left="1440" w:hanging="360"/>
+      </w:pPr>
+      <w:rPr>
+        <w:rFonts w:ascii="Courier New" w:hAnsi="Courier New" w:hint="default"/>
+        <w:sz w:val="20"/>
+      </w:rPr>
+    </w:lvl>
+    <w:lvl w:ilvl="2" w:tentative="1">
+      <w:start w:val="1"/>
+      <w:numFmt w:val="bullet"/>
+      <w:lvlText w:val=""/>
+      <w:lvlJc w:val="left"/>
+      <w:pPr>
+        <w:tabs>
+          <w:tab w:val="num" w:pos="2160"/>
+        </w:tabs>
+        <w:ind w:left="2160" w:hanging="360"/>
+      </w:pPr>
+      <w:rPr>
+        <w:rFonts w:ascii="Wingdings" w:hAnsi="Wingdings" w:hint="default"/>
+        <w:sz w:val="20"/>
+      </w:rPr>
+    </w:lvl>
+    <w:lvl w:ilvl="3" w:tentative="1">
+      <w:start w:val="1"/>
+      <w:numFmt w:val="bullet"/>
+      <w:lvlText w:val=""/>
+      <w:lvlJc w:val="left"/>
+      <w:pPr>
+        <w:tabs>
+          <w:tab w:val="num" w:pos="2880"/>
+        </w:tabs>
+        <w:ind w:left="2880" w:hanging="360"/>
+      </w:pPr>
+      <w:rPr>
+        <w:rFonts w:ascii="Wingdings" w:hAnsi="Wingdings" w:hint="default"/>
+        <w:sz w:val="20"/>
+      </w:rPr>
+    </w:lvl>
+    <w:lvl w:ilvl="4" w:tentative="1">
+      <w:start w:val="1"/>
+      <w:numFmt w:val="bullet"/>
+      <w:lvlText w:val=""/>
+      <w:lvlJc w:val="left"/>
+      <w:pPr>
+        <w:tabs>
+          <w:tab w:val="num" w:pos="3600"/>
+        </w:tabs>
+        <w:ind w:left="3600" w:hanging="360"/>
+      </w:pPr>
+      <w:rPr>
+        <w:rFonts w:ascii="Wingdings" w:hAnsi="Wingdings" w:hint="default"/>
+        <w:sz w:val="20"/>
+      </w:rPr>
+    </w:lvl>
+    <w:lvl w:ilvl="5" w:tentative="1">
+      <w:start w:val="1"/>
+      <w:numFmt w:val="bullet"/>
+      <w:lvlText w:val=""/>
+      <w:lvlJc w:val="left"/>
+      <w:pPr>
+        <w:tabs>
+          <w:tab w:val="num" w:pos="4320"/>
+        </w:tabs>
+        <w:ind w:left="4320" w:hanging="360"/>
+      </w:pPr>
+      <w:rPr>
+        <w:rFonts w:ascii="Wingdings" w:hAnsi="Wingdings" w:hint="default"/>
+        <w:sz w:val="20"/>
+      </w:rPr>
+    </w:lvl>
+    <w:lvl w:ilvl="6" w:tentative="1">
+      <w:start w:val="1"/>
+      <w:numFmt w:val="bullet"/>
+      <w:lvlText w:val=""/>
+      <w:lvlJc w:val="left"/>
+      <w:pPr>
+        <w:tabs>
+          <w:tab w:val="num" w:pos="5040"/>
+        </w:tabs>
+        <w:ind w:left="5040" w:hanging="360"/>
+      </w:pPr>
+      <w:rPr>
+        <w:rFonts w:ascii="Wingdings" w:hAnsi="Wingdings" w:hint="default"/>
+        <w:sz w:val="20"/>
+      </w:rPr>
+    </w:lvl>
+    <w:lvl w:ilvl="7" w:tentative="1">
+      <w:start w:val="1"/>
+      <w:numFmt w:val="bullet"/>
+      <w:lvlText w:val=""/>
+      <w:lvlJc w:val="left"/>
+      <w:pPr>
+        <w:tabs>
+          <w:tab w:val="num" w:pos="5760"/>
+        </w:tabs>
+        <w:ind w:left="5760" w:hanging="360"/>
+      </w:pPr>
+      <w:rPr>
+        <w:rFonts w:ascii="Wingdings" w:hAnsi="Wingdings" w:hint="default"/>
+        <w:sz w:val="20"/>
+      </w:rPr>
+    </w:lvl>
+    <w:lvl w:ilvl="8" w:tentative="1">
+      <w:start w:val="1"/>
+      <w:numFmt w:val="bullet"/>
+      <w:lvlText w:val=""/>
+      <w:lvlJc w:val="left"/>
+      <w:pPr>
+        <w:tabs>
+          <w:tab w:val="num" w:pos="6480"/>
+        </w:tabs>
+        <w:ind w:left="6480" w:hanging="360"/>
+      </w:pPr>
+      <w:rPr>
+        <w:rFonts w:ascii="Wingdings" w:hAnsi="Wingdings" w:hint="default"/>
+        <w:sz w:val="20"/>
+      </w:rPr>
+    </w:lvl>
+  </w:abstractNum>
+  <w:abstractNum w:abstractNumId="12" w15:restartNumberingAfterBreak="0">
     <w:nsid w:val="26204960"/>
     <w:multiLevelType w:val="hybridMultilevel"/>
     <w:tmpl w:val="3BF476B0"/>
@@ -14697,7 +17494,7 @@
       </w:rPr>
     </w:lvl>
   </w:abstractNum>
-  <w:abstractNum w:abstractNumId="9" w15:restartNumberingAfterBreak="0">
+  <w:abstractNum w:abstractNumId="13" w15:restartNumberingAfterBreak="0">
     <w:nsid w:val="26900E5E"/>
     <w:multiLevelType w:val="multilevel"/>
     <w:tmpl w:val="A27A9424"/>
@@ -14846,7 +17643,7 @@
       </w:rPr>
     </w:lvl>
   </w:abstractNum>
-  <w:abstractNum w:abstractNumId="10" w15:restartNumberingAfterBreak="0">
+  <w:abstractNum w:abstractNumId="14" w15:restartNumberingAfterBreak="0">
     <w:nsid w:val="290E331A"/>
     <w:multiLevelType w:val="hybridMultilevel"/>
     <w:tmpl w:val="53CC3246"/>
@@ -15058,7 +17855,7 @@
       </w:rPr>
     </w:lvl>
   </w:abstractNum>
-  <w:abstractNum w:abstractNumId="11" w15:restartNumberingAfterBreak="0">
+  <w:abstractNum w:abstractNumId="15" w15:restartNumberingAfterBreak="0">
     <w:nsid w:val="2BD71AE9"/>
     <w:multiLevelType w:val="multilevel"/>
     <w:tmpl w:val="1CEA888E"/>
@@ -15171,7 +17968,7 @@
       </w:rPr>
     </w:lvl>
   </w:abstractNum>
-  <w:abstractNum w:abstractNumId="12" w15:restartNumberingAfterBreak="0">
+  <w:abstractNum w:abstractNumId="16" w15:restartNumberingAfterBreak="0">
     <w:nsid w:val="2EC0343D"/>
     <w:multiLevelType w:val="multilevel"/>
     <w:tmpl w:val="77B83FA4"/>
@@ -15320,7 +18117,120 @@
       </w:rPr>
     </w:lvl>
   </w:abstractNum>
-  <w:abstractNum w:abstractNumId="13" w15:restartNumberingAfterBreak="0">
+  <w:abstractNum w:abstractNumId="17" w15:restartNumberingAfterBreak="0">
+    <w:nsid w:val="31F12FB7"/>
+    <w:multiLevelType w:val="multilevel"/>
+    <w:tmpl w:val="72BAE11A"/>
+    <w:lvl w:ilvl="0">
+      <w:start w:val="1"/>
+      <w:numFmt w:val="decimal"/>
+      <w:lvlText w:val="%1."/>
+      <w:lvlJc w:val="left"/>
+      <w:pPr>
+        <w:tabs>
+          <w:tab w:val="num" w:pos="720"/>
+        </w:tabs>
+        <w:ind w:left="720" w:hanging="360"/>
+      </w:pPr>
+    </w:lvl>
+    <w:lvl w:ilvl="1" w:tentative="1">
+      <w:start w:val="1"/>
+      <w:numFmt w:val="decimal"/>
+      <w:lvlText w:val="%2."/>
+      <w:lvlJc w:val="left"/>
+      <w:pPr>
+        <w:tabs>
+          <w:tab w:val="num" w:pos="1440"/>
+        </w:tabs>
+        <w:ind w:left="1440" w:hanging="360"/>
+      </w:pPr>
+    </w:lvl>
+    <w:lvl w:ilvl="2" w:tentative="1">
+      <w:start w:val="1"/>
+      <w:numFmt w:val="decimal"/>
+      <w:lvlText w:val="%3."/>
+      <w:lvlJc w:val="left"/>
+      <w:pPr>
+        <w:tabs>
+          <w:tab w:val="num" w:pos="2160"/>
+        </w:tabs>
+        <w:ind w:left="2160" w:hanging="360"/>
+      </w:pPr>
+    </w:lvl>
+    <w:lvl w:ilvl="3" w:tentative="1">
+      <w:start w:val="1"/>
+      <w:numFmt w:val="decimal"/>
+      <w:lvlText w:val="%4."/>
+      <w:lvlJc w:val="left"/>
+      <w:pPr>
+        <w:tabs>
+          <w:tab w:val="num" w:pos="2880"/>
+        </w:tabs>
+        <w:ind w:left="2880" w:hanging="360"/>
+      </w:pPr>
+    </w:lvl>
+    <w:lvl w:ilvl="4" w:tentative="1">
+      <w:start w:val="1"/>
+      <w:numFmt w:val="decimal"/>
+      <w:lvlText w:val="%5."/>
+      <w:lvlJc w:val="left"/>
+      <w:pPr>
+        <w:tabs>
+          <w:tab w:val="num" w:pos="3600"/>
+        </w:tabs>
+        <w:ind w:left="3600" w:hanging="360"/>
+      </w:pPr>
+    </w:lvl>
+    <w:lvl w:ilvl="5" w:tentative="1">
+      <w:start w:val="1"/>
+      <w:numFmt w:val="decimal"/>
+      <w:lvlText w:val="%6."/>
+      <w:lvlJc w:val="left"/>
+      <w:pPr>
+        <w:tabs>
+          <w:tab w:val="num" w:pos="4320"/>
+        </w:tabs>
+        <w:ind w:left="4320" w:hanging="360"/>
+      </w:pPr>
+    </w:lvl>
+    <w:lvl w:ilvl="6" w:tentative="1">
+      <w:start w:val="1"/>
+      <w:numFmt w:val="decimal"/>
+      <w:lvlText w:val="%7."/>
+      <w:lvlJc w:val="left"/>
+      <w:pPr>
+        <w:tabs>
+          <w:tab w:val="num" w:pos="5040"/>
+        </w:tabs>
+        <w:ind w:left="5040" w:hanging="360"/>
+      </w:pPr>
+    </w:lvl>
+    <w:lvl w:ilvl="7" w:tentative="1">
+      <w:start w:val="1"/>
+      <w:numFmt w:val="decimal"/>
+      <w:lvlText w:val="%8."/>
+      <w:lvlJc w:val="left"/>
+      <w:pPr>
+        <w:tabs>
+          <w:tab w:val="num" w:pos="5760"/>
+        </w:tabs>
+        <w:ind w:left="5760" w:hanging="360"/>
+      </w:pPr>
+    </w:lvl>
+    <w:lvl w:ilvl="8" w:tentative="1">
+      <w:start w:val="1"/>
+      <w:numFmt w:val="decimal"/>
+      <w:lvlText w:val="%9."/>
+      <w:lvlJc w:val="left"/>
+      <w:pPr>
+        <w:tabs>
+          <w:tab w:val="num" w:pos="6480"/>
+        </w:tabs>
+        <w:ind w:left="6480" w:hanging="360"/>
+      </w:pPr>
+    </w:lvl>
+  </w:abstractNum>
+  <w:abstractNum w:abstractNumId="18" w15:restartNumberingAfterBreak="0">
     <w:nsid w:val="35E1493D"/>
     <w:multiLevelType w:val="hybridMultilevel"/>
     <w:tmpl w:val="CAAA649E"/>
@@ -15532,7 +18442,305 @@
       </w:rPr>
     </w:lvl>
   </w:abstractNum>
-  <w:abstractNum w:abstractNumId="14" w15:restartNumberingAfterBreak="0">
+  <w:abstractNum w:abstractNumId="19" w15:restartNumberingAfterBreak="0">
+    <w:nsid w:val="38834A14"/>
+    <w:multiLevelType w:val="multilevel"/>
+    <w:tmpl w:val="506833E8"/>
+    <w:lvl w:ilvl="0">
+      <w:start w:val="1"/>
+      <w:numFmt w:val="bullet"/>
+      <w:lvlText w:val=""/>
+      <w:lvlJc w:val="left"/>
+      <w:pPr>
+        <w:tabs>
+          <w:tab w:val="num" w:pos="720"/>
+        </w:tabs>
+        <w:ind w:left="720" w:hanging="360"/>
+      </w:pPr>
+      <w:rPr>
+        <w:rFonts w:ascii="Symbol" w:hAnsi="Symbol" w:hint="default"/>
+        <w:sz w:val="20"/>
+      </w:rPr>
+    </w:lvl>
+    <w:lvl w:ilvl="1" w:tentative="1">
+      <w:start w:val="1"/>
+      <w:numFmt w:val="bullet"/>
+      <w:lvlText w:val="o"/>
+      <w:lvlJc w:val="left"/>
+      <w:pPr>
+        <w:tabs>
+          <w:tab w:val="num" w:pos="1440"/>
+        </w:tabs>
+        <w:ind w:left="1440" w:hanging="360"/>
+      </w:pPr>
+      <w:rPr>
+        <w:rFonts w:ascii="Courier New" w:hAnsi="Courier New" w:hint="default"/>
+        <w:sz w:val="20"/>
+      </w:rPr>
+    </w:lvl>
+    <w:lvl w:ilvl="2" w:tentative="1">
+      <w:start w:val="1"/>
+      <w:numFmt w:val="bullet"/>
+      <w:lvlText w:val=""/>
+      <w:lvlJc w:val="left"/>
+      <w:pPr>
+        <w:tabs>
+          <w:tab w:val="num" w:pos="2160"/>
+        </w:tabs>
+        <w:ind w:left="2160" w:hanging="360"/>
+      </w:pPr>
+      <w:rPr>
+        <w:rFonts w:ascii="Wingdings" w:hAnsi="Wingdings" w:hint="default"/>
+        <w:sz w:val="20"/>
+      </w:rPr>
+    </w:lvl>
+    <w:lvl w:ilvl="3" w:tentative="1">
+      <w:start w:val="1"/>
+      <w:numFmt w:val="bullet"/>
+      <w:lvlText w:val=""/>
+      <w:lvlJc w:val="left"/>
+      <w:pPr>
+        <w:tabs>
+          <w:tab w:val="num" w:pos="2880"/>
+        </w:tabs>
+        <w:ind w:left="2880" w:hanging="360"/>
+      </w:pPr>
+      <w:rPr>
+        <w:rFonts w:ascii="Wingdings" w:hAnsi="Wingdings" w:hint="default"/>
+        <w:sz w:val="20"/>
+      </w:rPr>
+    </w:lvl>
+    <w:lvl w:ilvl="4" w:tentative="1">
+      <w:start w:val="1"/>
+      <w:numFmt w:val="bullet"/>
+      <w:lvlText w:val=""/>
+      <w:lvlJc w:val="left"/>
+      <w:pPr>
+        <w:tabs>
+          <w:tab w:val="num" w:pos="3600"/>
+        </w:tabs>
+        <w:ind w:left="3600" w:hanging="360"/>
+      </w:pPr>
+      <w:rPr>
+        <w:rFonts w:ascii="Wingdings" w:hAnsi="Wingdings" w:hint="default"/>
+        <w:sz w:val="20"/>
+      </w:rPr>
+    </w:lvl>
+    <w:lvl w:ilvl="5" w:tentative="1">
+      <w:start w:val="1"/>
+      <w:numFmt w:val="bullet"/>
+      <w:lvlText w:val=""/>
+      <w:lvlJc w:val="left"/>
+      <w:pPr>
+        <w:tabs>
+          <w:tab w:val="num" w:pos="4320"/>
+        </w:tabs>
+        <w:ind w:left="4320" w:hanging="360"/>
+      </w:pPr>
+      <w:rPr>
+        <w:rFonts w:ascii="Wingdings" w:hAnsi="Wingdings" w:hint="default"/>
+        <w:sz w:val="20"/>
+      </w:rPr>
+    </w:lvl>
+    <w:lvl w:ilvl="6" w:tentative="1">
+      <w:start w:val="1"/>
+      <w:numFmt w:val="bullet"/>
+      <w:lvlText w:val=""/>
+      <w:lvlJc w:val="left"/>
+      <w:pPr>
+        <w:tabs>
+          <w:tab w:val="num" w:pos="5040"/>
+        </w:tabs>
+        <w:ind w:left="5040" w:hanging="360"/>
+      </w:pPr>
+      <w:rPr>
+        <w:rFonts w:ascii="Wingdings" w:hAnsi="Wingdings" w:hint="default"/>
+        <w:sz w:val="20"/>
+      </w:rPr>
+    </w:lvl>
+    <w:lvl w:ilvl="7" w:tentative="1">
+      <w:start w:val="1"/>
+      <w:numFmt w:val="bullet"/>
+      <w:lvlText w:val=""/>
+      <w:lvlJc w:val="left"/>
+      <w:pPr>
+        <w:tabs>
+          <w:tab w:val="num" w:pos="5760"/>
+        </w:tabs>
+        <w:ind w:left="5760" w:hanging="360"/>
+      </w:pPr>
+      <w:rPr>
+        <w:rFonts w:ascii="Wingdings" w:hAnsi="Wingdings" w:hint="default"/>
+        <w:sz w:val="20"/>
+      </w:rPr>
+    </w:lvl>
+    <w:lvl w:ilvl="8" w:tentative="1">
+      <w:start w:val="1"/>
+      <w:numFmt w:val="bullet"/>
+      <w:lvlText w:val=""/>
+      <w:lvlJc w:val="left"/>
+      <w:pPr>
+        <w:tabs>
+          <w:tab w:val="num" w:pos="6480"/>
+        </w:tabs>
+        <w:ind w:left="6480" w:hanging="360"/>
+      </w:pPr>
+      <w:rPr>
+        <w:rFonts w:ascii="Wingdings" w:hAnsi="Wingdings" w:hint="default"/>
+        <w:sz w:val="20"/>
+      </w:rPr>
+    </w:lvl>
+  </w:abstractNum>
+  <w:abstractNum w:abstractNumId="20" w15:restartNumberingAfterBreak="0">
+    <w:nsid w:val="39D55FDC"/>
+    <w:multiLevelType w:val="multilevel"/>
+    <w:tmpl w:val="91328D98"/>
+    <w:lvl w:ilvl="0">
+      <w:start w:val="1"/>
+      <w:numFmt w:val="bullet"/>
+      <w:lvlText w:val=""/>
+      <w:lvlJc w:val="left"/>
+      <w:pPr>
+        <w:tabs>
+          <w:tab w:val="num" w:pos="720"/>
+        </w:tabs>
+        <w:ind w:left="720" w:hanging="360"/>
+      </w:pPr>
+      <w:rPr>
+        <w:rFonts w:ascii="Symbol" w:hAnsi="Symbol" w:hint="default"/>
+        <w:sz w:val="20"/>
+      </w:rPr>
+    </w:lvl>
+    <w:lvl w:ilvl="1" w:tentative="1">
+      <w:start w:val="1"/>
+      <w:numFmt w:val="bullet"/>
+      <w:lvlText w:val="o"/>
+      <w:lvlJc w:val="left"/>
+      <w:pPr>
+        <w:tabs>
+          <w:tab w:val="num" w:pos="1440"/>
+        </w:tabs>
+        <w:ind w:left="1440" w:hanging="360"/>
+      </w:pPr>
+      <w:rPr>
+        <w:rFonts w:ascii="Courier New" w:hAnsi="Courier New" w:hint="default"/>
+        <w:sz w:val="20"/>
+      </w:rPr>
+    </w:lvl>
+    <w:lvl w:ilvl="2" w:tentative="1">
+      <w:start w:val="1"/>
+      <w:numFmt w:val="bullet"/>
+      <w:lvlText w:val=""/>
+      <w:lvlJc w:val="left"/>
+      <w:pPr>
+        <w:tabs>
+          <w:tab w:val="num" w:pos="2160"/>
+        </w:tabs>
+        <w:ind w:left="2160" w:hanging="360"/>
+      </w:pPr>
+      <w:rPr>
+        <w:rFonts w:ascii="Wingdings" w:hAnsi="Wingdings" w:hint="default"/>
+        <w:sz w:val="20"/>
+      </w:rPr>
+    </w:lvl>
+    <w:lvl w:ilvl="3" w:tentative="1">
+      <w:start w:val="1"/>
+      <w:numFmt w:val="bullet"/>
+      <w:lvlText w:val=""/>
+      <w:lvlJc w:val="left"/>
+      <w:pPr>
+        <w:tabs>
+          <w:tab w:val="num" w:pos="2880"/>
+        </w:tabs>
+        <w:ind w:left="2880" w:hanging="360"/>
+      </w:pPr>
+      <w:rPr>
+        <w:rFonts w:ascii="Wingdings" w:hAnsi="Wingdings" w:hint="default"/>
+        <w:sz w:val="20"/>
+      </w:rPr>
+    </w:lvl>
+    <w:lvl w:ilvl="4" w:tentative="1">
+      <w:start w:val="1"/>
+      <w:numFmt w:val="bullet"/>
+      <w:lvlText w:val=""/>
+      <w:lvlJc w:val="left"/>
+      <w:pPr>
+        <w:tabs>
+          <w:tab w:val="num" w:pos="3600"/>
+        </w:tabs>
+        <w:ind w:left="3600" w:hanging="360"/>
+      </w:pPr>
+      <w:rPr>
+        <w:rFonts w:ascii="Wingdings" w:hAnsi="Wingdings" w:hint="default"/>
+        <w:sz w:val="20"/>
+      </w:rPr>
+    </w:lvl>
+    <w:lvl w:ilvl="5" w:tentative="1">
+      <w:start w:val="1"/>
+      <w:numFmt w:val="bullet"/>
+      <w:lvlText w:val=""/>
+      <w:lvlJc w:val="left"/>
+      <w:pPr>
+        <w:tabs>
+          <w:tab w:val="num" w:pos="4320"/>
+        </w:tabs>
+        <w:ind w:left="4320" w:hanging="360"/>
+      </w:pPr>
+      <w:rPr>
+        <w:rFonts w:ascii="Wingdings" w:hAnsi="Wingdings" w:hint="default"/>
+        <w:sz w:val="20"/>
+      </w:rPr>
+    </w:lvl>
+    <w:lvl w:ilvl="6" w:tentative="1">
+      <w:start w:val="1"/>
+      <w:numFmt w:val="bullet"/>
+      <w:lvlText w:val=""/>
+      <w:lvlJc w:val="left"/>
+      <w:pPr>
+        <w:tabs>
+          <w:tab w:val="num" w:pos="5040"/>
+        </w:tabs>
+        <w:ind w:left="5040" w:hanging="360"/>
+      </w:pPr>
+      <w:rPr>
+        <w:rFonts w:ascii="Wingdings" w:hAnsi="Wingdings" w:hint="default"/>
+        <w:sz w:val="20"/>
+      </w:rPr>
+    </w:lvl>
+    <w:lvl w:ilvl="7" w:tentative="1">
+      <w:start w:val="1"/>
+      <w:numFmt w:val="bullet"/>
+      <w:lvlText w:val=""/>
+      <w:lvlJc w:val="left"/>
+      <w:pPr>
+        <w:tabs>
+          <w:tab w:val="num" w:pos="5760"/>
+        </w:tabs>
+        <w:ind w:left="5760" w:hanging="360"/>
+      </w:pPr>
+      <w:rPr>
+        <w:rFonts w:ascii="Wingdings" w:hAnsi="Wingdings" w:hint="default"/>
+        <w:sz w:val="20"/>
+      </w:rPr>
+    </w:lvl>
+    <w:lvl w:ilvl="8" w:tentative="1">
+      <w:start w:val="1"/>
+      <w:numFmt w:val="bullet"/>
+      <w:lvlText w:val=""/>
+      <w:lvlJc w:val="left"/>
+      <w:pPr>
+        <w:tabs>
+          <w:tab w:val="num" w:pos="6480"/>
+        </w:tabs>
+        <w:ind w:left="6480" w:hanging="360"/>
+      </w:pPr>
+      <w:rPr>
+        <w:rFonts w:ascii="Wingdings" w:hAnsi="Wingdings" w:hint="default"/>
+        <w:sz w:val="20"/>
+      </w:rPr>
+    </w:lvl>
+  </w:abstractNum>
+  <w:abstractNum w:abstractNumId="21" w15:restartNumberingAfterBreak="0">
     <w:nsid w:val="3CBB173A"/>
     <w:multiLevelType w:val="hybridMultilevel"/>
     <w:tmpl w:val="8E40A10E"/>
@@ -15744,7 +18952,7 @@
       </w:rPr>
     </w:lvl>
   </w:abstractNum>
-  <w:abstractNum w:abstractNumId="15" w15:restartNumberingAfterBreak="0">
+  <w:abstractNum w:abstractNumId="22" w15:restartNumberingAfterBreak="0">
     <w:nsid w:val="3E85230A"/>
     <w:multiLevelType w:val="multilevel"/>
     <w:tmpl w:val="DFE294F0"/>
@@ -15893,7 +19101,7 @@
       </w:rPr>
     </w:lvl>
   </w:abstractNum>
-  <w:abstractNum w:abstractNumId="16" w15:restartNumberingAfterBreak="0">
+  <w:abstractNum w:abstractNumId="23" w15:restartNumberingAfterBreak="0">
     <w:nsid w:val="41B6222F"/>
     <w:multiLevelType w:val="hybridMultilevel"/>
     <w:tmpl w:val="574C7622"/>
@@ -16105,7 +19313,7 @@
       </w:rPr>
     </w:lvl>
   </w:abstractNum>
-  <w:abstractNum w:abstractNumId="17" w15:restartNumberingAfterBreak="0">
+  <w:abstractNum w:abstractNumId="24" w15:restartNumberingAfterBreak="0">
     <w:nsid w:val="42533BB7"/>
     <w:multiLevelType w:val="hybridMultilevel"/>
     <w:tmpl w:val="4A8A1298"/>
@@ -16317,7 +19525,7 @@
       </w:rPr>
     </w:lvl>
   </w:abstractNum>
-  <w:abstractNum w:abstractNumId="18" w15:restartNumberingAfterBreak="0">
+  <w:abstractNum w:abstractNumId="25" w15:restartNumberingAfterBreak="0">
     <w:nsid w:val="42C0114E"/>
     <w:multiLevelType w:val="multilevel"/>
     <w:tmpl w:val="2050EE74"/>
@@ -16430,7 +19638,567 @@
       </w:pPr>
     </w:lvl>
   </w:abstractNum>
-  <w:abstractNum w:abstractNumId="19" w15:restartNumberingAfterBreak="0">
+  <w:abstractNum w:abstractNumId="26" w15:restartNumberingAfterBreak="0">
+    <w:nsid w:val="44CC795B"/>
+    <w:multiLevelType w:val="multilevel"/>
+    <w:tmpl w:val="F3FC8C1C"/>
+    <w:lvl w:ilvl="0">
+      <w:start w:val="1"/>
+      <w:numFmt w:val="bullet"/>
+      <w:lvlText w:val=""/>
+      <w:lvlJc w:val="left"/>
+      <w:pPr>
+        <w:tabs>
+          <w:tab w:val="num" w:pos="720"/>
+        </w:tabs>
+        <w:ind w:left="720" w:hanging="360"/>
+      </w:pPr>
+      <w:rPr>
+        <w:rFonts w:ascii="Symbol" w:hAnsi="Symbol" w:hint="default"/>
+        <w:sz w:val="20"/>
+      </w:rPr>
+    </w:lvl>
+    <w:lvl w:ilvl="1" w:tentative="1">
+      <w:start w:val="1"/>
+      <w:numFmt w:val="bullet"/>
+      <w:lvlText w:val="o"/>
+      <w:lvlJc w:val="left"/>
+      <w:pPr>
+        <w:tabs>
+          <w:tab w:val="num" w:pos="1440"/>
+        </w:tabs>
+        <w:ind w:left="1440" w:hanging="360"/>
+      </w:pPr>
+      <w:rPr>
+        <w:rFonts w:ascii="Courier New" w:hAnsi="Courier New" w:hint="default"/>
+        <w:sz w:val="20"/>
+      </w:rPr>
+    </w:lvl>
+    <w:lvl w:ilvl="2" w:tentative="1">
+      <w:start w:val="1"/>
+      <w:numFmt w:val="bullet"/>
+      <w:lvlText w:val=""/>
+      <w:lvlJc w:val="left"/>
+      <w:pPr>
+        <w:tabs>
+          <w:tab w:val="num" w:pos="2160"/>
+        </w:tabs>
+        <w:ind w:left="2160" w:hanging="360"/>
+      </w:pPr>
+      <w:rPr>
+        <w:rFonts w:ascii="Wingdings" w:hAnsi="Wingdings" w:hint="default"/>
+        <w:sz w:val="20"/>
+      </w:rPr>
+    </w:lvl>
+    <w:lvl w:ilvl="3" w:tentative="1">
+      <w:start w:val="1"/>
+      <w:numFmt w:val="bullet"/>
+      <w:lvlText w:val=""/>
+      <w:lvlJc w:val="left"/>
+      <w:pPr>
+        <w:tabs>
+          <w:tab w:val="num" w:pos="2880"/>
+        </w:tabs>
+        <w:ind w:left="2880" w:hanging="360"/>
+      </w:pPr>
+      <w:rPr>
+        <w:rFonts w:ascii="Wingdings" w:hAnsi="Wingdings" w:hint="default"/>
+        <w:sz w:val="20"/>
+      </w:rPr>
+    </w:lvl>
+    <w:lvl w:ilvl="4" w:tentative="1">
+      <w:start w:val="1"/>
+      <w:numFmt w:val="bullet"/>
+      <w:lvlText w:val=""/>
+      <w:lvlJc w:val="left"/>
+      <w:pPr>
+        <w:tabs>
+          <w:tab w:val="num" w:pos="3600"/>
+        </w:tabs>
+        <w:ind w:left="3600" w:hanging="360"/>
+      </w:pPr>
+      <w:rPr>
+        <w:rFonts w:ascii="Wingdings" w:hAnsi="Wingdings" w:hint="default"/>
+        <w:sz w:val="20"/>
+      </w:rPr>
+    </w:lvl>
+    <w:lvl w:ilvl="5" w:tentative="1">
+      <w:start w:val="1"/>
+      <w:numFmt w:val="bullet"/>
+      <w:lvlText w:val=""/>
+      <w:lvlJc w:val="left"/>
+      <w:pPr>
+        <w:tabs>
+          <w:tab w:val="num" w:pos="4320"/>
+        </w:tabs>
+        <w:ind w:left="4320" w:hanging="360"/>
+      </w:pPr>
+      <w:rPr>
+        <w:rFonts w:ascii="Wingdings" w:hAnsi="Wingdings" w:hint="default"/>
+        <w:sz w:val="20"/>
+      </w:rPr>
+    </w:lvl>
+    <w:lvl w:ilvl="6" w:tentative="1">
+      <w:start w:val="1"/>
+      <w:numFmt w:val="bullet"/>
+      <w:lvlText w:val=""/>
+      <w:lvlJc w:val="left"/>
+      <w:pPr>
+        <w:tabs>
+          <w:tab w:val="num" w:pos="5040"/>
+        </w:tabs>
+        <w:ind w:left="5040" w:hanging="360"/>
+      </w:pPr>
+      <w:rPr>
+        <w:rFonts w:ascii="Wingdings" w:hAnsi="Wingdings" w:hint="default"/>
+        <w:sz w:val="20"/>
+      </w:rPr>
+    </w:lvl>
+    <w:lvl w:ilvl="7" w:tentative="1">
+      <w:start w:val="1"/>
+      <w:numFmt w:val="bullet"/>
+      <w:lvlText w:val=""/>
+      <w:lvlJc w:val="left"/>
+      <w:pPr>
+        <w:tabs>
+          <w:tab w:val="num" w:pos="5760"/>
+        </w:tabs>
+        <w:ind w:left="5760" w:hanging="360"/>
+      </w:pPr>
+      <w:rPr>
+        <w:rFonts w:ascii="Wingdings" w:hAnsi="Wingdings" w:hint="default"/>
+        <w:sz w:val="20"/>
+      </w:rPr>
+    </w:lvl>
+    <w:lvl w:ilvl="8" w:tentative="1">
+      <w:start w:val="1"/>
+      <w:numFmt w:val="bullet"/>
+      <w:lvlText w:val=""/>
+      <w:lvlJc w:val="left"/>
+      <w:pPr>
+        <w:tabs>
+          <w:tab w:val="num" w:pos="6480"/>
+        </w:tabs>
+        <w:ind w:left="6480" w:hanging="360"/>
+      </w:pPr>
+      <w:rPr>
+        <w:rFonts w:ascii="Wingdings" w:hAnsi="Wingdings" w:hint="default"/>
+        <w:sz w:val="20"/>
+      </w:rPr>
+    </w:lvl>
+  </w:abstractNum>
+  <w:abstractNum w:abstractNumId="27" w15:restartNumberingAfterBreak="0">
+    <w:nsid w:val="482614A1"/>
+    <w:multiLevelType w:val="multilevel"/>
+    <w:tmpl w:val="4C04CC4C"/>
+    <w:lvl w:ilvl="0">
+      <w:start w:val="1"/>
+      <w:numFmt w:val="bullet"/>
+      <w:lvlText w:val=""/>
+      <w:lvlJc w:val="left"/>
+      <w:pPr>
+        <w:tabs>
+          <w:tab w:val="num" w:pos="720"/>
+        </w:tabs>
+        <w:ind w:left="720" w:hanging="360"/>
+      </w:pPr>
+      <w:rPr>
+        <w:rFonts w:ascii="Symbol" w:hAnsi="Symbol" w:hint="default"/>
+        <w:sz w:val="20"/>
+      </w:rPr>
+    </w:lvl>
+    <w:lvl w:ilvl="1" w:tentative="1">
+      <w:start w:val="1"/>
+      <w:numFmt w:val="bullet"/>
+      <w:lvlText w:val="o"/>
+      <w:lvlJc w:val="left"/>
+      <w:pPr>
+        <w:tabs>
+          <w:tab w:val="num" w:pos="1440"/>
+        </w:tabs>
+        <w:ind w:left="1440" w:hanging="360"/>
+      </w:pPr>
+      <w:rPr>
+        <w:rFonts w:ascii="Courier New" w:hAnsi="Courier New" w:hint="default"/>
+        <w:sz w:val="20"/>
+      </w:rPr>
+    </w:lvl>
+    <w:lvl w:ilvl="2" w:tentative="1">
+      <w:start w:val="1"/>
+      <w:numFmt w:val="bullet"/>
+      <w:lvlText w:val=""/>
+      <w:lvlJc w:val="left"/>
+      <w:pPr>
+        <w:tabs>
+          <w:tab w:val="num" w:pos="2160"/>
+        </w:tabs>
+        <w:ind w:left="2160" w:hanging="360"/>
+      </w:pPr>
+      <w:rPr>
+        <w:rFonts w:ascii="Wingdings" w:hAnsi="Wingdings" w:hint="default"/>
+        <w:sz w:val="20"/>
+      </w:rPr>
+    </w:lvl>
+    <w:lvl w:ilvl="3" w:tentative="1">
+      <w:start w:val="1"/>
+      <w:numFmt w:val="bullet"/>
+      <w:lvlText w:val=""/>
+      <w:lvlJc w:val="left"/>
+      <w:pPr>
+        <w:tabs>
+          <w:tab w:val="num" w:pos="2880"/>
+        </w:tabs>
+        <w:ind w:left="2880" w:hanging="360"/>
+      </w:pPr>
+      <w:rPr>
+        <w:rFonts w:ascii="Wingdings" w:hAnsi="Wingdings" w:hint="default"/>
+        <w:sz w:val="20"/>
+      </w:rPr>
+    </w:lvl>
+    <w:lvl w:ilvl="4" w:tentative="1">
+      <w:start w:val="1"/>
+      <w:numFmt w:val="bullet"/>
+      <w:lvlText w:val=""/>
+      <w:lvlJc w:val="left"/>
+      <w:pPr>
+        <w:tabs>
+          <w:tab w:val="num" w:pos="3600"/>
+        </w:tabs>
+        <w:ind w:left="3600" w:hanging="360"/>
+      </w:pPr>
+      <w:rPr>
+        <w:rFonts w:ascii="Wingdings" w:hAnsi="Wingdings" w:hint="default"/>
+        <w:sz w:val="20"/>
+      </w:rPr>
+    </w:lvl>
+    <w:lvl w:ilvl="5" w:tentative="1">
+      <w:start w:val="1"/>
+      <w:numFmt w:val="bullet"/>
+      <w:lvlText w:val=""/>
+      <w:lvlJc w:val="left"/>
+      <w:pPr>
+        <w:tabs>
+          <w:tab w:val="num" w:pos="4320"/>
+        </w:tabs>
+        <w:ind w:left="4320" w:hanging="360"/>
+      </w:pPr>
+      <w:rPr>
+        <w:rFonts w:ascii="Wingdings" w:hAnsi="Wingdings" w:hint="default"/>
+        <w:sz w:val="20"/>
+      </w:rPr>
+    </w:lvl>
+    <w:lvl w:ilvl="6" w:tentative="1">
+      <w:start w:val="1"/>
+      <w:numFmt w:val="bullet"/>
+      <w:lvlText w:val=""/>
+      <w:lvlJc w:val="left"/>
+      <w:pPr>
+        <w:tabs>
+          <w:tab w:val="num" w:pos="5040"/>
+        </w:tabs>
+        <w:ind w:left="5040" w:hanging="360"/>
+      </w:pPr>
+      <w:rPr>
+        <w:rFonts w:ascii="Wingdings" w:hAnsi="Wingdings" w:hint="default"/>
+        <w:sz w:val="20"/>
+      </w:rPr>
+    </w:lvl>
+    <w:lvl w:ilvl="7" w:tentative="1">
+      <w:start w:val="1"/>
+      <w:numFmt w:val="bullet"/>
+      <w:lvlText w:val=""/>
+      <w:lvlJc w:val="left"/>
+      <w:pPr>
+        <w:tabs>
+          <w:tab w:val="num" w:pos="5760"/>
+        </w:tabs>
+        <w:ind w:left="5760" w:hanging="360"/>
+      </w:pPr>
+      <w:rPr>
+        <w:rFonts w:ascii="Wingdings" w:hAnsi="Wingdings" w:hint="default"/>
+        <w:sz w:val="20"/>
+      </w:rPr>
+    </w:lvl>
+    <w:lvl w:ilvl="8" w:tentative="1">
+      <w:start w:val="1"/>
+      <w:numFmt w:val="bullet"/>
+      <w:lvlText w:val=""/>
+      <w:lvlJc w:val="left"/>
+      <w:pPr>
+        <w:tabs>
+          <w:tab w:val="num" w:pos="6480"/>
+        </w:tabs>
+        <w:ind w:left="6480" w:hanging="360"/>
+      </w:pPr>
+      <w:rPr>
+        <w:rFonts w:ascii="Wingdings" w:hAnsi="Wingdings" w:hint="default"/>
+        <w:sz w:val="20"/>
+      </w:rPr>
+    </w:lvl>
+  </w:abstractNum>
+  <w:abstractNum w:abstractNumId="28" w15:restartNumberingAfterBreak="0">
+    <w:nsid w:val="498F4561"/>
+    <w:multiLevelType w:val="multilevel"/>
+    <w:tmpl w:val="BEE2860A"/>
+    <w:lvl w:ilvl="0">
+      <w:start w:val="1"/>
+      <w:numFmt w:val="decimal"/>
+      <w:lvlText w:val="%1."/>
+      <w:lvlJc w:val="left"/>
+      <w:pPr>
+        <w:tabs>
+          <w:tab w:val="num" w:pos="720"/>
+        </w:tabs>
+        <w:ind w:left="720" w:hanging="360"/>
+      </w:pPr>
+    </w:lvl>
+    <w:lvl w:ilvl="1" w:tentative="1">
+      <w:start w:val="1"/>
+      <w:numFmt w:val="decimal"/>
+      <w:lvlText w:val="%2."/>
+      <w:lvlJc w:val="left"/>
+      <w:pPr>
+        <w:tabs>
+          <w:tab w:val="num" w:pos="1440"/>
+        </w:tabs>
+        <w:ind w:left="1440" w:hanging="360"/>
+      </w:pPr>
+    </w:lvl>
+    <w:lvl w:ilvl="2" w:tentative="1">
+      <w:start w:val="1"/>
+      <w:numFmt w:val="decimal"/>
+      <w:lvlText w:val="%3."/>
+      <w:lvlJc w:val="left"/>
+      <w:pPr>
+        <w:tabs>
+          <w:tab w:val="num" w:pos="2160"/>
+        </w:tabs>
+        <w:ind w:left="2160" w:hanging="360"/>
+      </w:pPr>
+    </w:lvl>
+    <w:lvl w:ilvl="3" w:tentative="1">
+      <w:start w:val="1"/>
+      <w:numFmt w:val="decimal"/>
+      <w:lvlText w:val="%4."/>
+      <w:lvlJc w:val="left"/>
+      <w:pPr>
+        <w:tabs>
+          <w:tab w:val="num" w:pos="2880"/>
+        </w:tabs>
+        <w:ind w:left="2880" w:hanging="360"/>
+      </w:pPr>
+    </w:lvl>
+    <w:lvl w:ilvl="4" w:tentative="1">
+      <w:start w:val="1"/>
+      <w:numFmt w:val="decimal"/>
+      <w:lvlText w:val="%5."/>
+      <w:lvlJc w:val="left"/>
+      <w:pPr>
+        <w:tabs>
+          <w:tab w:val="num" w:pos="3600"/>
+        </w:tabs>
+        <w:ind w:left="3600" w:hanging="360"/>
+      </w:pPr>
+    </w:lvl>
+    <w:lvl w:ilvl="5" w:tentative="1">
+      <w:start w:val="1"/>
+      <w:numFmt w:val="decimal"/>
+      <w:lvlText w:val="%6."/>
+      <w:lvlJc w:val="left"/>
+      <w:pPr>
+        <w:tabs>
+          <w:tab w:val="num" w:pos="4320"/>
+        </w:tabs>
+        <w:ind w:left="4320" w:hanging="360"/>
+      </w:pPr>
+    </w:lvl>
+    <w:lvl w:ilvl="6" w:tentative="1">
+      <w:start w:val="1"/>
+      <w:numFmt w:val="decimal"/>
+      <w:lvlText w:val="%7."/>
+      <w:lvlJc w:val="left"/>
+      <w:pPr>
+        <w:tabs>
+          <w:tab w:val="num" w:pos="5040"/>
+        </w:tabs>
+        <w:ind w:left="5040" w:hanging="360"/>
+      </w:pPr>
+    </w:lvl>
+    <w:lvl w:ilvl="7" w:tentative="1">
+      <w:start w:val="1"/>
+      <w:numFmt w:val="decimal"/>
+      <w:lvlText w:val="%8."/>
+      <w:lvlJc w:val="left"/>
+      <w:pPr>
+        <w:tabs>
+          <w:tab w:val="num" w:pos="5760"/>
+        </w:tabs>
+        <w:ind w:left="5760" w:hanging="360"/>
+      </w:pPr>
+    </w:lvl>
+    <w:lvl w:ilvl="8" w:tentative="1">
+      <w:start w:val="1"/>
+      <w:numFmt w:val="decimal"/>
+      <w:lvlText w:val="%9."/>
+      <w:lvlJc w:val="left"/>
+      <w:pPr>
+        <w:tabs>
+          <w:tab w:val="num" w:pos="6480"/>
+        </w:tabs>
+        <w:ind w:left="6480" w:hanging="360"/>
+      </w:pPr>
+    </w:lvl>
+  </w:abstractNum>
+  <w:abstractNum w:abstractNumId="29" w15:restartNumberingAfterBreak="0">
+    <w:nsid w:val="4AA73E76"/>
+    <w:multiLevelType w:val="multilevel"/>
+    <w:tmpl w:val="E4EAA486"/>
+    <w:lvl w:ilvl="0">
+      <w:start w:val="1"/>
+      <w:numFmt w:val="bullet"/>
+      <w:lvlText w:val=""/>
+      <w:lvlJc w:val="left"/>
+      <w:pPr>
+        <w:tabs>
+          <w:tab w:val="num" w:pos="720"/>
+        </w:tabs>
+        <w:ind w:left="720" w:hanging="360"/>
+      </w:pPr>
+      <w:rPr>
+        <w:rFonts w:ascii="Symbol" w:hAnsi="Symbol" w:hint="default"/>
+        <w:sz w:val="20"/>
+      </w:rPr>
+    </w:lvl>
+    <w:lvl w:ilvl="1" w:tentative="1">
+      <w:start w:val="1"/>
+      <w:numFmt w:val="bullet"/>
+      <w:lvlText w:val="o"/>
+      <w:lvlJc w:val="left"/>
+      <w:pPr>
+        <w:tabs>
+          <w:tab w:val="num" w:pos="1440"/>
+        </w:tabs>
+        <w:ind w:left="1440" w:hanging="360"/>
+      </w:pPr>
+      <w:rPr>
+        <w:rFonts w:ascii="Courier New" w:hAnsi="Courier New" w:hint="default"/>
+        <w:sz w:val="20"/>
+      </w:rPr>
+    </w:lvl>
+    <w:lvl w:ilvl="2" w:tentative="1">
+      <w:start w:val="1"/>
+      <w:numFmt w:val="bullet"/>
+      <w:lvlText w:val=""/>
+      <w:lvlJc w:val="left"/>
+      <w:pPr>
+        <w:tabs>
+          <w:tab w:val="num" w:pos="2160"/>
+        </w:tabs>
+        <w:ind w:left="2160" w:hanging="360"/>
+      </w:pPr>
+      <w:rPr>
+        <w:rFonts w:ascii="Wingdings" w:hAnsi="Wingdings" w:hint="default"/>
+        <w:sz w:val="20"/>
+      </w:rPr>
+    </w:lvl>
+    <w:lvl w:ilvl="3" w:tentative="1">
+      <w:start w:val="1"/>
+      <w:numFmt w:val="bullet"/>
+      <w:lvlText w:val=""/>
+      <w:lvlJc w:val="left"/>
+      <w:pPr>
+        <w:tabs>
+          <w:tab w:val="num" w:pos="2880"/>
+        </w:tabs>
+        <w:ind w:left="2880" w:hanging="360"/>
+      </w:pPr>
+      <w:rPr>
+        <w:rFonts w:ascii="Wingdings" w:hAnsi="Wingdings" w:hint="default"/>
+        <w:sz w:val="20"/>
+      </w:rPr>
+    </w:lvl>
+    <w:lvl w:ilvl="4" w:tentative="1">
+      <w:start w:val="1"/>
+      <w:numFmt w:val="bullet"/>
+      <w:lvlText w:val=""/>
+      <w:lvlJc w:val="left"/>
+      <w:pPr>
+        <w:tabs>
+          <w:tab w:val="num" w:pos="3600"/>
+        </w:tabs>
+        <w:ind w:left="3600" w:hanging="360"/>
+      </w:pPr>
+      <w:rPr>
+        <w:rFonts w:ascii="Wingdings" w:hAnsi="Wingdings" w:hint="default"/>
+        <w:sz w:val="20"/>
+      </w:rPr>
+    </w:lvl>
+    <w:lvl w:ilvl="5" w:tentative="1">
+      <w:start w:val="1"/>
+      <w:numFmt w:val="bullet"/>
+      <w:lvlText w:val=""/>
+      <w:lvlJc w:val="left"/>
+      <w:pPr>
+        <w:tabs>
+          <w:tab w:val="num" w:pos="4320"/>
+        </w:tabs>
+        <w:ind w:left="4320" w:hanging="360"/>
+      </w:pPr>
+      <w:rPr>
+        <w:rFonts w:ascii="Wingdings" w:hAnsi="Wingdings" w:hint="default"/>
+        <w:sz w:val="20"/>
+      </w:rPr>
+    </w:lvl>
+    <w:lvl w:ilvl="6" w:tentative="1">
+      <w:start w:val="1"/>
+      <w:numFmt w:val="bullet"/>
+      <w:lvlText w:val=""/>
+      <w:lvlJc w:val="left"/>
+      <w:pPr>
+        <w:tabs>
+          <w:tab w:val="num" w:pos="5040"/>
+        </w:tabs>
+        <w:ind w:left="5040" w:hanging="360"/>
+      </w:pPr>
+      <w:rPr>
+        <w:rFonts w:ascii="Wingdings" w:hAnsi="Wingdings" w:hint="default"/>
+        <w:sz w:val="20"/>
+      </w:rPr>
+    </w:lvl>
+    <w:lvl w:ilvl="7" w:tentative="1">
+      <w:start w:val="1"/>
+      <w:numFmt w:val="bullet"/>
+      <w:lvlText w:val=""/>
+      <w:lvlJc w:val="left"/>
+      <w:pPr>
+        <w:tabs>
+          <w:tab w:val="num" w:pos="5760"/>
+        </w:tabs>
+        <w:ind w:left="5760" w:hanging="360"/>
+      </w:pPr>
+      <w:rPr>
+        <w:rFonts w:ascii="Wingdings" w:hAnsi="Wingdings" w:hint="default"/>
+        <w:sz w:val="20"/>
+      </w:rPr>
+    </w:lvl>
+    <w:lvl w:ilvl="8" w:tentative="1">
+      <w:start w:val="1"/>
+      <w:numFmt w:val="bullet"/>
+      <w:lvlText w:val=""/>
+      <w:lvlJc w:val="left"/>
+      <w:pPr>
+        <w:tabs>
+          <w:tab w:val="num" w:pos="6480"/>
+        </w:tabs>
+        <w:ind w:left="6480" w:hanging="360"/>
+      </w:pPr>
+      <w:rPr>
+        <w:rFonts w:ascii="Wingdings" w:hAnsi="Wingdings" w:hint="default"/>
+        <w:sz w:val="20"/>
+      </w:rPr>
+    </w:lvl>
+  </w:abstractNum>
+  <w:abstractNum w:abstractNumId="30" w15:restartNumberingAfterBreak="0">
     <w:nsid w:val="4C593FC6"/>
     <w:multiLevelType w:val="multilevel"/>
     <w:tmpl w:val="80EA27EC"/>
@@ -16579,7 +20347,7 @@
       </w:rPr>
     </w:lvl>
   </w:abstractNum>
-  <w:abstractNum w:abstractNumId="20" w15:restartNumberingAfterBreak="0">
+  <w:abstractNum w:abstractNumId="31" w15:restartNumberingAfterBreak="0">
     <w:nsid w:val="4DA217DF"/>
     <w:multiLevelType w:val="multilevel"/>
     <w:tmpl w:val="03702D78"/>
@@ -16728,7 +20496,418 @@
       </w:rPr>
     </w:lvl>
   </w:abstractNum>
-  <w:abstractNum w:abstractNumId="21" w15:restartNumberingAfterBreak="0">
+  <w:abstractNum w:abstractNumId="32" w15:restartNumberingAfterBreak="0">
+    <w:nsid w:val="4DCE25C6"/>
+    <w:multiLevelType w:val="multilevel"/>
+    <w:tmpl w:val="D1647FB6"/>
+    <w:lvl w:ilvl="0">
+      <w:start w:val="1"/>
+      <w:numFmt w:val="decimal"/>
+      <w:lvlText w:val="%1."/>
+      <w:lvlJc w:val="left"/>
+      <w:pPr>
+        <w:tabs>
+          <w:tab w:val="num" w:pos="720"/>
+        </w:tabs>
+        <w:ind w:left="720" w:hanging="360"/>
+      </w:pPr>
+    </w:lvl>
+    <w:lvl w:ilvl="1" w:tentative="1">
+      <w:start w:val="1"/>
+      <w:numFmt w:val="decimal"/>
+      <w:lvlText w:val="%2."/>
+      <w:lvlJc w:val="left"/>
+      <w:pPr>
+        <w:tabs>
+          <w:tab w:val="num" w:pos="1440"/>
+        </w:tabs>
+        <w:ind w:left="1440" w:hanging="360"/>
+      </w:pPr>
+    </w:lvl>
+    <w:lvl w:ilvl="2" w:tentative="1">
+      <w:start w:val="1"/>
+      <w:numFmt w:val="decimal"/>
+      <w:lvlText w:val="%3."/>
+      <w:lvlJc w:val="left"/>
+      <w:pPr>
+        <w:tabs>
+          <w:tab w:val="num" w:pos="2160"/>
+        </w:tabs>
+        <w:ind w:left="2160" w:hanging="360"/>
+      </w:pPr>
+    </w:lvl>
+    <w:lvl w:ilvl="3" w:tentative="1">
+      <w:start w:val="1"/>
+      <w:numFmt w:val="decimal"/>
+      <w:lvlText w:val="%4."/>
+      <w:lvlJc w:val="left"/>
+      <w:pPr>
+        <w:tabs>
+          <w:tab w:val="num" w:pos="2880"/>
+        </w:tabs>
+        <w:ind w:left="2880" w:hanging="360"/>
+      </w:pPr>
+    </w:lvl>
+    <w:lvl w:ilvl="4" w:tentative="1">
+      <w:start w:val="1"/>
+      <w:numFmt w:val="decimal"/>
+      <w:lvlText w:val="%5."/>
+      <w:lvlJc w:val="left"/>
+      <w:pPr>
+        <w:tabs>
+          <w:tab w:val="num" w:pos="3600"/>
+        </w:tabs>
+        <w:ind w:left="3600" w:hanging="360"/>
+      </w:pPr>
+    </w:lvl>
+    <w:lvl w:ilvl="5" w:tentative="1">
+      <w:start w:val="1"/>
+      <w:numFmt w:val="decimal"/>
+      <w:lvlText w:val="%6."/>
+      <w:lvlJc w:val="left"/>
+      <w:pPr>
+        <w:tabs>
+          <w:tab w:val="num" w:pos="4320"/>
+        </w:tabs>
+        <w:ind w:left="4320" w:hanging="360"/>
+      </w:pPr>
+    </w:lvl>
+    <w:lvl w:ilvl="6" w:tentative="1">
+      <w:start w:val="1"/>
+      <w:numFmt w:val="decimal"/>
+      <w:lvlText w:val="%7."/>
+      <w:lvlJc w:val="left"/>
+      <w:pPr>
+        <w:tabs>
+          <w:tab w:val="num" w:pos="5040"/>
+        </w:tabs>
+        <w:ind w:left="5040" w:hanging="360"/>
+      </w:pPr>
+    </w:lvl>
+    <w:lvl w:ilvl="7" w:tentative="1">
+      <w:start w:val="1"/>
+      <w:numFmt w:val="decimal"/>
+      <w:lvlText w:val="%8."/>
+      <w:lvlJc w:val="left"/>
+      <w:pPr>
+        <w:tabs>
+          <w:tab w:val="num" w:pos="5760"/>
+        </w:tabs>
+        <w:ind w:left="5760" w:hanging="360"/>
+      </w:pPr>
+    </w:lvl>
+    <w:lvl w:ilvl="8" w:tentative="1">
+      <w:start w:val="1"/>
+      <w:numFmt w:val="decimal"/>
+      <w:lvlText w:val="%9."/>
+      <w:lvlJc w:val="left"/>
+      <w:pPr>
+        <w:tabs>
+          <w:tab w:val="num" w:pos="6480"/>
+        </w:tabs>
+        <w:ind w:left="6480" w:hanging="360"/>
+      </w:pPr>
+    </w:lvl>
+  </w:abstractNum>
+  <w:abstractNum w:abstractNumId="33" w15:restartNumberingAfterBreak="0">
+    <w:nsid w:val="50451B62"/>
+    <w:multiLevelType w:val="multilevel"/>
+    <w:tmpl w:val="4CB655DE"/>
+    <w:lvl w:ilvl="0">
+      <w:start w:val="1"/>
+      <w:numFmt w:val="bullet"/>
+      <w:lvlText w:val=""/>
+      <w:lvlJc w:val="left"/>
+      <w:pPr>
+        <w:tabs>
+          <w:tab w:val="num" w:pos="720"/>
+        </w:tabs>
+        <w:ind w:left="720" w:hanging="360"/>
+      </w:pPr>
+      <w:rPr>
+        <w:rFonts w:ascii="Symbol" w:hAnsi="Symbol" w:hint="default"/>
+        <w:sz w:val="20"/>
+      </w:rPr>
+    </w:lvl>
+    <w:lvl w:ilvl="1" w:tentative="1">
+      <w:start w:val="1"/>
+      <w:numFmt w:val="bullet"/>
+      <w:lvlText w:val="o"/>
+      <w:lvlJc w:val="left"/>
+      <w:pPr>
+        <w:tabs>
+          <w:tab w:val="num" w:pos="1440"/>
+        </w:tabs>
+        <w:ind w:left="1440" w:hanging="360"/>
+      </w:pPr>
+      <w:rPr>
+        <w:rFonts w:ascii="Courier New" w:hAnsi="Courier New" w:hint="default"/>
+        <w:sz w:val="20"/>
+      </w:rPr>
+    </w:lvl>
+    <w:lvl w:ilvl="2" w:tentative="1">
+      <w:start w:val="1"/>
+      <w:numFmt w:val="bullet"/>
+      <w:lvlText w:val=""/>
+      <w:lvlJc w:val="left"/>
+      <w:pPr>
+        <w:tabs>
+          <w:tab w:val="num" w:pos="2160"/>
+        </w:tabs>
+        <w:ind w:left="2160" w:hanging="360"/>
+      </w:pPr>
+      <w:rPr>
+        <w:rFonts w:ascii="Wingdings" w:hAnsi="Wingdings" w:hint="default"/>
+        <w:sz w:val="20"/>
+      </w:rPr>
+    </w:lvl>
+    <w:lvl w:ilvl="3" w:tentative="1">
+      <w:start w:val="1"/>
+      <w:numFmt w:val="bullet"/>
+      <w:lvlText w:val=""/>
+      <w:lvlJc w:val="left"/>
+      <w:pPr>
+        <w:tabs>
+          <w:tab w:val="num" w:pos="2880"/>
+        </w:tabs>
+        <w:ind w:left="2880" w:hanging="360"/>
+      </w:pPr>
+      <w:rPr>
+        <w:rFonts w:ascii="Wingdings" w:hAnsi="Wingdings" w:hint="default"/>
+        <w:sz w:val="20"/>
+      </w:rPr>
+    </w:lvl>
+    <w:lvl w:ilvl="4" w:tentative="1">
+      <w:start w:val="1"/>
+      <w:numFmt w:val="bullet"/>
+      <w:lvlText w:val=""/>
+      <w:lvlJc w:val="left"/>
+      <w:pPr>
+        <w:tabs>
+          <w:tab w:val="num" w:pos="3600"/>
+        </w:tabs>
+        <w:ind w:left="3600" w:hanging="360"/>
+      </w:pPr>
+      <w:rPr>
+        <w:rFonts w:ascii="Wingdings" w:hAnsi="Wingdings" w:hint="default"/>
+        <w:sz w:val="20"/>
+      </w:rPr>
+    </w:lvl>
+    <w:lvl w:ilvl="5" w:tentative="1">
+      <w:start w:val="1"/>
+      <w:numFmt w:val="bullet"/>
+      <w:lvlText w:val=""/>
+      <w:lvlJc w:val="left"/>
+      <w:pPr>
+        <w:tabs>
+          <w:tab w:val="num" w:pos="4320"/>
+        </w:tabs>
+        <w:ind w:left="4320" w:hanging="360"/>
+      </w:pPr>
+      <w:rPr>
+        <w:rFonts w:ascii="Wingdings" w:hAnsi="Wingdings" w:hint="default"/>
+        <w:sz w:val="20"/>
+      </w:rPr>
+    </w:lvl>
+    <w:lvl w:ilvl="6" w:tentative="1">
+      <w:start w:val="1"/>
+      <w:numFmt w:val="bullet"/>
+      <w:lvlText w:val=""/>
+      <w:lvlJc w:val="left"/>
+      <w:pPr>
+        <w:tabs>
+          <w:tab w:val="num" w:pos="5040"/>
+        </w:tabs>
+        <w:ind w:left="5040" w:hanging="360"/>
+      </w:pPr>
+      <w:rPr>
+        <w:rFonts w:ascii="Wingdings" w:hAnsi="Wingdings" w:hint="default"/>
+        <w:sz w:val="20"/>
+      </w:rPr>
+    </w:lvl>
+    <w:lvl w:ilvl="7" w:tentative="1">
+      <w:start w:val="1"/>
+      <w:numFmt w:val="bullet"/>
+      <w:lvlText w:val=""/>
+      <w:lvlJc w:val="left"/>
+      <w:pPr>
+        <w:tabs>
+          <w:tab w:val="num" w:pos="5760"/>
+        </w:tabs>
+        <w:ind w:left="5760" w:hanging="360"/>
+      </w:pPr>
+      <w:rPr>
+        <w:rFonts w:ascii="Wingdings" w:hAnsi="Wingdings" w:hint="default"/>
+        <w:sz w:val="20"/>
+      </w:rPr>
+    </w:lvl>
+    <w:lvl w:ilvl="8" w:tentative="1">
+      <w:start w:val="1"/>
+      <w:numFmt w:val="bullet"/>
+      <w:lvlText w:val=""/>
+      <w:lvlJc w:val="left"/>
+      <w:pPr>
+        <w:tabs>
+          <w:tab w:val="num" w:pos="6480"/>
+        </w:tabs>
+        <w:ind w:left="6480" w:hanging="360"/>
+      </w:pPr>
+      <w:rPr>
+        <w:rFonts w:ascii="Wingdings" w:hAnsi="Wingdings" w:hint="default"/>
+        <w:sz w:val="20"/>
+      </w:rPr>
+    </w:lvl>
+  </w:abstractNum>
+  <w:abstractNum w:abstractNumId="34" w15:restartNumberingAfterBreak="0">
+    <w:nsid w:val="59AC704B"/>
+    <w:multiLevelType w:val="multilevel"/>
+    <w:tmpl w:val="65EC8814"/>
+    <w:lvl w:ilvl="0">
+      <w:start w:val="1"/>
+      <w:numFmt w:val="bullet"/>
+      <w:lvlText w:val=""/>
+      <w:lvlJc w:val="left"/>
+      <w:pPr>
+        <w:tabs>
+          <w:tab w:val="num" w:pos="720"/>
+        </w:tabs>
+        <w:ind w:left="720" w:hanging="360"/>
+      </w:pPr>
+      <w:rPr>
+        <w:rFonts w:ascii="Symbol" w:hAnsi="Symbol" w:hint="default"/>
+        <w:sz w:val="20"/>
+      </w:rPr>
+    </w:lvl>
+    <w:lvl w:ilvl="1" w:tentative="1">
+      <w:start w:val="1"/>
+      <w:numFmt w:val="bullet"/>
+      <w:lvlText w:val="o"/>
+      <w:lvlJc w:val="left"/>
+      <w:pPr>
+        <w:tabs>
+          <w:tab w:val="num" w:pos="1440"/>
+        </w:tabs>
+        <w:ind w:left="1440" w:hanging="360"/>
+      </w:pPr>
+      <w:rPr>
+        <w:rFonts w:ascii="Courier New" w:hAnsi="Courier New" w:hint="default"/>
+        <w:sz w:val="20"/>
+      </w:rPr>
+    </w:lvl>
+    <w:lvl w:ilvl="2" w:tentative="1">
+      <w:start w:val="1"/>
+      <w:numFmt w:val="bullet"/>
+      <w:lvlText w:val=""/>
+      <w:lvlJc w:val="left"/>
+      <w:pPr>
+        <w:tabs>
+          <w:tab w:val="num" w:pos="2160"/>
+        </w:tabs>
+        <w:ind w:left="2160" w:hanging="360"/>
+      </w:pPr>
+      <w:rPr>
+        <w:rFonts w:ascii="Wingdings" w:hAnsi="Wingdings" w:hint="default"/>
+        <w:sz w:val="20"/>
+      </w:rPr>
+    </w:lvl>
+    <w:lvl w:ilvl="3" w:tentative="1">
+      <w:start w:val="1"/>
+      <w:numFmt w:val="bullet"/>
+      <w:lvlText w:val=""/>
+      <w:lvlJc w:val="left"/>
+      <w:pPr>
+        <w:tabs>
+          <w:tab w:val="num" w:pos="2880"/>
+        </w:tabs>
+        <w:ind w:left="2880" w:hanging="360"/>
+      </w:pPr>
+      <w:rPr>
+        <w:rFonts w:ascii="Wingdings" w:hAnsi="Wingdings" w:hint="default"/>
+        <w:sz w:val="20"/>
+      </w:rPr>
+    </w:lvl>
+    <w:lvl w:ilvl="4" w:tentative="1">
+      <w:start w:val="1"/>
+      <w:numFmt w:val="bullet"/>
+      <w:lvlText w:val=""/>
+      <w:lvlJc w:val="left"/>
+      <w:pPr>
+        <w:tabs>
+          <w:tab w:val="num" w:pos="3600"/>
+        </w:tabs>
+        <w:ind w:left="3600" w:hanging="360"/>
+      </w:pPr>
+      <w:rPr>
+        <w:rFonts w:ascii="Wingdings" w:hAnsi="Wingdings" w:hint="default"/>
+        <w:sz w:val="20"/>
+      </w:rPr>
+    </w:lvl>
+    <w:lvl w:ilvl="5" w:tentative="1">
+      <w:start w:val="1"/>
+      <w:numFmt w:val="bullet"/>
+      <w:lvlText w:val=""/>
+      <w:lvlJc w:val="left"/>
+      <w:pPr>
+        <w:tabs>
+          <w:tab w:val="num" w:pos="4320"/>
+        </w:tabs>
+        <w:ind w:left="4320" w:hanging="360"/>
+      </w:pPr>
+      <w:rPr>
+        <w:rFonts w:ascii="Wingdings" w:hAnsi="Wingdings" w:hint="default"/>
+        <w:sz w:val="20"/>
+      </w:rPr>
+    </w:lvl>
+    <w:lvl w:ilvl="6" w:tentative="1">
+      <w:start w:val="1"/>
+      <w:numFmt w:val="bullet"/>
+      <w:lvlText w:val=""/>
+      <w:lvlJc w:val="left"/>
+      <w:pPr>
+        <w:tabs>
+          <w:tab w:val="num" w:pos="5040"/>
+        </w:tabs>
+        <w:ind w:left="5040" w:hanging="360"/>
+      </w:pPr>
+      <w:rPr>
+        <w:rFonts w:ascii="Wingdings" w:hAnsi="Wingdings" w:hint="default"/>
+        <w:sz w:val="20"/>
+      </w:rPr>
+    </w:lvl>
+    <w:lvl w:ilvl="7" w:tentative="1">
+      <w:start w:val="1"/>
+      <w:numFmt w:val="bullet"/>
+      <w:lvlText w:val=""/>
+      <w:lvlJc w:val="left"/>
+      <w:pPr>
+        <w:tabs>
+          <w:tab w:val="num" w:pos="5760"/>
+        </w:tabs>
+        <w:ind w:left="5760" w:hanging="360"/>
+      </w:pPr>
+      <w:rPr>
+        <w:rFonts w:ascii="Wingdings" w:hAnsi="Wingdings" w:hint="default"/>
+        <w:sz w:val="20"/>
+      </w:rPr>
+    </w:lvl>
+    <w:lvl w:ilvl="8" w:tentative="1">
+      <w:start w:val="1"/>
+      <w:numFmt w:val="bullet"/>
+      <w:lvlText w:val=""/>
+      <w:lvlJc w:val="left"/>
+      <w:pPr>
+        <w:tabs>
+          <w:tab w:val="num" w:pos="6480"/>
+        </w:tabs>
+        <w:ind w:left="6480" w:hanging="360"/>
+      </w:pPr>
+      <w:rPr>
+        <w:rFonts w:ascii="Wingdings" w:hAnsi="Wingdings" w:hint="default"/>
+        <w:sz w:val="20"/>
+      </w:rPr>
+    </w:lvl>
+  </w:abstractNum>
+  <w:abstractNum w:abstractNumId="35" w15:restartNumberingAfterBreak="0">
     <w:nsid w:val="5C8C24A5"/>
     <w:multiLevelType w:val="multilevel"/>
     <w:tmpl w:val="14B0F1F6"/>
@@ -16877,7 +21056,7 @@
       </w:rPr>
     </w:lvl>
   </w:abstractNum>
-  <w:abstractNum w:abstractNumId="22" w15:restartNumberingAfterBreak="0">
+  <w:abstractNum w:abstractNumId="36" w15:restartNumberingAfterBreak="0">
     <w:nsid w:val="62DD0627"/>
     <w:multiLevelType w:val="hybridMultilevel"/>
     <w:tmpl w:val="612C2D7C"/>
@@ -17089,7 +21268,7 @@
       </w:rPr>
     </w:lvl>
   </w:abstractNum>
-  <w:abstractNum w:abstractNumId="23" w15:restartNumberingAfterBreak="0">
+  <w:abstractNum w:abstractNumId="37" w15:restartNumberingAfterBreak="0">
     <w:nsid w:val="69505E4B"/>
     <w:multiLevelType w:val="hybridMultilevel"/>
     <w:tmpl w:val="6D6A18D8"/>
@@ -17301,7 +21480,7 @@
       </w:rPr>
     </w:lvl>
   </w:abstractNum>
-  <w:abstractNum w:abstractNumId="24" w15:restartNumberingAfterBreak="0">
+  <w:abstractNum w:abstractNumId="38" w15:restartNumberingAfterBreak="0">
     <w:nsid w:val="6C1A65F6"/>
     <w:multiLevelType w:val="hybridMultilevel"/>
     <w:tmpl w:val="CB724A86"/>
@@ -17513,7 +21692,120 @@
       </w:rPr>
     </w:lvl>
   </w:abstractNum>
-  <w:abstractNum w:abstractNumId="25" w15:restartNumberingAfterBreak="0">
+  <w:abstractNum w:abstractNumId="39" w15:restartNumberingAfterBreak="0">
+    <w:nsid w:val="6C9A2B06"/>
+    <w:multiLevelType w:val="multilevel"/>
+    <w:tmpl w:val="A356C172"/>
+    <w:lvl w:ilvl="0">
+      <w:start w:val="1"/>
+      <w:numFmt w:val="decimal"/>
+      <w:lvlText w:val="%1."/>
+      <w:lvlJc w:val="left"/>
+      <w:pPr>
+        <w:tabs>
+          <w:tab w:val="num" w:pos="720"/>
+        </w:tabs>
+        <w:ind w:left="720" w:hanging="360"/>
+      </w:pPr>
+    </w:lvl>
+    <w:lvl w:ilvl="1" w:tentative="1">
+      <w:start w:val="1"/>
+      <w:numFmt w:val="decimal"/>
+      <w:lvlText w:val="%2."/>
+      <w:lvlJc w:val="left"/>
+      <w:pPr>
+        <w:tabs>
+          <w:tab w:val="num" w:pos="1440"/>
+        </w:tabs>
+        <w:ind w:left="1440" w:hanging="360"/>
+      </w:pPr>
+    </w:lvl>
+    <w:lvl w:ilvl="2" w:tentative="1">
+      <w:start w:val="1"/>
+      <w:numFmt w:val="decimal"/>
+      <w:lvlText w:val="%3."/>
+      <w:lvlJc w:val="left"/>
+      <w:pPr>
+        <w:tabs>
+          <w:tab w:val="num" w:pos="2160"/>
+        </w:tabs>
+        <w:ind w:left="2160" w:hanging="360"/>
+      </w:pPr>
+    </w:lvl>
+    <w:lvl w:ilvl="3" w:tentative="1">
+      <w:start w:val="1"/>
+      <w:numFmt w:val="decimal"/>
+      <w:lvlText w:val="%4."/>
+      <w:lvlJc w:val="left"/>
+      <w:pPr>
+        <w:tabs>
+          <w:tab w:val="num" w:pos="2880"/>
+        </w:tabs>
+        <w:ind w:left="2880" w:hanging="360"/>
+      </w:pPr>
+    </w:lvl>
+    <w:lvl w:ilvl="4" w:tentative="1">
+      <w:start w:val="1"/>
+      <w:numFmt w:val="decimal"/>
+      <w:lvlText w:val="%5."/>
+      <w:lvlJc w:val="left"/>
+      <w:pPr>
+        <w:tabs>
+          <w:tab w:val="num" w:pos="3600"/>
+        </w:tabs>
+        <w:ind w:left="3600" w:hanging="360"/>
+      </w:pPr>
+    </w:lvl>
+    <w:lvl w:ilvl="5" w:tentative="1">
+      <w:start w:val="1"/>
+      <w:numFmt w:val="decimal"/>
+      <w:lvlText w:val="%6."/>
+      <w:lvlJc w:val="left"/>
+      <w:pPr>
+        <w:tabs>
+          <w:tab w:val="num" w:pos="4320"/>
+        </w:tabs>
+        <w:ind w:left="4320" w:hanging="360"/>
+      </w:pPr>
+    </w:lvl>
+    <w:lvl w:ilvl="6" w:tentative="1">
+      <w:start w:val="1"/>
+      <w:numFmt w:val="decimal"/>
+      <w:lvlText w:val="%7."/>
+      <w:lvlJc w:val="left"/>
+      <w:pPr>
+        <w:tabs>
+          <w:tab w:val="num" w:pos="5040"/>
+        </w:tabs>
+        <w:ind w:left="5040" w:hanging="360"/>
+      </w:pPr>
+    </w:lvl>
+    <w:lvl w:ilvl="7" w:tentative="1">
+      <w:start w:val="1"/>
+      <w:numFmt w:val="decimal"/>
+      <w:lvlText w:val="%8."/>
+      <w:lvlJc w:val="left"/>
+      <w:pPr>
+        <w:tabs>
+          <w:tab w:val="num" w:pos="5760"/>
+        </w:tabs>
+        <w:ind w:left="5760" w:hanging="360"/>
+      </w:pPr>
+    </w:lvl>
+    <w:lvl w:ilvl="8" w:tentative="1">
+      <w:start w:val="1"/>
+      <w:numFmt w:val="decimal"/>
+      <w:lvlText w:val="%9."/>
+      <w:lvlJc w:val="left"/>
+      <w:pPr>
+        <w:tabs>
+          <w:tab w:val="num" w:pos="6480"/>
+        </w:tabs>
+        <w:ind w:left="6480" w:hanging="360"/>
+      </w:pPr>
+    </w:lvl>
+  </w:abstractNum>
+  <w:abstractNum w:abstractNumId="40" w15:restartNumberingAfterBreak="0">
     <w:nsid w:val="6D3E3679"/>
     <w:multiLevelType w:val="multilevel"/>
     <w:tmpl w:val="133EB618"/>
@@ -17630,7 +21922,156 @@
       </w:pPr>
     </w:lvl>
   </w:abstractNum>
-  <w:abstractNum w:abstractNumId="26" w15:restartNumberingAfterBreak="0">
+  <w:abstractNum w:abstractNumId="41" w15:restartNumberingAfterBreak="0">
+    <w:nsid w:val="6EE33704"/>
+    <w:multiLevelType w:val="multilevel"/>
+    <w:tmpl w:val="C8C001BE"/>
+    <w:lvl w:ilvl="0">
+      <w:start w:val="1"/>
+      <w:numFmt w:val="bullet"/>
+      <w:lvlText w:val=""/>
+      <w:lvlJc w:val="left"/>
+      <w:pPr>
+        <w:tabs>
+          <w:tab w:val="num" w:pos="720"/>
+        </w:tabs>
+        <w:ind w:left="720" w:hanging="360"/>
+      </w:pPr>
+      <w:rPr>
+        <w:rFonts w:ascii="Symbol" w:hAnsi="Symbol" w:hint="default"/>
+        <w:sz w:val="20"/>
+      </w:rPr>
+    </w:lvl>
+    <w:lvl w:ilvl="1" w:tentative="1">
+      <w:start w:val="1"/>
+      <w:numFmt w:val="bullet"/>
+      <w:lvlText w:val="o"/>
+      <w:lvlJc w:val="left"/>
+      <w:pPr>
+        <w:tabs>
+          <w:tab w:val="num" w:pos="1440"/>
+        </w:tabs>
+        <w:ind w:left="1440" w:hanging="360"/>
+      </w:pPr>
+      <w:rPr>
+        <w:rFonts w:ascii="Courier New" w:hAnsi="Courier New" w:hint="default"/>
+        <w:sz w:val="20"/>
+      </w:rPr>
+    </w:lvl>
+    <w:lvl w:ilvl="2" w:tentative="1">
+      <w:start w:val="1"/>
+      <w:numFmt w:val="bullet"/>
+      <w:lvlText w:val=""/>
+      <w:lvlJc w:val="left"/>
+      <w:pPr>
+        <w:tabs>
+          <w:tab w:val="num" w:pos="2160"/>
+        </w:tabs>
+        <w:ind w:left="2160" w:hanging="360"/>
+      </w:pPr>
+      <w:rPr>
+        <w:rFonts w:ascii="Wingdings" w:hAnsi="Wingdings" w:hint="default"/>
+        <w:sz w:val="20"/>
+      </w:rPr>
+    </w:lvl>
+    <w:lvl w:ilvl="3" w:tentative="1">
+      <w:start w:val="1"/>
+      <w:numFmt w:val="bullet"/>
+      <w:lvlText w:val=""/>
+      <w:lvlJc w:val="left"/>
+      <w:pPr>
+        <w:tabs>
+          <w:tab w:val="num" w:pos="2880"/>
+        </w:tabs>
+        <w:ind w:left="2880" w:hanging="360"/>
+      </w:pPr>
+      <w:rPr>
+        <w:rFonts w:ascii="Wingdings" w:hAnsi="Wingdings" w:hint="default"/>
+        <w:sz w:val="20"/>
+      </w:rPr>
+    </w:lvl>
+    <w:lvl w:ilvl="4" w:tentative="1">
+      <w:start w:val="1"/>
+      <w:numFmt w:val="bullet"/>
+      <w:lvlText w:val=""/>
+      <w:lvlJc w:val="left"/>
+      <w:pPr>
+        <w:tabs>
+          <w:tab w:val="num" w:pos="3600"/>
+        </w:tabs>
+        <w:ind w:left="3600" w:hanging="360"/>
+      </w:pPr>
+      <w:rPr>
+        <w:rFonts w:ascii="Wingdings" w:hAnsi="Wingdings" w:hint="default"/>
+        <w:sz w:val="20"/>
+      </w:rPr>
+    </w:lvl>
+    <w:lvl w:ilvl="5" w:tentative="1">
+      <w:start w:val="1"/>
+      <w:numFmt w:val="bullet"/>
+      <w:lvlText w:val=""/>
+      <w:lvlJc w:val="left"/>
+      <w:pPr>
+        <w:tabs>
+          <w:tab w:val="num" w:pos="4320"/>
+        </w:tabs>
+        <w:ind w:left="4320" w:hanging="360"/>
+      </w:pPr>
+      <w:rPr>
+        <w:rFonts w:ascii="Wingdings" w:hAnsi="Wingdings" w:hint="default"/>
+        <w:sz w:val="20"/>
+      </w:rPr>
+    </w:lvl>
+    <w:lvl w:ilvl="6" w:tentative="1">
+      <w:start w:val="1"/>
+      <w:numFmt w:val="bullet"/>
+      <w:lvlText w:val=""/>
+      <w:lvlJc w:val="left"/>
+      <w:pPr>
+        <w:tabs>
+          <w:tab w:val="num" w:pos="5040"/>
+        </w:tabs>
+        <w:ind w:left="5040" w:hanging="360"/>
+      </w:pPr>
+      <w:rPr>
+        <w:rFonts w:ascii="Wingdings" w:hAnsi="Wingdings" w:hint="default"/>
+        <w:sz w:val="20"/>
+      </w:rPr>
+    </w:lvl>
+    <w:lvl w:ilvl="7" w:tentative="1">
+      <w:start w:val="1"/>
+      <w:numFmt w:val="bullet"/>
+      <w:lvlText w:val=""/>
+      <w:lvlJc w:val="left"/>
+      <w:pPr>
+        <w:tabs>
+          <w:tab w:val="num" w:pos="5760"/>
+        </w:tabs>
+        <w:ind w:left="5760" w:hanging="360"/>
+      </w:pPr>
+      <w:rPr>
+        <w:rFonts w:ascii="Wingdings" w:hAnsi="Wingdings" w:hint="default"/>
+        <w:sz w:val="20"/>
+      </w:rPr>
+    </w:lvl>
+    <w:lvl w:ilvl="8" w:tentative="1">
+      <w:start w:val="1"/>
+      <w:numFmt w:val="bullet"/>
+      <w:lvlText w:val=""/>
+      <w:lvlJc w:val="left"/>
+      <w:pPr>
+        <w:tabs>
+          <w:tab w:val="num" w:pos="6480"/>
+        </w:tabs>
+        <w:ind w:left="6480" w:hanging="360"/>
+      </w:pPr>
+      <w:rPr>
+        <w:rFonts w:ascii="Wingdings" w:hAnsi="Wingdings" w:hint="default"/>
+        <w:sz w:val="20"/>
+      </w:rPr>
+    </w:lvl>
+  </w:abstractNum>
+  <w:abstractNum w:abstractNumId="42" w15:restartNumberingAfterBreak="0">
     <w:nsid w:val="711E53FF"/>
     <w:multiLevelType w:val="hybridMultilevel"/>
     <w:tmpl w:val="6A1C17D4"/>
@@ -17842,7 +22283,7 @@
       </w:rPr>
     </w:lvl>
   </w:abstractNum>
-  <w:abstractNum w:abstractNumId="27" w15:restartNumberingAfterBreak="0">
+  <w:abstractNum w:abstractNumId="43" w15:restartNumberingAfterBreak="0">
     <w:nsid w:val="75E65C4D"/>
     <w:multiLevelType w:val="multilevel"/>
     <w:tmpl w:val="A530D65C"/>
@@ -17991,7 +22432,7 @@
       </w:rPr>
     </w:lvl>
   </w:abstractNum>
-  <w:abstractNum w:abstractNumId="28" w15:restartNumberingAfterBreak="0">
+  <w:abstractNum w:abstractNumId="44" w15:restartNumberingAfterBreak="0">
     <w:nsid w:val="7C383E33"/>
     <w:multiLevelType w:val="multilevel"/>
     <w:tmpl w:val="C040D05E"/>
@@ -18140,7 +22581,7 @@
       </w:rPr>
     </w:lvl>
   </w:abstractNum>
-  <w:abstractNum w:abstractNumId="29" w15:restartNumberingAfterBreak="0">
+  <w:abstractNum w:abstractNumId="45" w15:restartNumberingAfterBreak="0">
     <w:nsid w:val="7D1864DF"/>
     <w:multiLevelType w:val="multilevel"/>
     <w:tmpl w:val="2334E386"/>
@@ -18290,94 +22731,142 @@
     </w:lvl>
   </w:abstractNum>
   <w:num w:numId="1" w16cid:durableId="1509179279">
-    <w:abstractNumId w:val="17"/>
+    <w:abstractNumId w:val="24"/>
   </w:num>
   <w:num w:numId="2" w16cid:durableId="744649016">
+    <w:abstractNumId w:val="12"/>
+  </w:num>
+  <w:num w:numId="3" w16cid:durableId="1338341003">
     <w:abstractNumId w:val="8"/>
   </w:num>
-  <w:num w:numId="3" w16cid:durableId="1338341003">
-    <w:abstractNumId w:val="6"/>
-  </w:num>
   <w:num w:numId="4" w16cid:durableId="2073115424">
-    <w:abstractNumId w:val="26"/>
+    <w:abstractNumId w:val="42"/>
   </w:num>
   <w:num w:numId="5" w16cid:durableId="1978026834">
-    <w:abstractNumId w:val="10"/>
+    <w:abstractNumId w:val="14"/>
   </w:num>
   <w:num w:numId="6" w16cid:durableId="1483424343">
+    <w:abstractNumId w:val="36"/>
+  </w:num>
+  <w:num w:numId="7" w16cid:durableId="1471511662">
+    <w:abstractNumId w:val="9"/>
+  </w:num>
+  <w:num w:numId="8" w16cid:durableId="1850872515">
+    <w:abstractNumId w:val="38"/>
+  </w:num>
+  <w:num w:numId="9" w16cid:durableId="1982809146">
+    <w:abstractNumId w:val="23"/>
+  </w:num>
+  <w:num w:numId="10" w16cid:durableId="493684370">
+    <w:abstractNumId w:val="37"/>
+  </w:num>
+  <w:num w:numId="11" w16cid:durableId="779881074">
+    <w:abstractNumId w:val="3"/>
+  </w:num>
+  <w:num w:numId="12" w16cid:durableId="1694186722">
+    <w:abstractNumId w:val="18"/>
+  </w:num>
+  <w:num w:numId="13" w16cid:durableId="1936402611">
+    <w:abstractNumId w:val="21"/>
+  </w:num>
+  <w:num w:numId="14" w16cid:durableId="409428534">
+    <w:abstractNumId w:val="15"/>
+  </w:num>
+  <w:num w:numId="15" w16cid:durableId="16473223">
+    <w:abstractNumId w:val="25"/>
+  </w:num>
+  <w:num w:numId="16" w16cid:durableId="55858493">
+    <w:abstractNumId w:val="44"/>
+  </w:num>
+  <w:num w:numId="17" w16cid:durableId="1161852374">
+    <w:abstractNumId w:val="43"/>
+  </w:num>
+  <w:num w:numId="18" w16cid:durableId="1840656455">
+    <w:abstractNumId w:val="35"/>
+  </w:num>
+  <w:num w:numId="19" w16cid:durableId="1247499611">
     <w:abstractNumId w:val="22"/>
   </w:num>
-  <w:num w:numId="7" w16cid:durableId="1471511662">
+  <w:num w:numId="20" w16cid:durableId="1186140757">
+    <w:abstractNumId w:val="13"/>
+  </w:num>
+  <w:num w:numId="21" w16cid:durableId="112873046">
+    <w:abstractNumId w:val="45"/>
+  </w:num>
+  <w:num w:numId="22" w16cid:durableId="257833736">
+    <w:abstractNumId w:val="2"/>
+  </w:num>
+  <w:num w:numId="23" w16cid:durableId="1414201977">
+    <w:abstractNumId w:val="16"/>
+  </w:num>
+  <w:num w:numId="24" w16cid:durableId="363483366">
     <w:abstractNumId w:val="7"/>
   </w:num>
-  <w:num w:numId="8" w16cid:durableId="1850872515">
-    <w:abstractNumId w:val="24"/>
-  </w:num>
-  <w:num w:numId="9" w16cid:durableId="1982809146">
-    <w:abstractNumId w:val="16"/>
-  </w:num>
-  <w:num w:numId="10" w16cid:durableId="493684370">
-    <w:abstractNumId w:val="23"/>
-  </w:num>
-  <w:num w:numId="11" w16cid:durableId="779881074">
-    <w:abstractNumId w:val="2"/>
-  </w:num>
-  <w:num w:numId="12" w16cid:durableId="1694186722">
-    <w:abstractNumId w:val="13"/>
-  </w:num>
-  <w:num w:numId="13" w16cid:durableId="1936402611">
-    <w:abstractNumId w:val="14"/>
-  </w:num>
-  <w:num w:numId="14" w16cid:durableId="409428534">
-    <w:abstractNumId w:val="11"/>
-  </w:num>
-  <w:num w:numId="15" w16cid:durableId="16473223">
-    <w:abstractNumId w:val="18"/>
-  </w:num>
-  <w:num w:numId="16" w16cid:durableId="55858493">
-    <w:abstractNumId w:val="28"/>
-  </w:num>
-  <w:num w:numId="17" w16cid:durableId="1161852374">
-    <w:abstractNumId w:val="27"/>
-  </w:num>
-  <w:num w:numId="18" w16cid:durableId="1840656455">
-    <w:abstractNumId w:val="21"/>
-  </w:num>
-  <w:num w:numId="19" w16cid:durableId="1247499611">
-    <w:abstractNumId w:val="15"/>
-  </w:num>
-  <w:num w:numId="20" w16cid:durableId="1186140757">
-    <w:abstractNumId w:val="9"/>
-  </w:num>
-  <w:num w:numId="21" w16cid:durableId="112873046">
-    <w:abstractNumId w:val="29"/>
-  </w:num>
-  <w:num w:numId="22" w16cid:durableId="257833736">
-    <w:abstractNumId w:val="1"/>
-  </w:num>
-  <w:num w:numId="23" w16cid:durableId="1414201977">
-    <w:abstractNumId w:val="12"/>
-  </w:num>
-  <w:num w:numId="24" w16cid:durableId="363483366">
-    <w:abstractNumId w:val="5"/>
-  </w:num>
   <w:num w:numId="25" w16cid:durableId="1566918203">
-    <w:abstractNumId w:val="3"/>
+    <w:abstractNumId w:val="4"/>
   </w:num>
   <w:num w:numId="26" w16cid:durableId="2038265608">
-    <w:abstractNumId w:val="19"/>
+    <w:abstractNumId w:val="30"/>
   </w:num>
   <w:num w:numId="27" w16cid:durableId="1071468977">
     <w:abstractNumId w:val="0"/>
   </w:num>
   <w:num w:numId="28" w16cid:durableId="963080590">
-    <w:abstractNumId w:val="4"/>
+    <w:abstractNumId w:val="5"/>
   </w:num>
   <w:num w:numId="29" w16cid:durableId="877426741">
+    <w:abstractNumId w:val="31"/>
+  </w:num>
+  <w:num w:numId="30" w16cid:durableId="1380476667">
+    <w:abstractNumId w:val="40"/>
+  </w:num>
+  <w:num w:numId="31" w16cid:durableId="1433823946">
+    <w:abstractNumId w:val="27"/>
+  </w:num>
+  <w:num w:numId="32" w16cid:durableId="759103599">
+    <w:abstractNumId w:val="17"/>
+  </w:num>
+  <w:num w:numId="33" w16cid:durableId="1448739862">
+    <w:abstractNumId w:val="29"/>
+  </w:num>
+  <w:num w:numId="34" w16cid:durableId="1616794074">
+    <w:abstractNumId w:val="39"/>
+  </w:num>
+  <w:num w:numId="35" w16cid:durableId="1775126654">
+    <w:abstractNumId w:val="28"/>
+  </w:num>
+  <w:num w:numId="36" w16cid:durableId="1109667234">
+    <w:abstractNumId w:val="32"/>
+  </w:num>
+  <w:num w:numId="37" w16cid:durableId="1278292925">
+    <w:abstractNumId w:val="10"/>
+  </w:num>
+  <w:num w:numId="38" w16cid:durableId="1829591580">
+    <w:abstractNumId w:val="1"/>
+  </w:num>
+  <w:num w:numId="39" w16cid:durableId="829365144">
+    <w:abstractNumId w:val="33"/>
+  </w:num>
+  <w:num w:numId="40" w16cid:durableId="1402100967">
+    <w:abstractNumId w:val="34"/>
+  </w:num>
+  <w:num w:numId="41" w16cid:durableId="1133058982">
+    <w:abstractNumId w:val="6"/>
+  </w:num>
+  <w:num w:numId="42" w16cid:durableId="695078263">
+    <w:abstractNumId w:val="19"/>
+  </w:num>
+  <w:num w:numId="43" w16cid:durableId="1267810378">
+    <w:abstractNumId w:val="26"/>
+  </w:num>
+  <w:num w:numId="44" w16cid:durableId="265625845">
     <w:abstractNumId w:val="20"/>
   </w:num>
-  <w:num w:numId="30" w16cid:durableId="1380476667">
-    <w:abstractNumId w:val="25"/>
+  <w:num w:numId="45" w16cid:durableId="371807888">
+    <w:abstractNumId w:val="41"/>
+  </w:num>
+  <w:num w:numId="46" w16cid:durableId="173542683">
+    <w:abstractNumId w:val="11"/>
   </w:num>
 </w:numbering>
 </file>
